--- a/Writing/Methods 6.docx
+++ b/Writing/Methods 6.docx
@@ -7,14 +7,48 @@
       <w:pPr>
         <w:spacing w:after="0" w:line="480" w:lineRule="auto"/>
         <w:contextualSpacing/>
-        <w:rPr>
+        <w:jc w:val="center"/>
+        <w:rPr>
+          <w:ins w:id="0" w:author="Izak Neziri" w:date="2020-01-12T13:40:00Z"/>
           <w:rFonts w:ascii="Times New Roman" w:eastAsia="Times New Roman" w:hAnsi="Times New Roman" w:cs="Times New Roman"/>
           <w:b/>
-          <w:sz w:val="24"/>
-          <w:szCs w:val="24"/>
-          <w:u w:val="single"/>
-        </w:rPr>
-        <w:pPrChange w:id="0" w:author="Izak Neziri" w:date="2020-01-12T10:10:00Z">
+          <w:sz w:val="28"/>
+          <w:szCs w:val="28"/>
+        </w:rPr>
+      </w:pPr>
+      <w:ins w:id="1" w:author="Izak Neziri" w:date="2020-01-12T13:40:00Z">
+        <w:r>
+          <w:rPr>
+            <w:rFonts w:ascii="Times New Roman" w:eastAsia="Times New Roman" w:hAnsi="Times New Roman" w:cs="Times New Roman"/>
+            <w:b/>
+            <w:sz w:val="28"/>
+            <w:szCs w:val="28"/>
+          </w:rPr>
+          <w:t>II</w:t>
+        </w:r>
+      </w:ins>
+    </w:p>
+    <w:p>
+      <w:pPr>
+        <w:spacing w:after="0" w:line="480" w:lineRule="auto"/>
+        <w:contextualSpacing/>
+        <w:jc w:val="center"/>
+        <w:rPr>
+          <w:rFonts w:ascii="Times New Roman" w:eastAsia="Times New Roman" w:hAnsi="Times New Roman" w:cs="Times New Roman"/>
+          <w:b/>
+          <w:sz w:val="28"/>
+          <w:szCs w:val="28"/>
+          <w:rPrChange w:id="2" w:author="Izak Neziri" w:date="2020-01-12T13:40:00Z">
+            <w:rPr>
+              <w:rFonts w:ascii="Times New Roman" w:eastAsia="Times New Roman" w:hAnsi="Times New Roman" w:cs="Times New Roman"/>
+              <w:b/>
+              <w:sz w:val="24"/>
+              <w:szCs w:val="24"/>
+              <w:u w:val="single"/>
+            </w:rPr>
+          </w:rPrChange>
+        </w:rPr>
+        <w:pPrChange w:id="3" w:author="Izak Neziri" w:date="2020-01-12T13:40:00Z">
           <w:pPr>
             <w:spacing w:after="0" w:line="480" w:lineRule="auto"/>
           </w:pPr>
@@ -24,12 +58,71 @@
         <w:rPr>
           <w:rFonts w:ascii="Times New Roman" w:eastAsia="Times New Roman" w:hAnsi="Times New Roman" w:cs="Times New Roman"/>
           <w:b/>
-          <w:sz w:val="24"/>
-          <w:szCs w:val="24"/>
-          <w:u w:val="single"/>
-        </w:rPr>
-        <w:t>Methods</w:t>
-      </w:r>
+          <w:sz w:val="28"/>
+          <w:szCs w:val="28"/>
+          <w:rPrChange w:id="4" w:author="Izak Neziri" w:date="2020-01-12T13:40:00Z">
+            <w:rPr>
+              <w:rFonts w:ascii="Times New Roman" w:eastAsia="Times New Roman" w:hAnsi="Times New Roman" w:cs="Times New Roman"/>
+              <w:b/>
+              <w:sz w:val="24"/>
+              <w:szCs w:val="24"/>
+              <w:u w:val="single"/>
+            </w:rPr>
+          </w:rPrChange>
+        </w:rPr>
+        <w:t>M</w:t>
+      </w:r>
+      <w:ins w:id="5" w:author="Izak Neziri" w:date="2020-01-12T13:40:00Z">
+        <w:r>
+          <w:rPr>
+            <w:rFonts w:ascii="Times New Roman" w:eastAsia="Times New Roman" w:hAnsi="Times New Roman" w:cs="Times New Roman"/>
+            <w:b/>
+            <w:sz w:val="28"/>
+            <w:szCs w:val="28"/>
+          </w:rPr>
+          <w:t>ETHODS</w:t>
+        </w:r>
+      </w:ins>
+      <w:del w:id="6" w:author="Izak Neziri" w:date="2020-01-12T13:40:00Z">
+        <w:r>
+          <w:rPr>
+            <w:rFonts w:ascii="Times New Roman" w:eastAsia="Times New Roman" w:hAnsi="Times New Roman" w:cs="Times New Roman"/>
+            <w:b/>
+            <w:sz w:val="28"/>
+            <w:szCs w:val="28"/>
+            <w:rPrChange w:id="7" w:author="Izak Neziri" w:date="2020-01-12T13:40:00Z">
+              <w:rPr>
+                <w:rFonts w:ascii="Times New Roman" w:eastAsia="Times New Roman" w:hAnsi="Times New Roman" w:cs="Times New Roman"/>
+                <w:b/>
+                <w:sz w:val="24"/>
+                <w:szCs w:val="24"/>
+                <w:u w:val="single"/>
+              </w:rPr>
+            </w:rPrChange>
+          </w:rPr>
+          <w:delText>etho</w:delText>
+        </w:r>
+        <w:bookmarkStart w:id="8" w:name="_GoBack"/>
+        <w:bookmarkEnd w:id="8"/>
+        <w:r>
+          <w:rPr>
+            <w:rFonts w:ascii="Times New Roman" w:eastAsia="Times New Roman" w:hAnsi="Times New Roman" w:cs="Times New Roman"/>
+            <w:b/>
+            <w:sz w:val="28"/>
+            <w:szCs w:val="28"/>
+            <w:rPrChange w:id="9" w:author="Izak Neziri" w:date="2020-01-12T13:40:00Z">
+              <w:rPr>
+                <w:rFonts w:ascii="Times New Roman" w:eastAsia="Times New Roman" w:hAnsi="Times New Roman" w:cs="Times New Roman"/>
+                <w:b/>
+                <w:sz w:val="24"/>
+                <w:szCs w:val="24"/>
+                <w:u w:val="single"/>
+              </w:rPr>
+            </w:rPrChange>
+          </w:rPr>
+          <w:delText>ds</w:delText>
+        </w:r>
+      </w:del>
     </w:p>
     <w:p>
       <w:pPr>
@@ -40,7 +133,7 @@
           <w:sz w:val="24"/>
           <w:szCs w:val="24"/>
         </w:rPr>
-        <w:pPrChange w:id="1" w:author="Izak Neziri" w:date="2020-01-12T10:10:00Z">
+        <w:pPrChange w:id="10" w:author="Izak Neziri" w:date="2020-01-12T10:10:00Z">
           <w:pPr>
             <w:spacing w:after="0" w:line="480" w:lineRule="auto"/>
           </w:pPr>
@@ -66,7 +159,7 @@
           <w:sz w:val="24"/>
           <w:szCs w:val="24"/>
         </w:rPr>
-        <w:pPrChange w:id="2" w:author="Izak Neziri" w:date="2020-01-12T10:10:00Z">
+        <w:pPrChange w:id="11" w:author="Izak Neziri" w:date="2020-01-12T10:10:00Z">
           <w:pPr>
             <w:spacing w:after="0" w:line="480" w:lineRule="auto"/>
             <w:ind w:firstLine="720"/>
@@ -89,7 +182,7 @@
         </w:rPr>
         <w:t xml:space="preserve">Summers (May-September) are relatively dry, with seasonal drought and temperatures ranging from 15°C-25°C, and winters (October-April) are wet with temperatures ranging from -5°C-11°C. The average precipitation for the area is 720 mm (Northwest River Forecast Center, </w:t>
       </w:r>
-      <w:commentRangeStart w:id="3"/>
+      <w:commentRangeStart w:id="12"/>
       <w:r>
         <w:rPr>
           <w:rFonts w:ascii="Times New Roman" w:eastAsia="Times New Roman" w:hAnsi="Times New Roman" w:cs="Times New Roman"/>
@@ -98,13 +191,65 @@
         </w:rPr>
         <w:t>NOAA</w:t>
       </w:r>
-      <w:commentRangeEnd w:id="3"/>
+      <w:commentRangeEnd w:id="12"/>
       <w:r>
         <w:rPr>
           <w:rStyle w:val="CommentReference"/>
         </w:rPr>
-        <w:commentReference w:id="3"/>
-      </w:r>
+        <w:commentReference w:id="12"/>
+      </w:r>
+      <w:ins w:id="13" w:author="Izak Neziri" w:date="2020-01-12T10:17:00Z">
+        <w:r>
+          <w:rPr>
+            <w:rFonts w:ascii="Times New Roman" w:eastAsia="Times New Roman" w:hAnsi="Times New Roman" w:cs="Times New Roman"/>
+            <w:sz w:val="24"/>
+            <w:szCs w:val="24"/>
+          </w:rPr>
+          <w:t xml:space="preserve">, </w:t>
+        </w:r>
+      </w:ins>
+      <w:ins w:id="14" w:author="Izak Neziri" w:date="2020-01-12T13:04:00Z">
+        <w:r>
+          <w:rPr>
+            <w:rFonts w:ascii="Times New Roman" w:eastAsia="Times New Roman" w:hAnsi="Times New Roman" w:cs="Times New Roman"/>
+            <w:sz w:val="24"/>
+            <w:szCs w:val="24"/>
+          </w:rPr>
+          <w:t>https://www. ncdc.noaa.gov,</w:t>
+        </w:r>
+        <w:r>
+          <w:rPr>
+            <w:rFonts w:ascii="Times New Roman" w:eastAsia="Times New Roman" w:hAnsi="Times New Roman" w:cs="Times New Roman"/>
+            <w:sz w:val="24"/>
+            <w:szCs w:val="24"/>
+          </w:rPr>
+          <w:t xml:space="preserve">accessed </w:t>
+        </w:r>
+        <w:r>
+          <w:rPr>
+            <w:rFonts w:ascii="Times New Roman" w:eastAsia="Times New Roman" w:hAnsi="Times New Roman" w:cs="Times New Roman"/>
+            <w:sz w:val="24"/>
+            <w:szCs w:val="24"/>
+          </w:rPr>
+          <w:t>7</w:t>
+        </w:r>
+        <w:r>
+          <w:rPr>
+            <w:rFonts w:ascii="Times New Roman" w:eastAsia="Times New Roman" w:hAnsi="Times New Roman" w:cs="Times New Roman"/>
+            <w:sz w:val="24"/>
+            <w:szCs w:val="24"/>
+          </w:rPr>
+          <w:t xml:space="preserve"> </w:t>
+        </w:r>
+        <w:r>
+          <w:rPr>
+            <w:rFonts w:ascii="Times New Roman" w:eastAsia="Times New Roman" w:hAnsi="Times New Roman" w:cs="Times New Roman"/>
+            <w:sz w:val="24"/>
+            <w:szCs w:val="24"/>
+          </w:rPr>
+          <w:t>September2018</w:t>
+        </w:r>
+      </w:ins>
       <w:r>
         <w:rPr>
           <w:rFonts w:ascii="Times New Roman" w:eastAsia="Times New Roman" w:hAnsi="Times New Roman" w:cs="Times New Roman"/>
@@ -161,7 +306,6 @@
         </w:rPr>
         <w:t>eastern Cascades forests are characterized by a mix of Douglas fir (</w:t>
       </w:r>
-      <w:proofErr w:type="spellStart"/>
       <w:r>
         <w:rPr>
           <w:rFonts w:ascii="Times New Roman" w:eastAsia="Times New Roman" w:hAnsi="Times New Roman" w:cs="Times New Roman"/>
@@ -169,9 +313,8 @@
           <w:sz w:val="24"/>
           <w:szCs w:val="24"/>
         </w:rPr>
-        <w:t>Pseudotsuga</w:t>
-      </w:r>
-      <w:proofErr w:type="spellEnd"/>
+        <w:t>Pseudotsuga menziesii</w:t>
+      </w:r>
       <w:r>
         <w:rPr>
           <w:rFonts w:ascii="Times New Roman" w:eastAsia="Times New Roman" w:hAnsi="Times New Roman" w:cs="Times New Roman"/>
@@ -179,79 +322,35 @@
           <w:sz w:val="24"/>
           <w:szCs w:val="24"/>
         </w:rPr>
-        <w:t xml:space="preserve"> </w:t>
-      </w:r>
-      <w:proofErr w:type="spellStart"/>
+        <w:t>)</w:t>
+      </w:r>
+      <w:r>
+        <w:rPr>
+          <w:rFonts w:ascii="Times New Roman" w:eastAsia="Times New Roman" w:hAnsi="Times New Roman" w:cs="Times New Roman"/>
+          <w:sz w:val="24"/>
+          <w:szCs w:val="24"/>
+        </w:rPr>
+        <w:t xml:space="preserve">, grand fir </w:t>
+      </w:r>
+      <w:r>
+        <w:rPr>
+          <w:rFonts w:ascii="Times New Roman" w:eastAsia="Times New Roman" w:hAnsi="Times New Roman" w:cs="Times New Roman"/>
+          <w:sz w:val="24"/>
+          <w:szCs w:val="24"/>
+          <w:highlight w:val="white"/>
+        </w:rPr>
+        <w:t>(</w:t>
+      </w:r>
       <w:r>
         <w:rPr>
           <w:rFonts w:ascii="Times New Roman" w:eastAsia="Times New Roman" w:hAnsi="Times New Roman" w:cs="Times New Roman"/>
           <w:i/>
           <w:sz w:val="24"/>
           <w:szCs w:val="24"/>
-        </w:rPr>
-        <w:t>menziesii</w:t>
-      </w:r>
-      <w:proofErr w:type="spellEnd"/>
-      <w:r>
-        <w:rPr>
-          <w:rFonts w:ascii="Times New Roman" w:eastAsia="Times New Roman" w:hAnsi="Times New Roman" w:cs="Times New Roman"/>
-          <w:i/>
-          <w:sz w:val="24"/>
-          <w:szCs w:val="24"/>
-        </w:rPr>
-        <w:t>)</w:t>
-      </w:r>
-      <w:r>
-        <w:rPr>
-          <w:rFonts w:ascii="Times New Roman" w:eastAsia="Times New Roman" w:hAnsi="Times New Roman" w:cs="Times New Roman"/>
-          <w:sz w:val="24"/>
-          <w:szCs w:val="24"/>
-        </w:rPr>
-        <w:t xml:space="preserve">, grand fir </w:t>
-      </w:r>
-      <w:r>
-        <w:rPr>
-          <w:rFonts w:ascii="Times New Roman" w:eastAsia="Times New Roman" w:hAnsi="Times New Roman" w:cs="Times New Roman"/>
-          <w:sz w:val="24"/>
-          <w:szCs w:val="24"/>
           <w:highlight w:val="white"/>
         </w:rPr>
-        <w:t>(</w:t>
-      </w:r>
-      <w:proofErr w:type="spellStart"/>
-      <w:r>
-        <w:rPr>
-          <w:rFonts w:ascii="Times New Roman" w:eastAsia="Times New Roman" w:hAnsi="Times New Roman" w:cs="Times New Roman"/>
-          <w:i/>
-          <w:sz w:val="24"/>
-          <w:szCs w:val="24"/>
-          <w:highlight w:val="white"/>
-        </w:rPr>
-        <w:t>Abies</w:t>
-      </w:r>
-      <w:proofErr w:type="spellEnd"/>
-      <w:r>
-        <w:rPr>
-          <w:rFonts w:ascii="Times New Roman" w:eastAsia="Times New Roman" w:hAnsi="Times New Roman" w:cs="Times New Roman"/>
-          <w:i/>
-          <w:sz w:val="24"/>
-          <w:szCs w:val="24"/>
-          <w:highlight w:val="white"/>
-        </w:rPr>
-        <w:t xml:space="preserve"> </w:t>
-      </w:r>
-      <w:proofErr w:type="spellStart"/>
-      <w:r>
-        <w:rPr>
-          <w:rFonts w:ascii="Times New Roman" w:eastAsia="Times New Roman" w:hAnsi="Times New Roman" w:cs="Times New Roman"/>
-          <w:i/>
-          <w:sz w:val="24"/>
-          <w:szCs w:val="24"/>
-          <w:highlight w:val="white"/>
-        </w:rPr>
-        <w:t>grandis</w:t>
-      </w:r>
-      <w:proofErr w:type="spellEnd"/>
+        <w:t>Abies grandis</w:t>
+      </w:r>
       <w:r>
         <w:rPr>
           <w:rFonts w:ascii="Times New Roman" w:eastAsia="Times New Roman" w:hAnsi="Times New Roman" w:cs="Times New Roman"/>
@@ -295,7 +394,6 @@
         </w:rPr>
         <w:t>(</w:t>
       </w:r>
-      <w:proofErr w:type="spellStart"/>
       <w:r>
         <w:rPr>
           <w:rFonts w:ascii="Times New Roman" w:eastAsia="Times New Roman" w:hAnsi="Times New Roman" w:cs="Times New Roman"/>
@@ -304,9 +402,24 @@
           <w:sz w:val="24"/>
           <w:szCs w:val="24"/>
         </w:rPr>
-        <w:t>Larix</w:t>
-      </w:r>
-      <w:proofErr w:type="spellEnd"/>
+        <w:t>Larix occidentalis</w:t>
+      </w:r>
+      <w:r>
+        <w:rPr>
+          <w:rFonts w:ascii="Times New Roman" w:eastAsia="Times New Roman" w:hAnsi="Times New Roman" w:cs="Times New Roman"/>
+          <w:sz w:val="24"/>
+          <w:szCs w:val="24"/>
+        </w:rPr>
+        <w:t xml:space="preserve">) </w:t>
+      </w:r>
+      <w:r>
+        <w:rPr>
+          <w:rFonts w:ascii="Times New Roman" w:eastAsia="Times New Roman" w:hAnsi="Times New Roman" w:cs="Times New Roman"/>
+          <w:sz w:val="24"/>
+          <w:szCs w:val="24"/>
+        </w:rPr>
+        <w:t>and at higher elevations, lodgepole pine (</w:t>
+      </w:r>
       <w:r>
         <w:rPr>
           <w:rFonts w:ascii="Times New Roman" w:eastAsia="Times New Roman" w:hAnsi="Times New Roman" w:cs="Times New Roman"/>
@@ -315,58 +428,8 @@
           <w:sz w:val="24"/>
           <w:szCs w:val="24"/>
         </w:rPr>
-        <w:t xml:space="preserve"> </w:t>
-      </w:r>
-      <w:proofErr w:type="spellStart"/>
-      <w:r>
-        <w:rPr>
-          <w:rFonts w:ascii="Times New Roman" w:eastAsia="Times New Roman" w:hAnsi="Times New Roman" w:cs="Times New Roman"/>
-          <w:i/>
-          <w:iCs/>
-          <w:sz w:val="24"/>
-          <w:szCs w:val="24"/>
-        </w:rPr>
-        <w:t>occidentalis</w:t>
-      </w:r>
-      <w:proofErr w:type="spellEnd"/>
-      <w:r>
-        <w:rPr>
-          <w:rFonts w:ascii="Times New Roman" w:eastAsia="Times New Roman" w:hAnsi="Times New Roman" w:cs="Times New Roman"/>
-          <w:sz w:val="24"/>
-          <w:szCs w:val="24"/>
-        </w:rPr>
-        <w:t xml:space="preserve">) </w:t>
-      </w:r>
-      <w:r>
-        <w:rPr>
-          <w:rFonts w:ascii="Times New Roman" w:eastAsia="Times New Roman" w:hAnsi="Times New Roman" w:cs="Times New Roman"/>
-          <w:sz w:val="24"/>
-          <w:szCs w:val="24"/>
-        </w:rPr>
-        <w:t>and at higher elevations, lodgepole pine (</w:t>
-      </w:r>
-      <w:r>
-        <w:rPr>
-          <w:rFonts w:ascii="Times New Roman" w:eastAsia="Times New Roman" w:hAnsi="Times New Roman" w:cs="Times New Roman"/>
-          <w:i/>
-          <w:iCs/>
-          <w:sz w:val="24"/>
-          <w:szCs w:val="24"/>
-        </w:rPr>
-        <w:t xml:space="preserve">Pinus </w:t>
-      </w:r>
-      <w:proofErr w:type="spellStart"/>
-      <w:r>
-        <w:rPr>
-          <w:rFonts w:ascii="Times New Roman" w:eastAsia="Times New Roman" w:hAnsi="Times New Roman" w:cs="Times New Roman"/>
-          <w:i/>
-          <w:iCs/>
-          <w:sz w:val="24"/>
-          <w:szCs w:val="24"/>
-        </w:rPr>
-        <w:t>contorta</w:t>
-      </w:r>
-      <w:proofErr w:type="spellEnd"/>
+        <w:t>Pinus contorta</w:t>
+      </w:r>
       <w:r>
         <w:rPr>
           <w:rFonts w:ascii="Times New Roman" w:eastAsia="Times New Roman" w:hAnsi="Times New Roman" w:cs="Times New Roman"/>
@@ -386,7 +449,7 @@
           <w:sz w:val="24"/>
           <w:szCs w:val="24"/>
         </w:rPr>
-        <w:pPrChange w:id="4" w:author="Izak Neziri" w:date="2020-01-12T10:10:00Z">
+        <w:pPrChange w:id="15" w:author="Izak Neziri" w:date="2020-01-12T10:10:00Z">
           <w:pPr>
             <w:spacing w:after="0" w:line="480" w:lineRule="auto"/>
             <w:ind w:firstLine="720"/>
@@ -401,23 +464,13 @@
         </w:rPr>
         <w:t xml:space="preserve">I used a nested study design with repeated sampling through time to investigate how budworm herbivory influenced throughfall composition, litter decomposition, and soil nutrient dynamics. Within each budworm herbivory level (low versus high), I established study sites along 4 different streams (n=8). At each stream I established three replicate plots approximately 15 m from each other from upstream to downstream.  At each replicate plot, I measured </w:t>
       </w:r>
-      <w:proofErr w:type="spellStart"/>
-      <w:r>
-        <w:rPr>
-          <w:rFonts w:ascii="Times New Roman" w:eastAsia="Times New Roman" w:hAnsi="Times New Roman" w:cs="Times New Roman"/>
-          <w:sz w:val="24"/>
-          <w:szCs w:val="24"/>
-        </w:rPr>
-        <w:t>frassfall</w:t>
-      </w:r>
-      <w:proofErr w:type="spellEnd"/>
-      <w:r>
-        <w:rPr>
-          <w:rFonts w:ascii="Times New Roman" w:eastAsia="Times New Roman" w:hAnsi="Times New Roman" w:cs="Times New Roman"/>
-          <w:sz w:val="24"/>
-          <w:szCs w:val="24"/>
-        </w:rPr>
-        <w:t xml:space="preserve"> and litterfall, </w:t>
+      <w:r>
+        <w:rPr>
+          <w:rFonts w:ascii="Times New Roman" w:eastAsia="Times New Roman" w:hAnsi="Times New Roman" w:cs="Times New Roman"/>
+          <w:sz w:val="24"/>
+          <w:szCs w:val="24"/>
+        </w:rPr>
+        <w:t xml:space="preserve">frassfall and litterfall, </w:t>
       </w:r>
       <w:r>
         <w:rPr>
@@ -530,59 +583,42 @@
         <w:ind w:firstLine="720"/>
         <w:contextualSpacing/>
         <w:rPr>
-          <w:del w:id="5" w:author="Izak Neziri" w:date="2020-01-12T10:08:00Z"/>
-          <w:rFonts w:ascii="Times New Roman" w:eastAsia="Times New Roman" w:hAnsi="Times New Roman" w:cs="Times New Roman"/>
-          <w:sz w:val="24"/>
-          <w:szCs w:val="24"/>
-        </w:rPr>
-        <w:pPrChange w:id="6" w:author="Izak Neziri" w:date="2020-01-12T10:10:00Z">
+          <w:del w:id="16" w:author="Izak Neziri" w:date="2020-01-12T10:08:00Z"/>
+          <w:rFonts w:ascii="Times New Roman" w:eastAsia="Times New Roman" w:hAnsi="Times New Roman" w:cs="Times New Roman"/>
+          <w:sz w:val="24"/>
+          <w:szCs w:val="24"/>
+        </w:rPr>
+        <w:pPrChange w:id="17" w:author="Izak Neziri" w:date="2020-01-12T10:10:00Z">
           <w:pPr>
             <w:spacing w:after="0" w:line="480" w:lineRule="auto"/>
             <w:ind w:firstLine="720"/>
           </w:pPr>
         </w:pPrChange>
       </w:pPr>
-      <w:commentRangeStart w:id="7"/>
-      <w:r>
-        <w:rPr>
-          <w:rFonts w:ascii="Times New Roman" w:eastAsia="Times New Roman" w:hAnsi="Times New Roman" w:cs="Times New Roman"/>
-          <w:sz w:val="24"/>
-          <w:szCs w:val="24"/>
-        </w:rPr>
+      <w:commentRangeStart w:id="18"/>
+      <w:r>
+        <w:rPr>
+          <w:rFonts w:ascii="Times New Roman" w:eastAsia="Times New Roman" w:hAnsi="Times New Roman" w:cs="Times New Roman"/>
+          <w:sz w:val="24"/>
+          <w:szCs w:val="24"/>
+        </w:rPr>
+        <w:lastRenderedPageBreak/>
         <w:t xml:space="preserve">The </w:t>
       </w:r>
-      <w:commentRangeEnd w:id="7"/>
+      <w:commentRangeEnd w:id="18"/>
       <w:r>
         <w:rPr>
           <w:rStyle w:val="CommentReference"/>
         </w:rPr>
-        <w:commentReference w:id="7"/>
-      </w:r>
-      <w:r>
-        <w:rPr>
-          <w:rFonts w:ascii="Times New Roman" w:eastAsia="Times New Roman" w:hAnsi="Times New Roman" w:cs="Times New Roman"/>
-          <w:sz w:val="24"/>
-          <w:szCs w:val="24"/>
-        </w:rPr>
-        <w:t xml:space="preserve">low budworm sites for this study </w:t>
-      </w:r>
-      <w:proofErr w:type="gramStart"/>
-      <w:r>
-        <w:rPr>
-          <w:rFonts w:ascii="Times New Roman" w:eastAsia="Times New Roman" w:hAnsi="Times New Roman" w:cs="Times New Roman"/>
-          <w:sz w:val="24"/>
-          <w:szCs w:val="24"/>
-        </w:rPr>
-        <w:t>were located in</w:t>
-      </w:r>
-      <w:proofErr w:type="gramEnd"/>
-      <w:r>
-        <w:rPr>
-          <w:rFonts w:ascii="Times New Roman" w:eastAsia="Times New Roman" w:hAnsi="Times New Roman" w:cs="Times New Roman"/>
-          <w:sz w:val="24"/>
-          <w:szCs w:val="24"/>
-        </w:rPr>
-        <w:t xml:space="preserve"> the Teanaway Community Forest in Washington State, approximately 40 miles </w:t>
+        <w:commentReference w:id="18"/>
+      </w:r>
+      <w:r>
+        <w:rPr>
+          <w:rFonts w:ascii="Times New Roman" w:eastAsia="Times New Roman" w:hAnsi="Times New Roman" w:cs="Times New Roman"/>
+          <w:sz w:val="24"/>
+          <w:szCs w:val="24"/>
+        </w:rPr>
+        <w:t xml:space="preserve">low budworm sites for this study were located in the Teanaway Community Forest in Washington State, approximately 40 miles </w:t>
       </w:r>
       <w:r>
         <w:rPr>
@@ -592,7 +628,7 @@
         </w:rPr>
         <w:t>north</w:t>
       </w:r>
-      <w:del w:id="8" w:author="Clay Arango" w:date="2020-01-10T11:38:00Z">
+      <w:del w:id="19" w:author="Clay Arango" w:date="2020-01-10T11:38:00Z">
         <w:r>
           <w:rPr>
             <w:rFonts w:ascii="Times New Roman" w:eastAsia="Times New Roman" w:hAnsi="Times New Roman" w:cs="Times New Roman"/>
@@ -626,7 +662,7 @@
         </w:rPr>
         <w:t xml:space="preserve"> (Figure </w:t>
       </w:r>
-      <w:commentRangeStart w:id="9"/>
+      <w:commentRangeStart w:id="20"/>
       <w:r>
         <w:rPr>
           <w:rFonts w:ascii="Times New Roman" w:eastAsia="Times New Roman" w:hAnsi="Times New Roman" w:cs="Times New Roman"/>
@@ -635,12 +671,12 @@
         </w:rPr>
         <w:t>X</w:t>
       </w:r>
-      <w:commentRangeEnd w:id="9"/>
+      <w:commentRangeEnd w:id="20"/>
       <w:r>
         <w:rPr>
           <w:rStyle w:val="CommentReference"/>
         </w:rPr>
-        <w:commentReference w:id="9"/>
+        <w:commentReference w:id="20"/>
       </w:r>
       <w:r>
         <w:rPr>
@@ -688,7 +724,287 @@
           <w:sz w:val="24"/>
           <w:szCs w:val="24"/>
         </w:rPr>
-        <w:t xml:space="preserve">creeks: Stand Up </w:t>
+        <w:t xml:space="preserve">creeks: Stand Up Creek (903 </w:t>
+      </w:r>
+      <w:r>
+        <w:rPr>
+          <w:rFonts w:ascii="Times New Roman" w:eastAsia="Times New Roman" w:hAnsi="Times New Roman" w:cs="Times New Roman"/>
+          <w:sz w:val="24"/>
+          <w:szCs w:val="24"/>
+        </w:rPr>
+        <w:t>m a.s.l.</w:t>
+      </w:r>
+      <w:r>
+        <w:rPr>
+          <w:rFonts w:ascii="Times New Roman" w:eastAsia="Times New Roman" w:hAnsi="Times New Roman" w:cs="Times New Roman"/>
+          <w:sz w:val="24"/>
+          <w:szCs w:val="24"/>
+        </w:rPr>
+        <w:t>)</w:t>
+      </w:r>
+      <w:r>
+        <w:rPr>
+          <w:rFonts w:ascii="Times New Roman" w:eastAsia="Times New Roman" w:hAnsi="Times New Roman" w:cs="Times New Roman"/>
+          <w:sz w:val="24"/>
+          <w:szCs w:val="24"/>
+        </w:rPr>
+        <w:t xml:space="preserve"> where sites where on a slope with light tree cover</w:t>
+      </w:r>
+      <w:r>
+        <w:rPr>
+          <w:rFonts w:ascii="Times New Roman" w:eastAsia="Times New Roman" w:hAnsi="Times New Roman" w:cs="Times New Roman"/>
+          <w:sz w:val="24"/>
+          <w:szCs w:val="24"/>
+        </w:rPr>
+        <w:t xml:space="preserve">, Jungle Creek (824 </w:t>
+      </w:r>
+      <w:r>
+        <w:rPr>
+          <w:rFonts w:ascii="Times New Roman" w:eastAsia="Times New Roman" w:hAnsi="Times New Roman" w:cs="Times New Roman"/>
+          <w:sz w:val="24"/>
+          <w:szCs w:val="24"/>
+        </w:rPr>
+        <w:t>m a.s.l.)</w:t>
+      </w:r>
+      <w:r>
+        <w:rPr>
+          <w:rFonts w:ascii="Times New Roman" w:eastAsia="Times New Roman" w:hAnsi="Times New Roman" w:cs="Times New Roman"/>
+          <w:sz w:val="24"/>
+          <w:szCs w:val="24"/>
+        </w:rPr>
+        <w:t xml:space="preserve"> where sites were often disturbed by free range cattle</w:t>
+      </w:r>
+      <w:r>
+        <w:rPr>
+          <w:rFonts w:ascii="Times New Roman" w:eastAsia="Times New Roman" w:hAnsi="Times New Roman" w:cs="Times New Roman"/>
+          <w:sz w:val="24"/>
+          <w:szCs w:val="24"/>
+        </w:rPr>
+        <w:t xml:space="preserve">, Jack Creek (963 </w:t>
+      </w:r>
+      <w:r>
+        <w:rPr>
+          <w:rFonts w:ascii="Times New Roman" w:eastAsia="Times New Roman" w:hAnsi="Times New Roman" w:cs="Times New Roman"/>
+          <w:sz w:val="24"/>
+          <w:szCs w:val="24"/>
+        </w:rPr>
+        <w:t>m a.s.l.</w:t>
+      </w:r>
+      <w:r>
+        <w:rPr>
+          <w:rFonts w:ascii="Times New Roman" w:eastAsia="Times New Roman" w:hAnsi="Times New Roman" w:cs="Times New Roman"/>
+          <w:sz w:val="24"/>
+          <w:szCs w:val="24"/>
+        </w:rPr>
+        <w:t>)</w:t>
+      </w:r>
+      <w:r>
+        <w:rPr>
+          <w:rFonts w:ascii="Times New Roman" w:eastAsia="Times New Roman" w:hAnsi="Times New Roman" w:cs="Times New Roman"/>
+          <w:sz w:val="24"/>
+          <w:szCs w:val="24"/>
+        </w:rPr>
+        <w:t xml:space="preserve"> where sites were under moderately heavy tree cover</w:t>
+      </w:r>
+      <w:r>
+        <w:rPr>
+          <w:rFonts w:ascii="Times New Roman" w:eastAsia="Times New Roman" w:hAnsi="Times New Roman" w:cs="Times New Roman"/>
+          <w:sz w:val="24"/>
+          <w:szCs w:val="24"/>
+        </w:rPr>
+        <w:t xml:space="preserve">, and Moonbeam Creek (973 </w:t>
+      </w:r>
+      <w:r>
+        <w:rPr>
+          <w:rFonts w:ascii="Times New Roman" w:eastAsia="Times New Roman" w:hAnsi="Times New Roman" w:cs="Times New Roman"/>
+          <w:sz w:val="24"/>
+          <w:szCs w:val="24"/>
+        </w:rPr>
+        <w:t>m a.s.l.</w:t>
+      </w:r>
+      <w:r>
+        <w:rPr>
+          <w:rFonts w:ascii="Times New Roman" w:eastAsia="Times New Roman" w:hAnsi="Times New Roman" w:cs="Times New Roman"/>
+          <w:sz w:val="24"/>
+          <w:szCs w:val="24"/>
+        </w:rPr>
+        <w:t xml:space="preserve"> where sites were also under </w:t>
+      </w:r>
+      <w:commentRangeStart w:id="21"/>
+      <w:r>
+        <w:rPr>
+          <w:rFonts w:ascii="Times New Roman" w:eastAsia="Times New Roman" w:hAnsi="Times New Roman" w:cs="Times New Roman"/>
+          <w:sz w:val="24"/>
+          <w:szCs w:val="24"/>
+        </w:rPr>
+        <w:t>moderately heavy tree cover</w:t>
+      </w:r>
+      <w:commentRangeEnd w:id="21"/>
+      <w:r>
+        <w:rPr>
+          <w:rStyle w:val="CommentReference"/>
+        </w:rPr>
+        <w:commentReference w:id="21"/>
+      </w:r>
+      <w:r>
+        <w:rPr>
+          <w:rFonts w:ascii="Times New Roman" w:eastAsia="Times New Roman" w:hAnsi="Times New Roman" w:cs="Times New Roman"/>
+          <w:sz w:val="24"/>
+          <w:szCs w:val="24"/>
+        </w:rPr>
+        <w:t xml:space="preserve">. The high budworm sites were located in the Swauk drainage in the Okanogan-Wenatchee National Forest in Washington State approximately 45 miles </w:t>
+      </w:r>
+      <w:r>
+        <w:rPr>
+          <w:rFonts w:ascii="Times New Roman" w:eastAsia="Times New Roman" w:hAnsi="Times New Roman" w:cs="Times New Roman"/>
+          <w:sz w:val="24"/>
+          <w:szCs w:val="24"/>
+        </w:rPr>
+        <w:t>north of</w:t>
+      </w:r>
+      <w:r>
+        <w:rPr>
+          <w:rFonts w:ascii="Times New Roman" w:eastAsia="Times New Roman" w:hAnsi="Times New Roman" w:cs="Times New Roman"/>
+          <w:sz w:val="24"/>
+          <w:szCs w:val="24"/>
+        </w:rPr>
+        <w:t xml:space="preserve"> Central Washington University and east of the low budworm sites, also on public land</w:t>
+      </w:r>
+      <w:r>
+        <w:rPr>
+          <w:rFonts w:ascii="Times New Roman" w:eastAsia="Times New Roman" w:hAnsi="Times New Roman" w:cs="Times New Roman"/>
+          <w:sz w:val="24"/>
+          <w:szCs w:val="24"/>
+        </w:rPr>
+        <w:t xml:space="preserve"> (Figure X)</w:t>
+      </w:r>
+      <w:r>
+        <w:rPr>
+          <w:rFonts w:ascii="Times New Roman" w:eastAsia="Times New Roman" w:hAnsi="Times New Roman" w:cs="Times New Roman"/>
+          <w:sz w:val="24"/>
+          <w:szCs w:val="24"/>
+        </w:rPr>
+        <w:t>. The</w:t>
+      </w:r>
+      <w:r>
+        <w:rPr>
+          <w:rFonts w:ascii="Times New Roman" w:eastAsia="Times New Roman" w:hAnsi="Times New Roman" w:cs="Times New Roman"/>
+          <w:sz w:val="24"/>
+          <w:szCs w:val="24"/>
+        </w:rPr>
+        <w:t>se study sites were located near the following creeks</w:t>
+      </w:r>
+      <w:r>
+        <w:rPr>
+          <w:rFonts w:ascii="Times New Roman" w:eastAsia="Times New Roman" w:hAnsi="Times New Roman" w:cs="Times New Roman"/>
+          <w:sz w:val="24"/>
+          <w:szCs w:val="24"/>
+        </w:rPr>
+        <w:t xml:space="preserve">: Cougar Creek (984 </w:t>
+      </w:r>
+      <w:r>
+        <w:rPr>
+          <w:rFonts w:ascii="Times New Roman" w:eastAsia="Times New Roman" w:hAnsi="Times New Roman" w:cs="Times New Roman"/>
+          <w:sz w:val="24"/>
+          <w:szCs w:val="24"/>
+        </w:rPr>
+        <w:t>m a.s.l.</w:t>
+      </w:r>
+      <w:r>
+        <w:rPr>
+          <w:rFonts w:ascii="Times New Roman" w:eastAsia="Times New Roman" w:hAnsi="Times New Roman" w:cs="Times New Roman"/>
+          <w:sz w:val="24"/>
+          <w:szCs w:val="24"/>
+        </w:rPr>
+        <w:t>)</w:t>
+      </w:r>
+      <w:r>
+        <w:rPr>
+          <w:rFonts w:ascii="Times New Roman" w:eastAsia="Times New Roman" w:hAnsi="Times New Roman" w:cs="Times New Roman"/>
+          <w:sz w:val="24"/>
+          <w:szCs w:val="24"/>
+        </w:rPr>
+        <w:t xml:space="preserve"> where sites were</w:t>
+      </w:r>
+      <w:r>
+        <w:rPr>
+          <w:rFonts w:ascii="Times New Roman" w:eastAsia="Times New Roman" w:hAnsi="Times New Roman" w:cs="Times New Roman"/>
+          <w:sz w:val="24"/>
+          <w:szCs w:val="24"/>
+        </w:rPr>
+        <w:t xml:space="preserve"> on a slope</w:t>
+      </w:r>
+      <w:r>
+        <w:rPr>
+          <w:rFonts w:ascii="Times New Roman" w:eastAsia="Times New Roman" w:hAnsi="Times New Roman" w:cs="Times New Roman"/>
+          <w:sz w:val="24"/>
+          <w:szCs w:val="24"/>
+        </w:rPr>
+        <w:t xml:space="preserve">, Hurley Creek (978 </w:t>
+      </w:r>
+      <w:r>
+        <w:rPr>
+          <w:rFonts w:ascii="Times New Roman" w:eastAsia="Times New Roman" w:hAnsi="Times New Roman" w:cs="Times New Roman"/>
+          <w:sz w:val="24"/>
+          <w:szCs w:val="24"/>
+        </w:rPr>
+        <w:t>m a.s.l.</w:t>
+      </w:r>
+      <w:r>
+        <w:rPr>
+          <w:rFonts w:ascii="Times New Roman" w:eastAsia="Times New Roman" w:hAnsi="Times New Roman" w:cs="Times New Roman"/>
+          <w:sz w:val="24"/>
+          <w:szCs w:val="24"/>
+        </w:rPr>
+        <w:t>)</w:t>
+      </w:r>
+      <w:r>
+        <w:rPr>
+          <w:rFonts w:ascii="Times New Roman" w:eastAsia="Times New Roman" w:hAnsi="Times New Roman" w:cs="Times New Roman"/>
+          <w:sz w:val="24"/>
+          <w:szCs w:val="24"/>
+        </w:rPr>
+        <w:t xml:space="preserve"> where sites were located further away from the stream in comparison to other sites due to the stream being less accessible </w:t>
+      </w:r>
+      <w:r>
+        <w:rPr>
+          <w:rFonts w:ascii="Times New Roman" w:eastAsia="Times New Roman" w:hAnsi="Times New Roman" w:cs="Times New Roman"/>
+          <w:sz w:val="24"/>
+          <w:szCs w:val="24"/>
+        </w:rPr>
+        <w:t>in a confined valley</w:t>
+      </w:r>
+      <w:r>
+        <w:rPr>
+          <w:rFonts w:ascii="Times New Roman" w:eastAsia="Times New Roman" w:hAnsi="Times New Roman" w:cs="Times New Roman"/>
+          <w:sz w:val="24"/>
+          <w:szCs w:val="24"/>
+        </w:rPr>
+        <w:t xml:space="preserve">, Hovey Creek (1050 </w:t>
+      </w:r>
+      <w:r>
+        <w:rPr>
+          <w:rFonts w:ascii="Times New Roman" w:eastAsia="Times New Roman" w:hAnsi="Times New Roman" w:cs="Times New Roman"/>
+          <w:sz w:val="24"/>
+          <w:szCs w:val="24"/>
+        </w:rPr>
+        <w:t>m a.s.l.</w:t>
+      </w:r>
+      <w:r>
+        <w:rPr>
+          <w:rFonts w:ascii="Times New Roman" w:eastAsia="Times New Roman" w:hAnsi="Times New Roman" w:cs="Times New Roman"/>
+          <w:sz w:val="24"/>
+          <w:szCs w:val="24"/>
+        </w:rPr>
+        <w:t>)</w:t>
+      </w:r>
+      <w:r>
+        <w:rPr>
+          <w:rFonts w:ascii="Times New Roman" w:eastAsia="Times New Roman" w:hAnsi="Times New Roman" w:cs="Times New Roman"/>
+          <w:sz w:val="24"/>
+          <w:szCs w:val="24"/>
+        </w:rPr>
+        <w:t xml:space="preserve"> where sites were under moderately heavy tree </w:t>
       </w:r>
       <w:r>
         <w:rPr>
@@ -697,413 +1013,7 @@
           <w:szCs w:val="24"/>
         </w:rPr>
         <w:lastRenderedPageBreak/>
-        <w:t xml:space="preserve">Creek (903 </w:t>
-      </w:r>
-      <w:r>
-        <w:rPr>
-          <w:rFonts w:ascii="Times New Roman" w:eastAsia="Times New Roman" w:hAnsi="Times New Roman" w:cs="Times New Roman"/>
-          <w:sz w:val="24"/>
-          <w:szCs w:val="24"/>
-        </w:rPr>
-        <w:t xml:space="preserve">m </w:t>
-      </w:r>
-      <w:proofErr w:type="spellStart"/>
-      <w:r>
-        <w:rPr>
-          <w:rFonts w:ascii="Times New Roman" w:eastAsia="Times New Roman" w:hAnsi="Times New Roman" w:cs="Times New Roman"/>
-          <w:sz w:val="24"/>
-          <w:szCs w:val="24"/>
-        </w:rPr>
-        <w:t>a.s.l</w:t>
-      </w:r>
-      <w:proofErr w:type="spellEnd"/>
-      <w:r>
-        <w:rPr>
-          <w:rFonts w:ascii="Times New Roman" w:eastAsia="Times New Roman" w:hAnsi="Times New Roman" w:cs="Times New Roman"/>
-          <w:sz w:val="24"/>
-          <w:szCs w:val="24"/>
-        </w:rPr>
-        <w:t>.</w:t>
-      </w:r>
-      <w:r>
-        <w:rPr>
-          <w:rFonts w:ascii="Times New Roman" w:eastAsia="Times New Roman" w:hAnsi="Times New Roman" w:cs="Times New Roman"/>
-          <w:sz w:val="24"/>
-          <w:szCs w:val="24"/>
-        </w:rPr>
-        <w:t>)</w:t>
-      </w:r>
-      <w:r>
-        <w:rPr>
-          <w:rFonts w:ascii="Times New Roman" w:eastAsia="Times New Roman" w:hAnsi="Times New Roman" w:cs="Times New Roman"/>
-          <w:sz w:val="24"/>
-          <w:szCs w:val="24"/>
-        </w:rPr>
-        <w:t xml:space="preserve"> where sites where on a slope with light tree cover</w:t>
-      </w:r>
-      <w:r>
-        <w:rPr>
-          <w:rFonts w:ascii="Times New Roman" w:eastAsia="Times New Roman" w:hAnsi="Times New Roman" w:cs="Times New Roman"/>
-          <w:sz w:val="24"/>
-          <w:szCs w:val="24"/>
-        </w:rPr>
-        <w:t xml:space="preserve">, Jungle Creek (824 </w:t>
-      </w:r>
-      <w:r>
-        <w:rPr>
-          <w:rFonts w:ascii="Times New Roman" w:eastAsia="Times New Roman" w:hAnsi="Times New Roman" w:cs="Times New Roman"/>
-          <w:sz w:val="24"/>
-          <w:szCs w:val="24"/>
-        </w:rPr>
-        <w:t xml:space="preserve">m </w:t>
-      </w:r>
-      <w:proofErr w:type="spellStart"/>
-      <w:r>
-        <w:rPr>
-          <w:rFonts w:ascii="Times New Roman" w:eastAsia="Times New Roman" w:hAnsi="Times New Roman" w:cs="Times New Roman"/>
-          <w:sz w:val="24"/>
-          <w:szCs w:val="24"/>
-        </w:rPr>
-        <w:t>a.s.l</w:t>
-      </w:r>
-      <w:proofErr w:type="spellEnd"/>
-      <w:r>
-        <w:rPr>
-          <w:rFonts w:ascii="Times New Roman" w:eastAsia="Times New Roman" w:hAnsi="Times New Roman" w:cs="Times New Roman"/>
-          <w:sz w:val="24"/>
-          <w:szCs w:val="24"/>
-        </w:rPr>
-        <w:t>.)</w:t>
-      </w:r>
-      <w:r>
-        <w:rPr>
-          <w:rFonts w:ascii="Times New Roman" w:eastAsia="Times New Roman" w:hAnsi="Times New Roman" w:cs="Times New Roman"/>
-          <w:sz w:val="24"/>
-          <w:szCs w:val="24"/>
-        </w:rPr>
-        <w:t xml:space="preserve"> where sites were often disturbed by free range cattle</w:t>
-      </w:r>
-      <w:r>
-        <w:rPr>
-          <w:rFonts w:ascii="Times New Roman" w:eastAsia="Times New Roman" w:hAnsi="Times New Roman" w:cs="Times New Roman"/>
-          <w:sz w:val="24"/>
-          <w:szCs w:val="24"/>
-        </w:rPr>
-        <w:t xml:space="preserve">, Jack Creek (963 </w:t>
-      </w:r>
-      <w:r>
-        <w:rPr>
-          <w:rFonts w:ascii="Times New Roman" w:eastAsia="Times New Roman" w:hAnsi="Times New Roman" w:cs="Times New Roman"/>
-          <w:sz w:val="24"/>
-          <w:szCs w:val="24"/>
-        </w:rPr>
-        <w:t xml:space="preserve">m </w:t>
-      </w:r>
-      <w:proofErr w:type="spellStart"/>
-      <w:r>
-        <w:rPr>
-          <w:rFonts w:ascii="Times New Roman" w:eastAsia="Times New Roman" w:hAnsi="Times New Roman" w:cs="Times New Roman"/>
-          <w:sz w:val="24"/>
-          <w:szCs w:val="24"/>
-        </w:rPr>
-        <w:t>a.s.l</w:t>
-      </w:r>
-      <w:proofErr w:type="spellEnd"/>
-      <w:r>
-        <w:rPr>
-          <w:rFonts w:ascii="Times New Roman" w:eastAsia="Times New Roman" w:hAnsi="Times New Roman" w:cs="Times New Roman"/>
-          <w:sz w:val="24"/>
-          <w:szCs w:val="24"/>
-        </w:rPr>
-        <w:t>.</w:t>
-      </w:r>
-      <w:r>
-        <w:rPr>
-          <w:rFonts w:ascii="Times New Roman" w:eastAsia="Times New Roman" w:hAnsi="Times New Roman" w:cs="Times New Roman"/>
-          <w:sz w:val="24"/>
-          <w:szCs w:val="24"/>
-        </w:rPr>
-        <w:t>)</w:t>
-      </w:r>
-      <w:r>
-        <w:rPr>
-          <w:rFonts w:ascii="Times New Roman" w:eastAsia="Times New Roman" w:hAnsi="Times New Roman" w:cs="Times New Roman"/>
-          <w:sz w:val="24"/>
-          <w:szCs w:val="24"/>
-        </w:rPr>
-        <w:t xml:space="preserve"> where sites were under moderately heavy tree cover</w:t>
-      </w:r>
-      <w:r>
-        <w:rPr>
-          <w:rFonts w:ascii="Times New Roman" w:eastAsia="Times New Roman" w:hAnsi="Times New Roman" w:cs="Times New Roman"/>
-          <w:sz w:val="24"/>
-          <w:szCs w:val="24"/>
-        </w:rPr>
-        <w:t xml:space="preserve">, and Moonbeam Creek (973 </w:t>
-      </w:r>
-      <w:r>
-        <w:rPr>
-          <w:rFonts w:ascii="Times New Roman" w:eastAsia="Times New Roman" w:hAnsi="Times New Roman" w:cs="Times New Roman"/>
-          <w:sz w:val="24"/>
-          <w:szCs w:val="24"/>
-        </w:rPr>
-        <w:t xml:space="preserve">m </w:t>
-      </w:r>
-      <w:proofErr w:type="spellStart"/>
-      <w:r>
-        <w:rPr>
-          <w:rFonts w:ascii="Times New Roman" w:eastAsia="Times New Roman" w:hAnsi="Times New Roman" w:cs="Times New Roman"/>
-          <w:sz w:val="24"/>
-          <w:szCs w:val="24"/>
-        </w:rPr>
-        <w:t>a.s.l</w:t>
-      </w:r>
-      <w:proofErr w:type="spellEnd"/>
-      <w:r>
-        <w:rPr>
-          <w:rFonts w:ascii="Times New Roman" w:eastAsia="Times New Roman" w:hAnsi="Times New Roman" w:cs="Times New Roman"/>
-          <w:sz w:val="24"/>
-          <w:szCs w:val="24"/>
-        </w:rPr>
-        <w:t>.</w:t>
-      </w:r>
-      <w:r>
-        <w:rPr>
-          <w:rFonts w:ascii="Times New Roman" w:eastAsia="Times New Roman" w:hAnsi="Times New Roman" w:cs="Times New Roman"/>
-          <w:sz w:val="24"/>
-          <w:szCs w:val="24"/>
-        </w:rPr>
-        <w:t xml:space="preserve"> where sites were also under </w:t>
-      </w:r>
-      <w:commentRangeStart w:id="10"/>
-      <w:r>
-        <w:rPr>
-          <w:rFonts w:ascii="Times New Roman" w:eastAsia="Times New Roman" w:hAnsi="Times New Roman" w:cs="Times New Roman"/>
-          <w:sz w:val="24"/>
-          <w:szCs w:val="24"/>
-        </w:rPr>
-        <w:t>moderately heavy tree cover</w:t>
-      </w:r>
-      <w:commentRangeEnd w:id="10"/>
-      <w:r>
-        <w:rPr>
-          <w:rStyle w:val="CommentReference"/>
-        </w:rPr>
-        <w:commentReference w:id="10"/>
-      </w:r>
-      <w:r>
-        <w:rPr>
-          <w:rFonts w:ascii="Times New Roman" w:eastAsia="Times New Roman" w:hAnsi="Times New Roman" w:cs="Times New Roman"/>
-          <w:sz w:val="24"/>
-          <w:szCs w:val="24"/>
-        </w:rPr>
-        <w:t xml:space="preserve">. The high budworm sites were located in the Swauk drainage in the Okanogan-Wenatchee National Forest in Washington State approximately 45 miles </w:t>
-      </w:r>
-      <w:r>
-        <w:rPr>
-          <w:rFonts w:ascii="Times New Roman" w:eastAsia="Times New Roman" w:hAnsi="Times New Roman" w:cs="Times New Roman"/>
-          <w:sz w:val="24"/>
-          <w:szCs w:val="24"/>
-        </w:rPr>
-        <w:t>north of</w:t>
-      </w:r>
-      <w:r>
-        <w:rPr>
-          <w:rFonts w:ascii="Times New Roman" w:eastAsia="Times New Roman" w:hAnsi="Times New Roman" w:cs="Times New Roman"/>
-          <w:sz w:val="24"/>
-          <w:szCs w:val="24"/>
-        </w:rPr>
-        <w:t xml:space="preserve"> Central Washington University and east of the low budworm sites, also on public land</w:t>
-      </w:r>
-      <w:r>
-        <w:rPr>
-          <w:rFonts w:ascii="Times New Roman" w:eastAsia="Times New Roman" w:hAnsi="Times New Roman" w:cs="Times New Roman"/>
-          <w:sz w:val="24"/>
-          <w:szCs w:val="24"/>
-        </w:rPr>
-        <w:t xml:space="preserve"> (Figure X)</w:t>
-      </w:r>
-      <w:r>
-        <w:rPr>
-          <w:rFonts w:ascii="Times New Roman" w:eastAsia="Times New Roman" w:hAnsi="Times New Roman" w:cs="Times New Roman"/>
-          <w:sz w:val="24"/>
-          <w:szCs w:val="24"/>
-        </w:rPr>
-        <w:t>. The</w:t>
-      </w:r>
-      <w:r>
-        <w:rPr>
-          <w:rFonts w:ascii="Times New Roman" w:eastAsia="Times New Roman" w:hAnsi="Times New Roman" w:cs="Times New Roman"/>
-          <w:sz w:val="24"/>
-          <w:szCs w:val="24"/>
-        </w:rPr>
-        <w:t>se study sites were located near the following creeks</w:t>
-      </w:r>
-      <w:r>
-        <w:rPr>
-          <w:rFonts w:ascii="Times New Roman" w:eastAsia="Times New Roman" w:hAnsi="Times New Roman" w:cs="Times New Roman"/>
-          <w:sz w:val="24"/>
-          <w:szCs w:val="24"/>
-        </w:rPr>
-        <w:t xml:space="preserve">: Cougar Creek (984 </w:t>
-      </w:r>
-      <w:r>
-        <w:rPr>
-          <w:rFonts w:ascii="Times New Roman" w:eastAsia="Times New Roman" w:hAnsi="Times New Roman" w:cs="Times New Roman"/>
-          <w:sz w:val="24"/>
-          <w:szCs w:val="24"/>
-        </w:rPr>
-        <w:t xml:space="preserve">m </w:t>
-      </w:r>
-      <w:proofErr w:type="spellStart"/>
-      <w:r>
-        <w:rPr>
-          <w:rFonts w:ascii="Times New Roman" w:eastAsia="Times New Roman" w:hAnsi="Times New Roman" w:cs="Times New Roman"/>
-          <w:sz w:val="24"/>
-          <w:szCs w:val="24"/>
-        </w:rPr>
-        <w:t>a.s.l</w:t>
-      </w:r>
-      <w:proofErr w:type="spellEnd"/>
-      <w:r>
-        <w:rPr>
-          <w:rFonts w:ascii="Times New Roman" w:eastAsia="Times New Roman" w:hAnsi="Times New Roman" w:cs="Times New Roman"/>
-          <w:sz w:val="24"/>
-          <w:szCs w:val="24"/>
-        </w:rPr>
-        <w:t>.</w:t>
-      </w:r>
-      <w:r>
-        <w:rPr>
-          <w:rFonts w:ascii="Times New Roman" w:eastAsia="Times New Roman" w:hAnsi="Times New Roman" w:cs="Times New Roman"/>
-          <w:sz w:val="24"/>
-          <w:szCs w:val="24"/>
-        </w:rPr>
-        <w:t>)</w:t>
-      </w:r>
-      <w:r>
-        <w:rPr>
-          <w:rFonts w:ascii="Times New Roman" w:eastAsia="Times New Roman" w:hAnsi="Times New Roman" w:cs="Times New Roman"/>
-          <w:sz w:val="24"/>
-          <w:szCs w:val="24"/>
-        </w:rPr>
-        <w:t xml:space="preserve"> where sites were</w:t>
-      </w:r>
-      <w:r>
-        <w:rPr>
-          <w:rFonts w:ascii="Times New Roman" w:eastAsia="Times New Roman" w:hAnsi="Times New Roman" w:cs="Times New Roman"/>
-          <w:sz w:val="24"/>
-          <w:szCs w:val="24"/>
-        </w:rPr>
-        <w:t xml:space="preserve"> on a slope</w:t>
-      </w:r>
-      <w:r>
-        <w:rPr>
-          <w:rFonts w:ascii="Times New Roman" w:eastAsia="Times New Roman" w:hAnsi="Times New Roman" w:cs="Times New Roman"/>
-          <w:sz w:val="24"/>
-          <w:szCs w:val="24"/>
-        </w:rPr>
-        <w:t xml:space="preserve">, Hurley Creek (978 </w:t>
-      </w:r>
-      <w:r>
-        <w:rPr>
-          <w:rFonts w:ascii="Times New Roman" w:eastAsia="Times New Roman" w:hAnsi="Times New Roman" w:cs="Times New Roman"/>
-          <w:sz w:val="24"/>
-          <w:szCs w:val="24"/>
-        </w:rPr>
-        <w:t xml:space="preserve">m </w:t>
-      </w:r>
-      <w:proofErr w:type="spellStart"/>
-      <w:r>
-        <w:rPr>
-          <w:rFonts w:ascii="Times New Roman" w:eastAsia="Times New Roman" w:hAnsi="Times New Roman" w:cs="Times New Roman"/>
-          <w:sz w:val="24"/>
-          <w:szCs w:val="24"/>
-        </w:rPr>
-        <w:t>a.s.l</w:t>
-      </w:r>
-      <w:proofErr w:type="spellEnd"/>
-      <w:r>
-        <w:rPr>
-          <w:rFonts w:ascii="Times New Roman" w:eastAsia="Times New Roman" w:hAnsi="Times New Roman" w:cs="Times New Roman"/>
-          <w:sz w:val="24"/>
-          <w:szCs w:val="24"/>
-        </w:rPr>
-        <w:t>.</w:t>
-      </w:r>
-      <w:r>
-        <w:rPr>
-          <w:rFonts w:ascii="Times New Roman" w:eastAsia="Times New Roman" w:hAnsi="Times New Roman" w:cs="Times New Roman"/>
-          <w:sz w:val="24"/>
-          <w:szCs w:val="24"/>
-        </w:rPr>
-        <w:t>)</w:t>
-      </w:r>
-      <w:r>
-        <w:rPr>
-          <w:rFonts w:ascii="Times New Roman" w:eastAsia="Times New Roman" w:hAnsi="Times New Roman" w:cs="Times New Roman"/>
-          <w:sz w:val="24"/>
-          <w:szCs w:val="24"/>
-        </w:rPr>
-        <w:t xml:space="preserve"> where sites were located further away from the stream in comparison to other sites due to the stream being less accessible </w:t>
-      </w:r>
-      <w:r>
-        <w:rPr>
-          <w:rFonts w:ascii="Times New Roman" w:eastAsia="Times New Roman" w:hAnsi="Times New Roman" w:cs="Times New Roman"/>
-          <w:sz w:val="24"/>
-          <w:szCs w:val="24"/>
-        </w:rPr>
-        <w:t>in a confined valley</w:t>
-      </w:r>
-      <w:r>
-        <w:rPr>
-          <w:rFonts w:ascii="Times New Roman" w:eastAsia="Times New Roman" w:hAnsi="Times New Roman" w:cs="Times New Roman"/>
-          <w:sz w:val="24"/>
-          <w:szCs w:val="24"/>
-        </w:rPr>
-        <w:t xml:space="preserve">, Hovey Creek (1050 </w:t>
-      </w:r>
-      <w:r>
-        <w:rPr>
-          <w:rFonts w:ascii="Times New Roman" w:eastAsia="Times New Roman" w:hAnsi="Times New Roman" w:cs="Times New Roman"/>
-          <w:sz w:val="24"/>
-          <w:szCs w:val="24"/>
-        </w:rPr>
-        <w:t xml:space="preserve">m </w:t>
-      </w:r>
-      <w:proofErr w:type="spellStart"/>
-      <w:r>
-        <w:rPr>
-          <w:rFonts w:ascii="Times New Roman" w:eastAsia="Times New Roman" w:hAnsi="Times New Roman" w:cs="Times New Roman"/>
-          <w:sz w:val="24"/>
-          <w:szCs w:val="24"/>
-        </w:rPr>
-        <w:t>a.s.l</w:t>
-      </w:r>
-      <w:proofErr w:type="spellEnd"/>
-      <w:r>
-        <w:rPr>
-          <w:rFonts w:ascii="Times New Roman" w:eastAsia="Times New Roman" w:hAnsi="Times New Roman" w:cs="Times New Roman"/>
-          <w:sz w:val="24"/>
-          <w:szCs w:val="24"/>
-        </w:rPr>
-        <w:t>.</w:t>
-      </w:r>
-      <w:r>
-        <w:rPr>
-          <w:rFonts w:ascii="Times New Roman" w:eastAsia="Times New Roman" w:hAnsi="Times New Roman" w:cs="Times New Roman"/>
-          <w:sz w:val="24"/>
-          <w:szCs w:val="24"/>
-        </w:rPr>
-        <w:t>)</w:t>
-      </w:r>
-      <w:r>
-        <w:rPr>
-          <w:rFonts w:ascii="Times New Roman" w:eastAsia="Times New Roman" w:hAnsi="Times New Roman" w:cs="Times New Roman"/>
-          <w:sz w:val="24"/>
-          <w:szCs w:val="24"/>
-        </w:rPr>
-        <w:t xml:space="preserve"> where sites were under moderately heavy tree cover</w:t>
+        <w:t>cover</w:t>
       </w:r>
       <w:r>
         <w:rPr>
@@ -1119,25 +1029,7 @@
           <w:sz w:val="24"/>
           <w:szCs w:val="24"/>
         </w:rPr>
-        <w:t xml:space="preserve">m </w:t>
-      </w:r>
-      <w:proofErr w:type="spellStart"/>
-      <w:r>
-        <w:rPr>
-          <w:rFonts w:ascii="Times New Roman" w:eastAsia="Times New Roman" w:hAnsi="Times New Roman" w:cs="Times New Roman"/>
-          <w:sz w:val="24"/>
-          <w:szCs w:val="24"/>
-        </w:rPr>
-        <w:t>a.s.l</w:t>
-      </w:r>
-      <w:proofErr w:type="spellEnd"/>
-      <w:r>
-        <w:rPr>
-          <w:rFonts w:ascii="Times New Roman" w:eastAsia="Times New Roman" w:hAnsi="Times New Roman" w:cs="Times New Roman"/>
-          <w:sz w:val="24"/>
-          <w:szCs w:val="24"/>
-        </w:rPr>
-        <w:t>.</w:t>
+        <w:t>m a.s.l.</w:t>
       </w:r>
       <w:r>
         <w:rPr>
@@ -1177,13 +1069,13 @@
           <w:lang w:eastAsia="ja-JP"/>
         </w:rPr>
         <w:drawing>
-          <wp:anchor distT="0" distB="0" distL="114300" distR="114300" simplePos="0" relativeHeight="251658240" behindDoc="0" locked="0" layoutInCell="1" allowOverlap="1" wp14:anchorId="01287492" wp14:editId="279049EE">
+          <wp:anchor distT="0" distB="0" distL="114300" distR="114300" simplePos="0" relativeHeight="251658240" behindDoc="0" locked="0" layoutInCell="1" allowOverlap="1" wp14:anchorId="01287492" wp14:editId="6CB8107B">
             <wp:simplePos x="0" y="0"/>
-            <wp:positionH relativeFrom="column">
-              <wp:posOffset>-47625</wp:posOffset>
+            <wp:positionH relativeFrom="margin">
+              <wp:align>right</wp:align>
             </wp:positionH>
             <wp:positionV relativeFrom="paragraph">
-              <wp:posOffset>4149725</wp:posOffset>
+              <wp:posOffset>657225</wp:posOffset>
             </wp:positionV>
             <wp:extent cx="5943600" cy="4069080"/>
             <wp:effectExtent l="0" t="0" r="0" b="7620"/>
@@ -1247,25 +1139,17 @@
         </w:rPr>
         <w:t>where the stream was in comparison to tree cover</w:t>
       </w:r>
-      <w:r>
-        <w:rPr>
-          <w:rFonts w:ascii="Times New Roman" w:eastAsia="Times New Roman" w:hAnsi="Times New Roman" w:cs="Times New Roman"/>
-          <w:sz w:val="24"/>
-          <w:szCs w:val="24"/>
-        </w:rPr>
-        <w:t>.</w:t>
-      </w:r>
-      <w:ins w:id="11" w:author="Izak Neziri" w:date="2020-01-12T10:08:00Z">
+      <w:del w:id="22" w:author="Izak Neziri" w:date="2020-01-12T13:06:00Z">
         <w:r>
           <w:rPr>
             <w:rFonts w:ascii="Times New Roman" w:eastAsia="Times New Roman" w:hAnsi="Times New Roman" w:cs="Times New Roman"/>
             <w:sz w:val="24"/>
             <w:szCs w:val="24"/>
           </w:rPr>
-          <w:t xml:space="preserve">             </w:t>
+          <w:delText>.</w:delText>
         </w:r>
-      </w:ins>
-      <w:del w:id="12" w:author="Izak Neziri" w:date="2020-01-12T10:08:00Z">
+      </w:del>
+      <w:del w:id="23" w:author="Izak Neziri" w:date="2020-01-12T10:08:00Z">
         <w:r>
           <w:rPr>
             <w:rFonts w:ascii="Times New Roman" w:eastAsia="Times New Roman" w:hAnsi="Times New Roman" w:cs="Times New Roman"/>
@@ -1279,12 +1163,11 @@
     <w:p>
       <w:pPr>
         <w:spacing w:after="0" w:line="480" w:lineRule="auto"/>
-        <w:ind w:firstLine="720"/>
         <w:contextualSpacing/>
         <w:rPr>
-          <w:del w:id="13" w:author="Izak Neziri" w:date="2020-01-12T10:08:00Z"/>
-        </w:rPr>
-        <w:pPrChange w:id="14" w:author="Izak Neziri" w:date="2020-01-12T10:10:00Z">
+          <w:del w:id="24" w:author="Izak Neziri" w:date="2020-01-12T10:08:00Z"/>
+        </w:rPr>
+        <w:pPrChange w:id="25" w:author="Izak Neziri" w:date="2020-01-12T13:05:00Z">
           <w:pPr>
             <w:keepNext/>
             <w:spacing w:after="0" w:line="480" w:lineRule="auto"/>
@@ -1299,64 +1182,189 @@
         <w:spacing w:after="0"/>
         <w:contextualSpacing/>
         <w:rPr>
-          <w:rFonts w:ascii="Times New Roman" w:eastAsia="Times New Roman" w:hAnsi="Times New Roman" w:cs="Times New Roman"/>
-          <w:sz w:val="24"/>
-          <w:szCs w:val="24"/>
-        </w:rPr>
-        <w:pPrChange w:id="15" w:author="Izak Neziri" w:date="2020-01-12T10:10:00Z">
+          <w:del w:id="26" w:author="Izak Neziri" w:date="2020-01-12T13:06:00Z"/>
+          <w:rFonts w:asciiTheme="minorHAnsi" w:eastAsia="Times New Roman" w:hAnsiTheme="minorHAnsi" w:cs="Times New Roman"/>
+          <w:i w:val="0"/>
+          <w:iCs w:val="0"/>
+          <w:color w:val="auto"/>
+          <w:sz w:val="20"/>
+          <w:szCs w:val="20"/>
+          <w:rPrChange w:id="27" w:author="Izak Neziri" w:date="2020-01-12T13:05:00Z">
+            <w:rPr>
+              <w:del w:id="28" w:author="Izak Neziri" w:date="2020-01-12T13:06:00Z"/>
+              <w:rFonts w:ascii="Times New Roman" w:eastAsia="Times New Roman" w:hAnsi="Times New Roman" w:cs="Times New Roman"/>
+              <w:sz w:val="24"/>
+              <w:szCs w:val="24"/>
+            </w:rPr>
+          </w:rPrChange>
+        </w:rPr>
+        <w:pPrChange w:id="29" w:author="Izak Neziri" w:date="2020-01-12T10:10:00Z">
           <w:pPr>
             <w:pStyle w:val="Caption"/>
           </w:pPr>
         </w:pPrChange>
       </w:pPr>
-      <w:proofErr w:type="spellStart"/>
-      <w:r>
-        <w:t>Figure</w:t>
-      </w:r>
-      <w:proofErr w:type="spellEnd"/>
-      <w:r>
-        <w:t xml:space="preserve"> </w:t>
-      </w:r>
-      <w:fldSimple w:instr=" SEQ Figure \* ARABIC ">
-        <w:r>
-          <w:rPr>
-            <w:noProof/>
-          </w:rPr>
-          <w:t>1</w:t>
-        </w:r>
-      </w:fldSimple>
-      <w:r>
-        <w:t xml:space="preserve">: Site locations with activity level shown in relation to </w:t>
-      </w:r>
-      <w:commentRangeStart w:id="16"/>
-      <w:r>
-        <w:t xml:space="preserve">major </w:t>
-      </w:r>
-      <w:commentRangeEnd w:id="16"/>
-      <w:r>
-        <w:rPr>
-          <w:rStyle w:val="CommentReference"/>
+      <w:r>
+        <w:rPr>
+          <w:rFonts w:asciiTheme="minorHAnsi" w:hAnsiTheme="minorHAnsi"/>
           <w:i w:val="0"/>
           <w:iCs w:val="0"/>
-          <w:color w:val="000000"/>
-        </w:rPr>
-        <w:commentReference w:id="16"/>
-      </w:r>
-      <w:r>
+          <w:color w:val="auto"/>
+          <w:sz w:val="20"/>
+          <w:szCs w:val="20"/>
+          <w:rPrChange w:id="30" w:author="Izak Neziri" w:date="2020-01-12T13:05:00Z">
+            <w:rPr/>
+          </w:rPrChange>
+        </w:rPr>
+        <w:t xml:space="preserve">Figure </w:t>
+      </w:r>
+      <w:r>
+        <w:rPr>
+          <w:rFonts w:asciiTheme="minorHAnsi" w:hAnsiTheme="minorHAnsi"/>
+          <w:i w:val="0"/>
+          <w:iCs w:val="0"/>
+          <w:color w:val="auto"/>
+          <w:sz w:val="20"/>
+          <w:szCs w:val="20"/>
+          <w:rPrChange w:id="31" w:author="Izak Neziri" w:date="2020-01-12T13:05:00Z">
+            <w:rPr/>
+          </w:rPrChange>
+        </w:rPr>
+        <w:fldChar w:fldCharType="begin"/>
+      </w:r>
+      <w:r>
+        <w:rPr>
+          <w:rFonts w:asciiTheme="minorHAnsi" w:hAnsiTheme="minorHAnsi"/>
+          <w:i w:val="0"/>
+          <w:iCs w:val="0"/>
+          <w:color w:val="auto"/>
+          <w:sz w:val="20"/>
+          <w:szCs w:val="20"/>
+          <w:rPrChange w:id="32" w:author="Izak Neziri" w:date="2020-01-12T13:05:00Z">
+            <w:rPr/>
+          </w:rPrChange>
+        </w:rPr>
+        <w:instrText xml:space="preserve"> SEQ Figure \* ARABIC </w:instrText>
+      </w:r>
+      <w:r>
+        <w:rPr>
+          <w:rFonts w:asciiTheme="minorHAnsi" w:hAnsiTheme="minorHAnsi"/>
+          <w:i w:val="0"/>
+          <w:iCs w:val="0"/>
+          <w:color w:val="auto"/>
+          <w:sz w:val="20"/>
+          <w:szCs w:val="20"/>
+          <w:rPrChange w:id="33" w:author="Izak Neziri" w:date="2020-01-12T13:05:00Z">
+            <w:rPr/>
+          </w:rPrChange>
+        </w:rPr>
+        <w:fldChar w:fldCharType="separate"/>
+      </w:r>
+      <w:r>
+        <w:rPr>
+          <w:rFonts w:asciiTheme="minorHAnsi" w:hAnsiTheme="minorHAnsi"/>
+          <w:i w:val="0"/>
+          <w:iCs w:val="0"/>
+          <w:noProof/>
+          <w:color w:val="auto"/>
+          <w:sz w:val="20"/>
+          <w:szCs w:val="20"/>
+          <w:rPrChange w:id="34" w:author="Izak Neziri" w:date="2020-01-12T13:05:00Z">
+            <w:rPr>
+              <w:noProof/>
+            </w:rPr>
+          </w:rPrChange>
+        </w:rPr>
+        <w:t>1</w:t>
+      </w:r>
+      <w:r>
+        <w:rPr>
+          <w:rFonts w:asciiTheme="minorHAnsi" w:hAnsiTheme="minorHAnsi"/>
+          <w:i w:val="0"/>
+          <w:iCs w:val="0"/>
+          <w:noProof/>
+          <w:color w:val="auto"/>
+          <w:sz w:val="20"/>
+          <w:szCs w:val="20"/>
+          <w:rPrChange w:id="35" w:author="Izak Neziri" w:date="2020-01-12T13:05:00Z">
+            <w:rPr>
+              <w:noProof/>
+            </w:rPr>
+          </w:rPrChange>
+        </w:rPr>
+        <w:fldChar w:fldCharType="end"/>
+      </w:r>
+      <w:r>
+        <w:rPr>
+          <w:rFonts w:asciiTheme="minorHAnsi" w:hAnsiTheme="minorHAnsi"/>
+          <w:i w:val="0"/>
+          <w:iCs w:val="0"/>
+          <w:color w:val="auto"/>
+          <w:sz w:val="20"/>
+          <w:szCs w:val="20"/>
+          <w:rPrChange w:id="36" w:author="Izak Neziri" w:date="2020-01-12T13:05:00Z">
+            <w:rPr/>
+          </w:rPrChange>
+        </w:rPr>
+        <w:t xml:space="preserve">: Site locations with activity level shown in relation to </w:t>
+      </w:r>
+      <w:commentRangeStart w:id="37"/>
+      <w:r>
+        <w:rPr>
+          <w:rFonts w:asciiTheme="minorHAnsi" w:hAnsiTheme="minorHAnsi"/>
+          <w:i w:val="0"/>
+          <w:iCs w:val="0"/>
+          <w:color w:val="auto"/>
+          <w:sz w:val="20"/>
+          <w:szCs w:val="20"/>
+          <w:rPrChange w:id="38" w:author="Izak Neziri" w:date="2020-01-12T13:05:00Z">
+            <w:rPr/>
+          </w:rPrChange>
+        </w:rPr>
+        <w:t xml:space="preserve">major </w:t>
+      </w:r>
+      <w:commentRangeEnd w:id="37"/>
+      <w:r>
+        <w:rPr>
+          <w:rStyle w:val="CommentReference"/>
+          <w:rFonts w:asciiTheme="minorHAnsi" w:hAnsiTheme="minorHAnsi"/>
+          <w:i w:val="0"/>
+          <w:iCs w:val="0"/>
+          <w:color w:val="auto"/>
+          <w:sz w:val="20"/>
+          <w:szCs w:val="20"/>
+          <w:rPrChange w:id="39" w:author="Izak Neziri" w:date="2020-01-12T13:05:00Z">
+            <w:rPr>
+              <w:rStyle w:val="CommentReference"/>
+              <w:i w:val="0"/>
+              <w:iCs w:val="0"/>
+              <w:color w:val="000000"/>
+            </w:rPr>
+          </w:rPrChange>
+        </w:rPr>
+        <w:commentReference w:id="37"/>
+      </w:r>
+      <w:r>
+        <w:rPr>
+          <w:rFonts w:asciiTheme="minorHAnsi" w:hAnsiTheme="minorHAnsi"/>
+          <w:i w:val="0"/>
+          <w:iCs w:val="0"/>
+          <w:color w:val="auto"/>
+          <w:sz w:val="20"/>
+          <w:szCs w:val="20"/>
+          <w:rPrChange w:id="40" w:author="Izak Neziri" w:date="2020-01-12T13:05:00Z">
+            <w:rPr/>
+          </w:rPrChange>
+        </w:rPr>
         <w:t>city.</w:t>
       </w:r>
     </w:p>
     <w:p>
       <w:pPr>
-        <w:spacing w:after="0" w:line="480" w:lineRule="auto"/>
-        <w:ind w:firstLine="720"/>
+        <w:pStyle w:val="Caption"/>
+        <w:spacing w:after="0"/>
         <w:contextualSpacing/>
-        <w:rPr>
-          <w:rFonts w:ascii="Times New Roman" w:eastAsia="Times New Roman" w:hAnsi="Times New Roman" w:cs="Times New Roman"/>
-          <w:sz w:val="24"/>
-          <w:szCs w:val="24"/>
-        </w:rPr>
-        <w:pPrChange w:id="17" w:author="Izak Neziri" w:date="2020-01-12T10:10:00Z">
+        <w:pPrChange w:id="41" w:author="Izak Neziri" w:date="2020-01-12T13:06:00Z">
           <w:pPr>
             <w:spacing w:after="0" w:line="480" w:lineRule="auto"/>
             <w:ind w:firstLine="720"/>
@@ -1373,7 +1381,7 @@
           <w:sz w:val="24"/>
           <w:szCs w:val="24"/>
         </w:rPr>
-        <w:pPrChange w:id="18" w:author="Izak Neziri" w:date="2020-01-12T10:10:00Z">
+        <w:pPrChange w:id="42" w:author="Izak Neziri" w:date="2020-01-12T10:10:00Z">
           <w:pPr>
             <w:spacing w:after="0" w:line="480" w:lineRule="auto"/>
           </w:pPr>
@@ -1403,7 +1411,7 @@
         </w:rPr>
         <w:t xml:space="preserve"> temperature and precipitation </w:t>
       </w:r>
-      <w:commentRangeStart w:id="19"/>
+      <w:commentRangeStart w:id="43"/>
       <w:r>
         <w:rPr>
           <w:rFonts w:ascii="Times New Roman" w:eastAsia="Times New Roman" w:hAnsi="Times New Roman" w:cs="Times New Roman"/>
@@ -1412,12 +1420,12 @@
         </w:rPr>
         <w:t>patterns</w:t>
       </w:r>
-      <w:commentRangeEnd w:id="19"/>
+      <w:commentRangeEnd w:id="43"/>
       <w:r>
         <w:rPr>
           <w:rStyle w:val="CommentReference"/>
         </w:rPr>
-        <w:commentReference w:id="19"/>
+        <w:commentReference w:id="43"/>
       </w:r>
       <w:r>
         <w:rPr>
@@ -1438,7 +1446,7 @@
           <w:szCs w:val="24"/>
           <w:u w:val="single"/>
         </w:rPr>
-        <w:pPrChange w:id="20" w:author="Izak Neziri" w:date="2020-01-12T10:10:00Z">
+        <w:pPrChange w:id="44" w:author="Izak Neziri" w:date="2020-01-12T10:10:00Z">
           <w:pPr>
             <w:spacing w:after="0" w:line="480" w:lineRule="auto"/>
           </w:pPr>
@@ -1464,7 +1472,7 @@
           <w:sz w:val="24"/>
           <w:szCs w:val="24"/>
         </w:rPr>
-        <w:pPrChange w:id="21" w:author="Izak Neziri" w:date="2020-01-12T10:10:00Z">
+        <w:pPrChange w:id="45" w:author="Izak Neziri" w:date="2020-01-12T10:10:00Z">
           <w:pPr>
             <w:spacing w:after="200" w:line="480" w:lineRule="auto"/>
             <w:ind w:firstLine="720"/>
@@ -1557,45 +1565,18 @@
           <w:sz w:val="24"/>
           <w:szCs w:val="24"/>
         </w:rPr>
-        <w:t xml:space="preserve">Each throughfall collector consisted of a funnel (20 mm diameter) that drained through </w:t>
-      </w:r>
-      <w:proofErr w:type="spellStart"/>
-      <w:r>
-        <w:rPr>
-          <w:rFonts w:ascii="Times New Roman" w:eastAsia="Times New Roman" w:hAnsi="Times New Roman" w:cs="Times New Roman"/>
-          <w:sz w:val="24"/>
-          <w:szCs w:val="24"/>
-        </w:rPr>
-        <w:t>tygon</w:t>
-      </w:r>
-      <w:proofErr w:type="spellEnd"/>
-      <w:r>
-        <w:rPr>
-          <w:rFonts w:ascii="Times New Roman" w:eastAsia="Times New Roman" w:hAnsi="Times New Roman" w:cs="Times New Roman"/>
-          <w:sz w:val="24"/>
-          <w:szCs w:val="24"/>
-        </w:rPr>
-        <w:t xml:space="preserve"> tubing into a 4-L acid-washed collection jug.  To protect the tubing, I fed it through a PVC pipe, pounded into the ground with hole in the side so the tubing could enter the collection jug.  The PVC pipe was stabilized by wiring it to a piece of rebar pounded into the ground.  To prevent material from entering the collection jug, the opening was sealed with parafilm to keep the tubing in place, and </w:t>
-      </w:r>
-      <w:proofErr w:type="spellStart"/>
-      <w:r>
-        <w:rPr>
-          <w:rFonts w:ascii="Times New Roman" w:eastAsia="Times New Roman" w:hAnsi="Times New Roman" w:cs="Times New Roman"/>
-          <w:sz w:val="24"/>
-          <w:szCs w:val="24"/>
-        </w:rPr>
-        <w:t>polywool</w:t>
-      </w:r>
-      <w:proofErr w:type="spellEnd"/>
-      <w:r>
-        <w:rPr>
-          <w:rFonts w:ascii="Times New Roman" w:eastAsia="Times New Roman" w:hAnsi="Times New Roman" w:cs="Times New Roman"/>
-          <w:sz w:val="24"/>
-          <w:szCs w:val="24"/>
-        </w:rPr>
-        <w:t xml:space="preserve"> at the base of filter prevented litter from entering the jug from the </w:t>
-      </w:r>
-      <w:commentRangeStart w:id="22"/>
+        <w:t xml:space="preserve">Each throughfall collector consisted of a funnel (20 mm diameter) that drained through tygon tubing into a 4-L acid-washed collection jug.  To protect the tubing, I fed it through a PVC pipe, pounded into the ground with hole in the side so the tubing could enter the collection jug.  The PVC pipe was stabilized by wiring it to a piece of </w:t>
+      </w:r>
+      <w:r>
+        <w:rPr>
+          <w:rFonts w:ascii="Times New Roman" w:eastAsia="Times New Roman" w:hAnsi="Times New Roman" w:cs="Times New Roman"/>
+          <w:sz w:val="24"/>
+          <w:szCs w:val="24"/>
+        </w:rPr>
+        <w:lastRenderedPageBreak/>
+        <w:t xml:space="preserve">rebar pounded into the ground.  To prevent material from entering the collection jug, the opening was sealed with parafilm to keep the tubing in place, and polywool at the base of filter prevented litter from entering the jug from the </w:t>
+      </w:r>
+      <w:commentRangeStart w:id="46"/>
       <w:r>
         <w:rPr>
           <w:rFonts w:ascii="Times New Roman" w:eastAsia="Times New Roman" w:hAnsi="Times New Roman" w:cs="Times New Roman"/>
@@ -1604,12 +1585,12 @@
         </w:rPr>
         <w:t>funnel</w:t>
       </w:r>
-      <w:commentRangeEnd w:id="22"/>
+      <w:commentRangeEnd w:id="46"/>
       <w:r>
         <w:rPr>
           <w:rStyle w:val="CommentReference"/>
         </w:rPr>
-        <w:commentReference w:id="22"/>
+        <w:commentReference w:id="46"/>
       </w:r>
       <w:r>
         <w:rPr>
@@ -1619,13 +1600,13 @@
         </w:rPr>
         <w:t xml:space="preserve">. </w:t>
       </w:r>
-      <w:commentRangeStart w:id="23"/>
-      <w:commentRangeEnd w:id="23"/>
+      <w:commentRangeStart w:id="47"/>
+      <w:commentRangeEnd w:id="47"/>
       <w:r>
         <w:rPr>
           <w:rStyle w:val="CommentReference"/>
         </w:rPr>
-        <w:commentReference w:id="23"/>
+        <w:commentReference w:id="47"/>
       </w:r>
     </w:p>
     <w:p>
@@ -1638,7 +1619,7 @@
           <w:sz w:val="24"/>
           <w:szCs w:val="24"/>
         </w:rPr>
-        <w:pPrChange w:id="24" w:author="Izak Neziri" w:date="2020-01-12T10:10:00Z">
+        <w:pPrChange w:id="48" w:author="Izak Neziri" w:date="2020-01-12T10:10:00Z">
           <w:pPr>
             <w:spacing w:after="200" w:line="480" w:lineRule="auto"/>
             <w:ind w:firstLine="720"/>
@@ -1667,43 +1648,7 @@
           <w:sz w:val="24"/>
           <w:szCs w:val="24"/>
         </w:rPr>
-        <w:t xml:space="preserve">jug until I retrieved within 48 h of the rain stopping. Upon collection, the total sample volume was recorded as the sample was transferred to an acid washed </w:t>
-      </w:r>
-      <w:proofErr w:type="spellStart"/>
-      <w:r>
-        <w:rPr>
-          <w:rFonts w:ascii="Times New Roman" w:eastAsia="Times New Roman" w:hAnsi="Times New Roman" w:cs="Times New Roman"/>
-          <w:sz w:val="24"/>
-          <w:szCs w:val="24"/>
-        </w:rPr>
-        <w:t>nalgene</w:t>
-      </w:r>
-      <w:proofErr w:type="spellEnd"/>
-      <w:r>
-        <w:rPr>
-          <w:rFonts w:ascii="Times New Roman" w:eastAsia="Times New Roman" w:hAnsi="Times New Roman" w:cs="Times New Roman"/>
-          <w:sz w:val="24"/>
-          <w:szCs w:val="24"/>
-        </w:rPr>
-        <w:t xml:space="preserve"> bottle and returned to the lab for filtration using a 1.0 </w:t>
-      </w:r>
-      <w:proofErr w:type="spellStart"/>
-      <w:r>
-        <w:rPr>
-          <w:rFonts w:ascii="Times New Roman" w:eastAsia="Times New Roman" w:hAnsi="Times New Roman" w:cs="Times New Roman"/>
-          <w:sz w:val="24"/>
-          <w:szCs w:val="24"/>
-        </w:rPr>
-        <w:t>μm</w:t>
-      </w:r>
-      <w:proofErr w:type="spellEnd"/>
-      <w:r>
-        <w:rPr>
-          <w:rFonts w:ascii="Times New Roman" w:eastAsia="Times New Roman" w:hAnsi="Times New Roman" w:cs="Times New Roman"/>
-          <w:sz w:val="24"/>
-          <w:szCs w:val="24"/>
-        </w:rPr>
-        <w:t xml:space="preserve"> glass fiber filter. Samples were frozen until later water chemistry analysis. </w:t>
+        <w:t xml:space="preserve">jug until I retrieved within 48 h of the rain stopping. Upon collection, the total sample volume was recorded as the sample was transferred to an acid washed nalgene bottle and returned to the lab for filtration using a 1.0 μm glass fiber filter. Samples were frozen until later water chemistry analysis. </w:t>
       </w:r>
       <w:r>
         <w:rPr>
@@ -1728,12 +1673,12 @@
         <w:ind w:firstLine="720"/>
         <w:contextualSpacing/>
         <w:rPr>
-          <w:ins w:id="25" w:author="Clay Arango" w:date="2018-07-17T11:21:00Z"/>
-          <w:rFonts w:ascii="Times New Roman" w:eastAsia="Times New Roman" w:hAnsi="Times New Roman" w:cs="Times New Roman"/>
-          <w:sz w:val="24"/>
-          <w:szCs w:val="24"/>
-        </w:rPr>
-        <w:pPrChange w:id="26" w:author="Izak Neziri" w:date="2020-01-12T10:10:00Z">
+          <w:ins w:id="49" w:author="Clay Arango" w:date="2018-07-17T11:21:00Z"/>
+          <w:rFonts w:ascii="Times New Roman" w:eastAsia="Times New Roman" w:hAnsi="Times New Roman" w:cs="Times New Roman"/>
+          <w:sz w:val="24"/>
+          <w:szCs w:val="24"/>
+        </w:rPr>
+        <w:pPrChange w:id="50" w:author="Izak Neziri" w:date="2020-01-12T10:10:00Z">
           <w:pPr>
             <w:spacing w:after="0" w:line="480" w:lineRule="auto"/>
             <w:ind w:firstLine="720"/>
@@ -1802,16 +1747,7 @@
           <w:sz w:val="24"/>
           <w:szCs w:val="24"/>
         </w:rPr>
-        <w:t xml:space="preserve">they </w:t>
-      </w:r>
-      <w:r>
-        <w:rPr>
-          <w:rFonts w:ascii="Times New Roman" w:eastAsia="Times New Roman" w:hAnsi="Times New Roman" w:cs="Times New Roman"/>
-          <w:sz w:val="24"/>
-          <w:szCs w:val="24"/>
-        </w:rPr>
-        <w:lastRenderedPageBreak/>
-        <w:t xml:space="preserve">were </w:t>
+        <w:t xml:space="preserve">they were </w:t>
       </w:r>
       <w:r>
         <w:rPr>
@@ -1821,6 +1757,51 @@
         </w:rPr>
         <w:t>redeployed</w:t>
       </w:r>
+      <w:del w:id="51" w:author="Izak Neziri" w:date="2020-01-12T10:14:00Z">
+        <w:r>
+          <w:rPr>
+            <w:rFonts w:ascii="Times New Roman" w:eastAsia="Times New Roman" w:hAnsi="Times New Roman" w:cs="Times New Roman"/>
+            <w:sz w:val="24"/>
+            <w:szCs w:val="24"/>
+          </w:rPr>
+          <w:delText xml:space="preserve"> </w:delText>
+        </w:r>
+        <w:commentRangeStart w:id="52"/>
+        <w:r>
+          <w:rPr>
+            <w:rFonts w:ascii="Times New Roman" w:eastAsia="Times New Roman" w:hAnsi="Times New Roman" w:cs="Times New Roman"/>
+            <w:sz w:val="24"/>
+            <w:szCs w:val="24"/>
+          </w:rPr>
+          <w:delText>in</w:delText>
+        </w:r>
+      </w:del>
+      <w:r>
+        <w:rPr>
+          <w:rFonts w:ascii="Times New Roman" w:eastAsia="Times New Roman" w:hAnsi="Times New Roman" w:cs="Times New Roman"/>
+          <w:sz w:val="24"/>
+          <w:szCs w:val="24"/>
+        </w:rPr>
+        <w:t xml:space="preserve"> April </w:t>
+      </w:r>
+      <w:ins w:id="53" w:author="Izak Neziri" w:date="2020-01-12T10:14:00Z">
+        <w:r>
+          <w:rPr>
+            <w:rFonts w:ascii="Times New Roman" w:eastAsia="Times New Roman" w:hAnsi="Times New Roman" w:cs="Times New Roman"/>
+            <w:sz w:val="24"/>
+            <w:szCs w:val="24"/>
+          </w:rPr>
+          <w:t xml:space="preserve">23, </w:t>
+        </w:r>
+      </w:ins>
+      <w:r>
+        <w:rPr>
+          <w:rFonts w:ascii="Times New Roman" w:eastAsia="Times New Roman" w:hAnsi="Times New Roman" w:cs="Times New Roman"/>
+          <w:sz w:val="24"/>
+          <w:szCs w:val="24"/>
+        </w:rPr>
+        <w:t>2016</w:t>
+      </w:r>
       <w:r>
         <w:rPr>
           <w:rFonts w:ascii="Times New Roman" w:eastAsia="Times New Roman" w:hAnsi="Times New Roman" w:cs="Times New Roman"/>
@@ -1829,29 +1810,12 @@
         </w:rPr>
         <w:t xml:space="preserve"> </w:t>
       </w:r>
-      <w:commentRangeStart w:id="27"/>
-      <w:r>
-        <w:rPr>
-          <w:rFonts w:ascii="Times New Roman" w:eastAsia="Times New Roman" w:hAnsi="Times New Roman" w:cs="Times New Roman"/>
-          <w:sz w:val="24"/>
-          <w:szCs w:val="24"/>
-        </w:rPr>
-        <w:t>in April 2016</w:t>
-      </w:r>
-      <w:r>
-        <w:rPr>
-          <w:rFonts w:ascii="Times New Roman" w:eastAsia="Times New Roman" w:hAnsi="Times New Roman" w:cs="Times New Roman"/>
-          <w:sz w:val="24"/>
-          <w:szCs w:val="24"/>
-        </w:rPr>
-        <w:t xml:space="preserve"> </w:t>
-      </w:r>
-      <w:commentRangeEnd w:id="27"/>
+      <w:commentRangeEnd w:id="52"/>
       <w:r>
         <w:rPr>
           <w:rStyle w:val="CommentReference"/>
         </w:rPr>
-        <w:commentReference w:id="27"/>
+        <w:commentReference w:id="52"/>
       </w:r>
       <w:r>
         <w:rPr>
@@ -1867,16 +1831,36 @@
           <w:sz w:val="24"/>
           <w:szCs w:val="24"/>
         </w:rPr>
-        <w:t xml:space="preserve"> to begin sampling again.  All collectors were taken down on XXX at the end of the study</w:t>
-      </w:r>
-      <w:r>
-        <w:rPr>
-          <w:rFonts w:ascii="Times New Roman" w:eastAsia="Times New Roman" w:hAnsi="Times New Roman" w:cs="Times New Roman"/>
-          <w:sz w:val="24"/>
-          <w:szCs w:val="24"/>
-        </w:rPr>
-        <w:t>.</w:t>
-      </w:r>
+        <w:t xml:space="preserve"> to begin sampling again.  All collectors were taken down on </w:t>
+      </w:r>
+      <w:ins w:id="54" w:author="Izak Neziri" w:date="2020-01-12T10:15:00Z">
+        <w:r>
+          <w:rPr>
+            <w:rFonts w:ascii="Times New Roman" w:eastAsia="Times New Roman" w:hAnsi="Times New Roman" w:cs="Times New Roman"/>
+            <w:sz w:val="24"/>
+            <w:szCs w:val="24"/>
+          </w:rPr>
+          <w:t>November 5, 2016</w:t>
+        </w:r>
+      </w:ins>
+      <w:del w:id="55" w:author="Izak Neziri" w:date="2020-01-12T10:15:00Z">
+        <w:r>
+          <w:rPr>
+            <w:rFonts w:ascii="Times New Roman" w:eastAsia="Times New Roman" w:hAnsi="Times New Roman" w:cs="Times New Roman"/>
+            <w:sz w:val="24"/>
+            <w:szCs w:val="24"/>
+          </w:rPr>
+          <w:delText>XXX at the end of the study</w:delText>
+        </w:r>
+        <w:r>
+          <w:rPr>
+            <w:rFonts w:ascii="Times New Roman" w:eastAsia="Times New Roman" w:hAnsi="Times New Roman" w:cs="Times New Roman"/>
+            <w:sz w:val="24"/>
+            <w:szCs w:val="24"/>
+          </w:rPr>
+          <w:delText>.</w:delText>
+        </w:r>
+      </w:del>
     </w:p>
     <w:p>
       <w:pPr>
@@ -1888,7 +1872,7 @@
           <w:szCs w:val="24"/>
           <w:u w:val="single"/>
         </w:rPr>
-        <w:pPrChange w:id="28" w:author="Izak Neziri" w:date="2020-01-12T10:10:00Z">
+        <w:pPrChange w:id="56" w:author="Izak Neziri" w:date="2020-01-12T10:10:00Z">
           <w:pPr>
             <w:spacing w:after="0" w:line="480" w:lineRule="auto"/>
           </w:pPr>
@@ -1909,12 +1893,12 @@
         <w:spacing w:after="0" w:line="480" w:lineRule="auto"/>
         <w:contextualSpacing/>
         <w:rPr>
-          <w:ins w:id="29" w:author="Clay Arango" w:date="2018-07-17T10:07:00Z"/>
-          <w:rFonts w:ascii="Times New Roman" w:eastAsia="Times New Roman" w:hAnsi="Times New Roman" w:cs="Times New Roman"/>
-          <w:sz w:val="24"/>
-          <w:szCs w:val="24"/>
-        </w:rPr>
-        <w:pPrChange w:id="30" w:author="Izak Neziri" w:date="2020-01-12T10:10:00Z">
+          <w:ins w:id="57" w:author="Clay Arango" w:date="2018-07-17T10:07:00Z"/>
+          <w:rFonts w:ascii="Times New Roman" w:eastAsia="Times New Roman" w:hAnsi="Times New Roman" w:cs="Times New Roman"/>
+          <w:sz w:val="24"/>
+          <w:szCs w:val="24"/>
+        </w:rPr>
+        <w:pPrChange w:id="58" w:author="Izak Neziri" w:date="2020-01-12T10:10:00Z">
           <w:pPr>
             <w:spacing w:after="0" w:line="480" w:lineRule="auto"/>
           </w:pPr>
@@ -2135,25 +2119,7 @@
           <w:sz w:val="24"/>
           <w:szCs w:val="24"/>
         </w:rPr>
-        <w:t xml:space="preserve">. Weights were then converted to a daily litter or </w:t>
-      </w:r>
-      <w:proofErr w:type="spellStart"/>
-      <w:r>
-        <w:rPr>
-          <w:rFonts w:ascii="Times New Roman" w:eastAsia="Times New Roman" w:hAnsi="Times New Roman" w:cs="Times New Roman"/>
-          <w:sz w:val="24"/>
-          <w:szCs w:val="24"/>
-        </w:rPr>
-        <w:t>frassfall</w:t>
-      </w:r>
-      <w:proofErr w:type="spellEnd"/>
-      <w:r>
-        <w:rPr>
-          <w:rFonts w:ascii="Times New Roman" w:eastAsia="Times New Roman" w:hAnsi="Times New Roman" w:cs="Times New Roman"/>
-          <w:sz w:val="24"/>
-          <w:szCs w:val="24"/>
-        </w:rPr>
-        <w:t xml:space="preserve"> rate by</w:t>
+        <w:t>. Weights were then converted to a daily litter or frassfall rate by</w:t>
       </w:r>
       <w:r>
         <w:rPr>
@@ -2221,7 +2187,7 @@
         </w:rPr>
         <w:t xml:space="preserve">. </w:t>
       </w:r>
-      <w:ins w:id="31" w:author="Clay Arango" w:date="2020-01-10T12:20:00Z">
+      <w:ins w:id="59" w:author="Clay Arango" w:date="2020-01-10T12:20:00Z">
         <w:r>
           <w:rPr>
             <w:rFonts w:ascii="Times New Roman" w:eastAsia="Times New Roman" w:hAnsi="Times New Roman" w:cs="Times New Roman"/>
@@ -2247,14 +2213,32 @@
         </w:rPr>
         <w:t xml:space="preserve">in </w:t>
       </w:r>
-      <w:commentRangeStart w:id="32"/>
-      <w:r>
-        <w:rPr>
-          <w:rFonts w:ascii="Times New Roman" w:eastAsia="Times New Roman" w:hAnsi="Times New Roman" w:cs="Times New Roman"/>
-          <w:sz w:val="24"/>
-          <w:szCs w:val="24"/>
-        </w:rPr>
-        <w:t>November 2015</w:t>
+      <w:commentRangeStart w:id="60"/>
+      <w:r>
+        <w:rPr>
+          <w:rFonts w:ascii="Times New Roman" w:eastAsia="Times New Roman" w:hAnsi="Times New Roman" w:cs="Times New Roman"/>
+          <w:sz w:val="24"/>
+          <w:szCs w:val="24"/>
+        </w:rPr>
+        <w:t xml:space="preserve">November </w:t>
+      </w:r>
+      <w:ins w:id="61" w:author="Izak Neziri" w:date="2020-01-12T10:14:00Z">
+        <w:r>
+          <w:rPr>
+            <w:rFonts w:ascii="Times New Roman" w:eastAsia="Times New Roman" w:hAnsi="Times New Roman" w:cs="Times New Roman"/>
+            <w:sz w:val="24"/>
+            <w:szCs w:val="24"/>
+          </w:rPr>
+          <w:t xml:space="preserve">5, </w:t>
+        </w:r>
+      </w:ins>
+      <w:r>
+        <w:rPr>
+          <w:rFonts w:ascii="Times New Roman" w:eastAsia="Times New Roman" w:hAnsi="Times New Roman" w:cs="Times New Roman"/>
+          <w:sz w:val="24"/>
+          <w:szCs w:val="24"/>
+        </w:rPr>
+        <w:t>2015</w:t>
       </w:r>
       <w:r>
         <w:rPr>
@@ -2264,12 +2248,12 @@
         </w:rPr>
         <w:t xml:space="preserve"> </w:t>
       </w:r>
-      <w:commentRangeEnd w:id="32"/>
+      <w:commentRangeEnd w:id="60"/>
       <w:r>
         <w:rPr>
           <w:rStyle w:val="CommentReference"/>
         </w:rPr>
-        <w:commentReference w:id="32"/>
+        <w:commentReference w:id="60"/>
       </w:r>
       <w:r>
         <w:rPr>
@@ -2359,21 +2343,39 @@
         </w:rPr>
         <w:t xml:space="preserve">in </w:t>
       </w:r>
-      <w:commentRangeStart w:id="33"/>
-      <w:r>
-        <w:rPr>
-          <w:rFonts w:ascii="Times New Roman" w:eastAsia="Times New Roman" w:hAnsi="Times New Roman" w:cs="Times New Roman"/>
-          <w:sz w:val="24"/>
-          <w:szCs w:val="24"/>
-        </w:rPr>
-        <w:t>April 2016</w:t>
-      </w:r>
-      <w:commentRangeEnd w:id="33"/>
+      <w:commentRangeStart w:id="62"/>
+      <w:r>
+        <w:rPr>
+          <w:rFonts w:ascii="Times New Roman" w:eastAsia="Times New Roman" w:hAnsi="Times New Roman" w:cs="Times New Roman"/>
+          <w:sz w:val="24"/>
+          <w:szCs w:val="24"/>
+        </w:rPr>
+        <w:t>April</w:t>
+      </w:r>
+      <w:ins w:id="63" w:author="Izak Neziri" w:date="2020-01-12T10:15:00Z">
+        <w:r>
+          <w:rPr>
+            <w:rFonts w:ascii="Times New Roman" w:eastAsia="Times New Roman" w:hAnsi="Times New Roman" w:cs="Times New Roman"/>
+            <w:sz w:val="24"/>
+            <w:szCs w:val="24"/>
+          </w:rPr>
+          <w:t xml:space="preserve"> 23,</w:t>
+        </w:r>
+      </w:ins>
+      <w:r>
+        <w:rPr>
+          <w:rFonts w:ascii="Times New Roman" w:eastAsia="Times New Roman" w:hAnsi="Times New Roman" w:cs="Times New Roman"/>
+          <w:sz w:val="24"/>
+          <w:szCs w:val="24"/>
+        </w:rPr>
+        <w:t xml:space="preserve"> 2016</w:t>
+      </w:r>
+      <w:commentRangeEnd w:id="62"/>
       <w:r>
         <w:rPr>
           <w:rStyle w:val="CommentReference"/>
         </w:rPr>
-        <w:commentReference w:id="33"/>
+        <w:commentReference w:id="62"/>
       </w:r>
       <w:r>
         <w:rPr>
@@ -2383,7 +2385,1380 @@
         </w:rPr>
         <w:t xml:space="preserve">. </w:t>
       </w:r>
-      <w:ins w:id="34" w:author="Clay Arango" w:date="2020-01-10T12:22:00Z">
+      <w:r>
+        <w:rPr>
+          <w:rFonts w:ascii="Times New Roman" w:eastAsia="Times New Roman" w:hAnsi="Times New Roman" w:cs="Times New Roman"/>
+          <w:sz w:val="24"/>
+          <w:szCs w:val="24"/>
+        </w:rPr>
+        <w:t xml:space="preserve"> </w:t>
+      </w:r>
+      <w:r>
+        <w:rPr>
+          <w:rFonts w:ascii="Times New Roman" w:eastAsia="Times New Roman" w:hAnsi="Times New Roman" w:cs="Times New Roman"/>
+          <w:sz w:val="24"/>
+          <w:szCs w:val="24"/>
+        </w:rPr>
+        <w:t xml:space="preserve">Unfortunately, </w:t>
+      </w:r>
+      <w:r>
+        <w:rPr>
+          <w:rFonts w:ascii="Times New Roman" w:eastAsia="Times New Roman" w:hAnsi="Times New Roman" w:cs="Times New Roman"/>
+          <w:sz w:val="24"/>
+          <w:szCs w:val="24"/>
+        </w:rPr>
+        <w:t xml:space="preserve">due to frequent rains in the spring months of 2016, samples </w:t>
+      </w:r>
+      <w:r>
+        <w:rPr>
+          <w:rFonts w:ascii="Times New Roman" w:eastAsia="Times New Roman" w:hAnsi="Times New Roman" w:cs="Times New Roman"/>
+          <w:sz w:val="24"/>
+          <w:szCs w:val="24"/>
+        </w:rPr>
+        <w:lastRenderedPageBreak/>
+        <w:t>decompos</w:t>
+      </w:r>
+      <w:r>
+        <w:rPr>
+          <w:rFonts w:ascii="Times New Roman" w:eastAsia="Times New Roman" w:hAnsi="Times New Roman" w:cs="Times New Roman"/>
+          <w:sz w:val="24"/>
+          <w:szCs w:val="24"/>
+        </w:rPr>
+        <w:t xml:space="preserve">ed </w:t>
+      </w:r>
+      <w:r>
+        <w:rPr>
+          <w:rFonts w:ascii="Times New Roman" w:eastAsia="Times New Roman" w:hAnsi="Times New Roman" w:cs="Times New Roman"/>
+          <w:sz w:val="24"/>
+          <w:szCs w:val="24"/>
+        </w:rPr>
+        <w:t>before they could be collected and measured</w:t>
+      </w:r>
+      <w:r>
+        <w:rPr>
+          <w:rFonts w:ascii="Times New Roman" w:eastAsia="Times New Roman" w:hAnsi="Times New Roman" w:cs="Times New Roman"/>
+          <w:sz w:val="24"/>
+          <w:szCs w:val="24"/>
+        </w:rPr>
+        <w:t>, so no data are available for the second half of the study</w:t>
+      </w:r>
+      <w:r>
+        <w:rPr>
+          <w:rFonts w:ascii="Times New Roman" w:eastAsia="Times New Roman" w:hAnsi="Times New Roman" w:cs="Times New Roman"/>
+          <w:sz w:val="24"/>
+          <w:szCs w:val="24"/>
+        </w:rPr>
+        <w:t xml:space="preserve">. </w:t>
+      </w:r>
+    </w:p>
+    <w:p>
+      <w:pPr>
+        <w:spacing w:after="0" w:line="480" w:lineRule="auto"/>
+        <w:contextualSpacing/>
+        <w:rPr>
+          <w:rFonts w:ascii="Times New Roman" w:eastAsia="Times New Roman" w:hAnsi="Times New Roman" w:cs="Times New Roman"/>
+          <w:sz w:val="24"/>
+          <w:szCs w:val="24"/>
+          <w:u w:val="single"/>
+        </w:rPr>
+        <w:pPrChange w:id="64" w:author="Izak Neziri" w:date="2020-01-12T10:10:00Z">
+          <w:pPr>
+            <w:spacing w:after="0" w:line="480" w:lineRule="auto"/>
+          </w:pPr>
+        </w:pPrChange>
+      </w:pPr>
+      <w:r>
+        <w:rPr>
+          <w:rFonts w:ascii="Times New Roman" w:eastAsia="Times New Roman" w:hAnsi="Times New Roman" w:cs="Times New Roman"/>
+          <w:sz w:val="24"/>
+          <w:szCs w:val="24"/>
+          <w:u w:val="single"/>
+        </w:rPr>
+        <w:t>Litter d</w:t>
+      </w:r>
+      <w:r>
+        <w:rPr>
+          <w:rFonts w:ascii="Times New Roman" w:eastAsia="Times New Roman" w:hAnsi="Times New Roman" w:cs="Times New Roman"/>
+          <w:sz w:val="24"/>
+          <w:szCs w:val="24"/>
+          <w:u w:val="single"/>
+        </w:rPr>
+        <w:t>ecomposition</w:t>
+      </w:r>
+      <w:r>
+        <w:rPr>
+          <w:rFonts w:ascii="Times New Roman" w:eastAsia="Times New Roman" w:hAnsi="Times New Roman" w:cs="Times New Roman"/>
+          <w:sz w:val="24"/>
+          <w:szCs w:val="24"/>
+          <w:u w:val="single"/>
+        </w:rPr>
+        <w:t xml:space="preserve"> </w:t>
+      </w:r>
+    </w:p>
+    <w:p>
+      <w:pPr>
+        <w:spacing w:after="0" w:line="480" w:lineRule="auto"/>
+        <w:ind w:firstLine="720"/>
+        <w:contextualSpacing/>
+        <w:rPr>
+          <w:rFonts w:ascii="Times New Roman" w:eastAsia="Times New Roman" w:hAnsi="Times New Roman" w:cs="Times New Roman"/>
+          <w:sz w:val="24"/>
+          <w:szCs w:val="24"/>
+        </w:rPr>
+        <w:pPrChange w:id="65" w:author="Izak Neziri" w:date="2020-01-12T10:10:00Z">
+          <w:pPr>
+            <w:spacing w:after="0" w:line="480" w:lineRule="auto"/>
+            <w:ind w:firstLine="720"/>
+          </w:pPr>
+        </w:pPrChange>
+      </w:pPr>
+      <w:r>
+        <w:rPr>
+          <w:rFonts w:ascii="Times New Roman" w:eastAsia="Times New Roman" w:hAnsi="Times New Roman" w:cs="Times New Roman"/>
+          <w:sz w:val="24"/>
+          <w:szCs w:val="24"/>
+        </w:rPr>
+        <w:t>At each replicate plot I deployed twenty 20x20cm mesh litter bags (García-Palacios et al.</w:t>
+      </w:r>
+      <w:r>
+        <w:rPr>
+          <w:rFonts w:ascii="Times New Roman" w:eastAsia="Times New Roman" w:hAnsi="Times New Roman" w:cs="Times New Roman"/>
+          <w:sz w:val="24"/>
+          <w:szCs w:val="24"/>
+        </w:rPr>
+        <w:t>,</w:t>
+      </w:r>
+      <w:r>
+        <w:rPr>
+          <w:rFonts w:ascii="Times New Roman" w:eastAsia="Times New Roman" w:hAnsi="Times New Roman" w:cs="Times New Roman"/>
+          <w:sz w:val="24"/>
+          <w:szCs w:val="24"/>
+        </w:rPr>
+        <w:t xml:space="preserve"> 2016) </w:t>
+      </w:r>
+      <w:r>
+        <w:rPr>
+          <w:rFonts w:ascii="Times New Roman" w:eastAsia="Times New Roman" w:hAnsi="Times New Roman" w:cs="Times New Roman"/>
+          <w:sz w:val="24"/>
+          <w:szCs w:val="24"/>
+        </w:rPr>
+        <w:t xml:space="preserve">with a top sieve size of 2 mm (Genung et al, 2013)  and a bottom sieve size of 0.5 mm (Schweitzer et al, 2005) to reduce </w:t>
+      </w:r>
+      <w:r>
+        <w:rPr>
+          <w:rFonts w:ascii="Times New Roman" w:eastAsia="Times New Roman" w:hAnsi="Times New Roman" w:cs="Times New Roman"/>
+          <w:sz w:val="24"/>
+          <w:szCs w:val="24"/>
+        </w:rPr>
+        <w:t xml:space="preserve">content </w:t>
+      </w:r>
+      <w:r>
+        <w:rPr>
+          <w:rFonts w:ascii="Times New Roman" w:eastAsia="Times New Roman" w:hAnsi="Times New Roman" w:cs="Times New Roman"/>
+          <w:sz w:val="24"/>
+          <w:szCs w:val="24"/>
+        </w:rPr>
+        <w:t>loss while still allowing small detritivores to enter the bags</w:t>
+      </w:r>
+      <w:r>
+        <w:rPr>
+          <w:rFonts w:ascii="Times New Roman" w:eastAsia="Times New Roman" w:hAnsi="Times New Roman" w:cs="Times New Roman"/>
+          <w:sz w:val="24"/>
+          <w:szCs w:val="24"/>
+        </w:rPr>
+        <w:t xml:space="preserve">.  I deployed </w:t>
+      </w:r>
+      <w:r>
+        <w:rPr>
+          <w:rFonts w:ascii="Times New Roman" w:eastAsia="Times New Roman" w:hAnsi="Times New Roman" w:cs="Times New Roman"/>
+          <w:sz w:val="24"/>
+          <w:szCs w:val="24"/>
+        </w:rPr>
+        <w:t xml:space="preserve">a total of 480 bags across all sites. Ten bags </w:t>
+      </w:r>
+      <w:r>
+        <w:rPr>
+          <w:rFonts w:ascii="Times New Roman" w:eastAsia="Times New Roman" w:hAnsi="Times New Roman" w:cs="Times New Roman"/>
+          <w:sz w:val="24"/>
+          <w:szCs w:val="24"/>
+        </w:rPr>
+        <w:t xml:space="preserve">at each site </w:t>
+      </w:r>
+      <w:r>
+        <w:rPr>
+          <w:rFonts w:ascii="Times New Roman" w:eastAsia="Times New Roman" w:hAnsi="Times New Roman" w:cs="Times New Roman"/>
+          <w:sz w:val="24"/>
+          <w:szCs w:val="24"/>
+        </w:rPr>
+        <w:t xml:space="preserve">contained a mixed conifer needle sample of Douglas </w:t>
+      </w:r>
+      <w:r>
+        <w:rPr>
+          <w:rFonts w:ascii="Times New Roman" w:eastAsia="Times New Roman" w:hAnsi="Times New Roman" w:cs="Times New Roman"/>
+          <w:sz w:val="24"/>
+          <w:szCs w:val="24"/>
+        </w:rPr>
+        <w:t>fir</w:t>
+      </w:r>
+      <w:commentRangeStart w:id="66"/>
+      <w:commentRangeEnd w:id="66"/>
+      <w:r>
+        <w:rPr>
+          <w:rStyle w:val="CommentReference"/>
+        </w:rPr>
+        <w:commentReference w:id="66"/>
+      </w:r>
+      <w:r>
+        <w:rPr>
+          <w:rFonts w:ascii="Times New Roman" w:eastAsia="Times New Roman" w:hAnsi="Times New Roman" w:cs="Times New Roman"/>
+          <w:sz w:val="24"/>
+          <w:szCs w:val="24"/>
+        </w:rPr>
+        <w:t xml:space="preserve">, </w:t>
+      </w:r>
+      <w:r>
+        <w:rPr>
+          <w:rFonts w:ascii="Times New Roman" w:eastAsia="Times New Roman" w:hAnsi="Times New Roman" w:cs="Times New Roman"/>
+          <w:sz w:val="24"/>
+          <w:szCs w:val="24"/>
+        </w:rPr>
+        <w:t>grand fir</w:t>
+      </w:r>
+      <w:r>
+        <w:rPr>
+          <w:rFonts w:ascii="Times New Roman" w:eastAsia="Times New Roman" w:hAnsi="Times New Roman" w:cs="Times New Roman"/>
+          <w:sz w:val="24"/>
+          <w:szCs w:val="24"/>
+        </w:rPr>
+        <w:t xml:space="preserve">, and </w:t>
+      </w:r>
+      <w:r>
+        <w:rPr>
+          <w:rFonts w:ascii="Times New Roman" w:eastAsia="Times New Roman" w:hAnsi="Times New Roman" w:cs="Times New Roman"/>
+          <w:sz w:val="24"/>
+          <w:szCs w:val="24"/>
+        </w:rPr>
+        <w:t>ponderosa pine</w:t>
+      </w:r>
+      <w:r>
+        <w:rPr>
+          <w:rFonts w:ascii="Times New Roman" w:eastAsia="Times New Roman" w:hAnsi="Times New Roman" w:cs="Times New Roman"/>
+          <w:sz w:val="24"/>
+          <w:szCs w:val="24"/>
+        </w:rPr>
+        <w:t xml:space="preserve">, </w:t>
+      </w:r>
+      <w:r>
+        <w:rPr>
+          <w:rFonts w:ascii="Times New Roman" w:eastAsia="Times New Roman" w:hAnsi="Times New Roman" w:cs="Times New Roman"/>
+          <w:sz w:val="24"/>
+          <w:szCs w:val="24"/>
+        </w:rPr>
+        <w:t xml:space="preserve">to represent </w:t>
+      </w:r>
+      <w:r>
+        <w:rPr>
+          <w:rFonts w:ascii="Times New Roman" w:eastAsia="Times New Roman" w:hAnsi="Times New Roman" w:cs="Times New Roman"/>
+          <w:sz w:val="24"/>
+          <w:szCs w:val="24"/>
+        </w:rPr>
+        <w:t>the most abundant species in the study area</w:t>
+      </w:r>
+      <w:r>
+        <w:rPr>
+          <w:rFonts w:ascii="Times New Roman" w:eastAsia="Times New Roman" w:hAnsi="Times New Roman" w:cs="Times New Roman"/>
+          <w:sz w:val="24"/>
+          <w:szCs w:val="24"/>
+        </w:rPr>
+        <w:t xml:space="preserve">.  To make this mixed sample, I harvested needle material in an approximate ratio of </w:t>
+      </w:r>
+      <w:r>
+        <w:rPr>
+          <w:rFonts w:ascii="Times New Roman" w:eastAsia="Times New Roman" w:hAnsi="Times New Roman" w:cs="Times New Roman"/>
+          <w:sz w:val="24"/>
+          <w:szCs w:val="24"/>
+        </w:rPr>
+        <w:t xml:space="preserve">1 </w:t>
+      </w:r>
+      <w:r>
+        <w:rPr>
+          <w:rFonts w:ascii="Times New Roman" w:eastAsia="Times New Roman" w:hAnsi="Times New Roman" w:cs="Times New Roman"/>
+          <w:sz w:val="24"/>
+          <w:szCs w:val="24"/>
+        </w:rPr>
+        <w:t>part</w:t>
+      </w:r>
+      <w:r>
+        <w:rPr>
+          <w:rFonts w:ascii="Times New Roman" w:eastAsia="Times New Roman" w:hAnsi="Times New Roman" w:cs="Times New Roman"/>
+          <w:sz w:val="24"/>
+          <w:szCs w:val="24"/>
+        </w:rPr>
+        <w:t xml:space="preserve"> ponderosa pine, two parts Douglas fir, and </w:t>
+      </w:r>
+      <w:r>
+        <w:rPr>
+          <w:rFonts w:ascii="Times New Roman" w:eastAsia="Times New Roman" w:hAnsi="Times New Roman" w:cs="Times New Roman"/>
+          <w:sz w:val="24"/>
+          <w:szCs w:val="24"/>
+        </w:rPr>
+        <w:t xml:space="preserve">1 </w:t>
+      </w:r>
+      <w:r>
+        <w:rPr>
+          <w:rFonts w:ascii="Times New Roman" w:eastAsia="Times New Roman" w:hAnsi="Times New Roman" w:cs="Times New Roman"/>
+          <w:sz w:val="24"/>
+          <w:szCs w:val="24"/>
+        </w:rPr>
+        <w:t>part</w:t>
+      </w:r>
+      <w:r>
+        <w:rPr>
+          <w:rFonts w:ascii="Times New Roman" w:eastAsia="Times New Roman" w:hAnsi="Times New Roman" w:cs="Times New Roman"/>
+          <w:sz w:val="24"/>
+          <w:szCs w:val="24"/>
+        </w:rPr>
+        <w:t xml:space="preserve"> grand fir from the forest and air dried the needles until they reached constant weight.  </w:t>
+      </w:r>
+      <w:r>
+        <w:rPr>
+          <w:rFonts w:ascii="Times New Roman" w:eastAsia="Times New Roman" w:hAnsi="Times New Roman" w:cs="Times New Roman"/>
+          <w:sz w:val="24"/>
+          <w:szCs w:val="24"/>
+        </w:rPr>
+        <w:t>The other ten bags at each replicate plot contained sugar maple (</w:t>
+      </w:r>
+      <w:r>
+        <w:rPr>
+          <w:rFonts w:ascii="Times New Roman" w:eastAsia="Times New Roman" w:hAnsi="Times New Roman" w:cs="Times New Roman"/>
+          <w:i/>
+          <w:sz w:val="24"/>
+          <w:szCs w:val="24"/>
+        </w:rPr>
+        <w:t>Acer saccharum</w:t>
+      </w:r>
+      <w:r>
+        <w:rPr>
+          <w:rFonts w:ascii="Times New Roman" w:eastAsia="Times New Roman" w:hAnsi="Times New Roman" w:cs="Times New Roman"/>
+          <w:sz w:val="24"/>
+          <w:szCs w:val="24"/>
+        </w:rPr>
+        <w:t xml:space="preserve">) leaves which are non-native to the area but are commonly used in decomposition studies for comparison across </w:t>
+      </w:r>
+      <w:commentRangeStart w:id="67"/>
+      <w:commentRangeStart w:id="68"/>
+      <w:r>
+        <w:rPr>
+          <w:rFonts w:ascii="Times New Roman" w:eastAsia="Times New Roman" w:hAnsi="Times New Roman" w:cs="Times New Roman"/>
+          <w:sz w:val="24"/>
+          <w:szCs w:val="24"/>
+        </w:rPr>
+        <w:t>biomes</w:t>
+      </w:r>
+      <w:commentRangeEnd w:id="67"/>
+      <w:r>
+        <w:rPr>
+          <w:rStyle w:val="CommentReference"/>
+        </w:rPr>
+        <w:commentReference w:id="67"/>
+      </w:r>
+      <w:commentRangeEnd w:id="68"/>
+      <w:ins w:id="69" w:author="Izak Neziri" w:date="2020-01-12T13:16:00Z">
+        <w:r>
+          <w:rPr>
+            <w:rFonts w:ascii="Times New Roman" w:eastAsia="Times New Roman" w:hAnsi="Times New Roman" w:cs="Times New Roman"/>
+            <w:sz w:val="24"/>
+            <w:szCs w:val="24"/>
+          </w:rPr>
+          <w:t xml:space="preserve"> (Webster and Benfi</w:t>
+        </w:r>
+      </w:ins>
+      <w:ins w:id="70" w:author="Izak Neziri" w:date="2020-01-12T13:17:00Z">
+        <w:r>
+          <w:rPr>
+            <w:rFonts w:ascii="Times New Roman" w:eastAsia="Times New Roman" w:hAnsi="Times New Roman" w:cs="Times New Roman"/>
+            <w:sz w:val="24"/>
+            <w:szCs w:val="24"/>
+          </w:rPr>
+          <w:t>eld 69) (</w:t>
+        </w:r>
+      </w:ins>
+      <w:r>
+        <w:rPr>
+          <w:rStyle w:val="CommentReference"/>
+        </w:rPr>
+        <w:commentReference w:id="68"/>
+      </w:r>
+      <w:ins w:id="71" w:author="Izak Neziri" w:date="2020-01-12T13:18:00Z">
+        <w:r>
+          <w:rPr>
+            <w:rFonts w:ascii="Times New Roman" w:eastAsia="Times New Roman" w:hAnsi="Times New Roman" w:cs="Times New Roman"/>
+            <w:sz w:val="24"/>
+            <w:szCs w:val="24"/>
+          </w:rPr>
+          <w:t>Graça</w:t>
+        </w:r>
+        <w:r>
+          <w:rPr>
+            <w:rFonts w:ascii="Times New Roman" w:eastAsia="Times New Roman" w:hAnsi="Times New Roman" w:cs="Times New Roman"/>
+            <w:sz w:val="24"/>
+            <w:szCs w:val="24"/>
+          </w:rPr>
+          <w:t xml:space="preserve"> et al, 2005) </w:t>
+        </w:r>
+      </w:ins>
+      <w:r>
+        <w:rPr>
+          <w:rFonts w:ascii="Times New Roman" w:eastAsia="Times New Roman" w:hAnsi="Times New Roman" w:cs="Times New Roman"/>
+          <w:sz w:val="24"/>
+          <w:szCs w:val="24"/>
+        </w:rPr>
+        <w:t xml:space="preserve">.  </w:t>
+      </w:r>
+    </w:p>
+    <w:p>
+      <w:pPr>
+        <w:spacing w:after="0" w:line="480" w:lineRule="auto"/>
+        <w:ind w:firstLine="720"/>
+        <w:contextualSpacing/>
+        <w:rPr>
+          <w:rFonts w:ascii="Times New Roman" w:eastAsia="Times New Roman" w:hAnsi="Times New Roman" w:cs="Times New Roman"/>
+          <w:sz w:val="24"/>
+          <w:szCs w:val="24"/>
+        </w:rPr>
+        <w:pPrChange w:id="72" w:author="Izak Neziri" w:date="2020-01-12T10:10:00Z">
+          <w:pPr>
+            <w:spacing w:after="0" w:line="480" w:lineRule="auto"/>
+            <w:ind w:firstLine="720"/>
+          </w:pPr>
+        </w:pPrChange>
+      </w:pPr>
+      <w:r>
+        <w:rPr>
+          <w:rFonts w:ascii="Times New Roman" w:eastAsia="Times New Roman" w:hAnsi="Times New Roman" w:cs="Times New Roman"/>
+          <w:sz w:val="24"/>
+          <w:szCs w:val="24"/>
+        </w:rPr>
+        <w:t xml:space="preserve">Within each litter bag, I </w:t>
+      </w:r>
+      <w:r>
+        <w:rPr>
+          <w:rFonts w:ascii="Times New Roman" w:eastAsia="Times New Roman" w:hAnsi="Times New Roman" w:cs="Times New Roman"/>
+          <w:sz w:val="24"/>
+          <w:szCs w:val="24"/>
+        </w:rPr>
+        <w:t xml:space="preserve">placed </w:t>
+      </w:r>
+      <w:r>
+        <w:rPr>
+          <w:rFonts w:ascii="Times New Roman" w:eastAsia="Times New Roman" w:hAnsi="Times New Roman" w:cs="Times New Roman"/>
+          <w:sz w:val="24"/>
+          <w:szCs w:val="24"/>
+        </w:rPr>
+        <w:t xml:space="preserve">~3-5 grams of air dried </w:t>
+      </w:r>
+      <w:r>
+        <w:rPr>
+          <w:rFonts w:ascii="Times New Roman" w:eastAsia="Times New Roman" w:hAnsi="Times New Roman" w:cs="Times New Roman"/>
+          <w:sz w:val="24"/>
+          <w:szCs w:val="24"/>
+        </w:rPr>
+        <w:t xml:space="preserve">needles </w:t>
+      </w:r>
+      <w:r>
+        <w:rPr>
+          <w:rFonts w:ascii="Times New Roman" w:eastAsia="Times New Roman" w:hAnsi="Times New Roman" w:cs="Times New Roman"/>
+          <w:sz w:val="24"/>
+          <w:szCs w:val="24"/>
+        </w:rPr>
+        <w:t xml:space="preserve">or leaves </w:t>
+      </w:r>
+      <w:r>
+        <w:rPr>
+          <w:rFonts w:ascii="Times New Roman" w:eastAsia="Times New Roman" w:hAnsi="Times New Roman" w:cs="Times New Roman"/>
+          <w:sz w:val="24"/>
+          <w:szCs w:val="24"/>
+        </w:rPr>
+        <w:t>(Benfield, 1996)</w:t>
+      </w:r>
+      <w:r>
+        <w:rPr>
+          <w:rFonts w:ascii="Times New Roman" w:eastAsia="Times New Roman" w:hAnsi="Times New Roman" w:cs="Times New Roman"/>
+          <w:sz w:val="24"/>
+          <w:szCs w:val="24"/>
+        </w:rPr>
+        <w:t xml:space="preserve"> after recording the needle </w:t>
+      </w:r>
+      <w:r>
+        <w:rPr>
+          <w:rFonts w:ascii="Times New Roman" w:eastAsia="Times New Roman" w:hAnsi="Times New Roman" w:cs="Times New Roman"/>
+          <w:sz w:val="24"/>
+          <w:szCs w:val="24"/>
+        </w:rPr>
+        <w:t xml:space="preserve">mass, and </w:t>
+      </w:r>
+      <w:r>
+        <w:rPr>
+          <w:rFonts w:ascii="Times New Roman" w:eastAsia="Times New Roman" w:hAnsi="Times New Roman" w:cs="Times New Roman"/>
+          <w:sz w:val="24"/>
+          <w:szCs w:val="24"/>
+        </w:rPr>
+        <w:t xml:space="preserve">I added </w:t>
+      </w:r>
+      <w:r>
+        <w:rPr>
+          <w:rFonts w:ascii="Times New Roman" w:eastAsia="Times New Roman" w:hAnsi="Times New Roman" w:cs="Times New Roman"/>
+          <w:sz w:val="24"/>
+          <w:szCs w:val="24"/>
+        </w:rPr>
+        <w:t>an aluminum tag with a unique ID</w:t>
+      </w:r>
+      <w:r>
+        <w:rPr>
+          <w:rFonts w:ascii="Times New Roman" w:eastAsia="Times New Roman" w:hAnsi="Times New Roman" w:cs="Times New Roman"/>
+          <w:sz w:val="24"/>
+          <w:szCs w:val="24"/>
+        </w:rPr>
+        <w:t xml:space="preserve">. </w:t>
+      </w:r>
+      <w:r>
+        <w:rPr>
+          <w:rFonts w:ascii="Times New Roman" w:eastAsia="Times New Roman" w:hAnsi="Times New Roman" w:cs="Times New Roman"/>
+          <w:sz w:val="24"/>
+          <w:szCs w:val="24"/>
+        </w:rPr>
+        <w:t xml:space="preserve"> </w:t>
+      </w:r>
+      <w:r>
+        <w:rPr>
+          <w:rFonts w:ascii="Times New Roman" w:eastAsia="Times New Roman" w:hAnsi="Times New Roman" w:cs="Times New Roman"/>
+          <w:sz w:val="24"/>
+          <w:szCs w:val="24"/>
+        </w:rPr>
+        <w:t xml:space="preserve">Bags </w:t>
+      </w:r>
+      <w:r>
+        <w:rPr>
+          <w:rFonts w:ascii="Times New Roman" w:eastAsia="Times New Roman" w:hAnsi="Times New Roman" w:cs="Times New Roman"/>
+          <w:sz w:val="24"/>
+          <w:szCs w:val="24"/>
+        </w:rPr>
+        <w:t xml:space="preserve">were assembled by stapling the two sieve sizes together and by reinforcing them with super </w:t>
+      </w:r>
+      <w:r>
+        <w:rPr>
+          <w:rFonts w:ascii="Times New Roman" w:eastAsia="Times New Roman" w:hAnsi="Times New Roman" w:cs="Times New Roman"/>
+          <w:sz w:val="24"/>
+          <w:szCs w:val="24"/>
+        </w:rPr>
+        <w:t xml:space="preserve">glue at </w:t>
+      </w:r>
+      <w:r>
+        <w:rPr>
+          <w:rFonts w:ascii="Times New Roman" w:eastAsia="Times New Roman" w:hAnsi="Times New Roman" w:cs="Times New Roman"/>
+          <w:sz w:val="24"/>
+          <w:szCs w:val="24"/>
+        </w:rPr>
+        <w:t xml:space="preserve">the corners. </w:t>
+      </w:r>
+      <w:r>
+        <w:rPr>
+          <w:rFonts w:ascii="Times New Roman" w:eastAsia="Times New Roman" w:hAnsi="Times New Roman" w:cs="Times New Roman"/>
+          <w:sz w:val="24"/>
+          <w:szCs w:val="24"/>
+        </w:rPr>
+        <w:t xml:space="preserve"> The bags stayed intact throughout the </w:t>
+      </w:r>
+      <w:r>
+        <w:rPr>
+          <w:rFonts w:ascii="Times New Roman" w:eastAsia="Times New Roman" w:hAnsi="Times New Roman" w:cs="Times New Roman"/>
+          <w:sz w:val="24"/>
+          <w:szCs w:val="24"/>
+        </w:rPr>
+        <w:t>14-month</w:t>
+      </w:r>
+      <w:r>
+        <w:rPr>
+          <w:rFonts w:ascii="Times New Roman" w:eastAsia="Times New Roman" w:hAnsi="Times New Roman" w:cs="Times New Roman"/>
+          <w:sz w:val="24"/>
+          <w:szCs w:val="24"/>
+        </w:rPr>
+        <w:t xml:space="preserve"> deployment.  </w:t>
+      </w:r>
+      <w:r>
+        <w:rPr>
+          <w:rFonts w:ascii="Times New Roman" w:eastAsia="Times New Roman" w:hAnsi="Times New Roman" w:cs="Times New Roman"/>
+          <w:sz w:val="24"/>
+          <w:szCs w:val="24"/>
+        </w:rPr>
+        <w:t xml:space="preserve">Mesh bags with </w:t>
+      </w:r>
+      <w:r>
+        <w:rPr>
+          <w:rFonts w:ascii="Times New Roman" w:eastAsia="Times New Roman" w:hAnsi="Times New Roman" w:cs="Times New Roman"/>
+          <w:sz w:val="24"/>
+          <w:szCs w:val="24"/>
+        </w:rPr>
+        <w:t xml:space="preserve">needles or </w:t>
+      </w:r>
+      <w:r>
+        <w:rPr>
+          <w:rFonts w:ascii="Times New Roman" w:eastAsia="Times New Roman" w:hAnsi="Times New Roman" w:cs="Times New Roman"/>
+          <w:sz w:val="24"/>
+          <w:szCs w:val="24"/>
+        </w:rPr>
+        <w:t xml:space="preserve">leaves were subsequently placed into </w:t>
+      </w:r>
+      <w:r>
+        <w:rPr>
+          <w:rFonts w:ascii="Times New Roman" w:eastAsia="Times New Roman" w:hAnsi="Times New Roman" w:cs="Times New Roman"/>
+          <w:sz w:val="24"/>
+          <w:szCs w:val="24"/>
+        </w:rPr>
+        <w:t xml:space="preserve">red peanut bags </w:t>
+      </w:r>
+      <w:r>
+        <w:rPr>
+          <w:rFonts w:ascii="Times New Roman" w:eastAsia="Times New Roman" w:hAnsi="Times New Roman" w:cs="Times New Roman"/>
+          <w:sz w:val="24"/>
+          <w:szCs w:val="24"/>
+        </w:rPr>
+        <w:t xml:space="preserve">(mesh size </w:t>
+      </w:r>
+      <w:r>
+        <w:rPr>
+          <w:rFonts w:ascii="Times New Roman" w:eastAsia="Times New Roman" w:hAnsi="Times New Roman" w:cs="Times New Roman"/>
+          <w:sz w:val="24"/>
+          <w:szCs w:val="24"/>
+        </w:rPr>
+        <w:t>~ 3.1 mm</w:t>
+      </w:r>
+      <w:r>
+        <w:rPr>
+          <w:rFonts w:ascii="Times New Roman" w:eastAsia="Times New Roman" w:hAnsi="Times New Roman" w:cs="Times New Roman"/>
+          <w:sz w:val="24"/>
+          <w:szCs w:val="24"/>
+        </w:rPr>
+        <w:t xml:space="preserve">) </w:t>
+      </w:r>
+      <w:r>
+        <w:rPr>
+          <w:rFonts w:ascii="Times New Roman" w:eastAsia="Times New Roman" w:hAnsi="Times New Roman" w:cs="Times New Roman"/>
+          <w:sz w:val="24"/>
+          <w:szCs w:val="24"/>
+        </w:rPr>
+        <w:t>to further protect them</w:t>
+      </w:r>
+      <w:r>
+        <w:rPr>
+          <w:rFonts w:ascii="Times New Roman" w:eastAsia="Times New Roman" w:hAnsi="Times New Roman" w:cs="Times New Roman"/>
+          <w:sz w:val="24"/>
+          <w:szCs w:val="24"/>
+        </w:rPr>
+        <w:t xml:space="preserve"> during deployment</w:t>
+      </w:r>
+      <w:r>
+        <w:rPr>
+          <w:rFonts w:ascii="Times New Roman" w:eastAsia="Times New Roman" w:hAnsi="Times New Roman" w:cs="Times New Roman"/>
+          <w:sz w:val="24"/>
+          <w:szCs w:val="24"/>
+        </w:rPr>
+        <w:t xml:space="preserve"> and to simplify sample collection</w:t>
+      </w:r>
+      <w:r>
+        <w:rPr>
+          <w:rFonts w:ascii="Times New Roman" w:eastAsia="Times New Roman" w:hAnsi="Times New Roman" w:cs="Times New Roman"/>
+          <w:sz w:val="24"/>
+          <w:szCs w:val="24"/>
+        </w:rPr>
+        <w:t xml:space="preserve">, and each individual bag was </w:t>
+      </w:r>
+      <w:r>
+        <w:rPr>
+          <w:rFonts w:ascii="Times New Roman" w:eastAsia="Times New Roman" w:hAnsi="Times New Roman" w:cs="Times New Roman"/>
+          <w:sz w:val="24"/>
+          <w:szCs w:val="24"/>
+        </w:rPr>
+        <w:t xml:space="preserve">placed into </w:t>
+      </w:r>
+      <w:r>
+        <w:rPr>
+          <w:rFonts w:ascii="Times New Roman" w:eastAsia="Times New Roman" w:hAnsi="Times New Roman" w:cs="Times New Roman"/>
+          <w:sz w:val="24"/>
+          <w:szCs w:val="24"/>
+        </w:rPr>
+        <w:t xml:space="preserve">a </w:t>
+      </w:r>
+      <w:r>
+        <w:rPr>
+          <w:rFonts w:ascii="Times New Roman" w:eastAsia="Times New Roman" w:hAnsi="Times New Roman" w:cs="Times New Roman"/>
+          <w:sz w:val="24"/>
+          <w:szCs w:val="24"/>
+        </w:rPr>
+        <w:t xml:space="preserve">Ziploc </w:t>
+      </w:r>
+      <w:r>
+        <w:rPr>
+          <w:rFonts w:ascii="Times New Roman" w:eastAsia="Times New Roman" w:hAnsi="Times New Roman" w:cs="Times New Roman"/>
+          <w:sz w:val="24"/>
+          <w:szCs w:val="24"/>
+        </w:rPr>
+        <w:t xml:space="preserve">for </w:t>
+      </w:r>
+      <w:r>
+        <w:rPr>
+          <w:rFonts w:ascii="Times New Roman" w:eastAsia="Times New Roman" w:hAnsi="Times New Roman" w:cs="Times New Roman"/>
+          <w:sz w:val="24"/>
+          <w:szCs w:val="24"/>
+        </w:rPr>
+        <w:t xml:space="preserve">transport </w:t>
+      </w:r>
+      <w:r>
+        <w:rPr>
+          <w:rFonts w:ascii="Times New Roman" w:eastAsia="Times New Roman" w:hAnsi="Times New Roman" w:cs="Times New Roman"/>
+          <w:sz w:val="24"/>
+          <w:szCs w:val="24"/>
+        </w:rPr>
+        <w:t>to the field</w:t>
+      </w:r>
+      <w:r>
+        <w:rPr>
+          <w:rFonts w:ascii="Times New Roman" w:eastAsia="Times New Roman" w:hAnsi="Times New Roman" w:cs="Times New Roman"/>
+          <w:sz w:val="24"/>
+          <w:szCs w:val="24"/>
+        </w:rPr>
+        <w:t xml:space="preserve">. </w:t>
+      </w:r>
+    </w:p>
+    <w:p>
+      <w:pPr>
+        <w:spacing w:after="0" w:line="480" w:lineRule="auto"/>
+        <w:ind w:firstLine="720"/>
+        <w:contextualSpacing/>
+        <w:rPr>
+          <w:rFonts w:ascii="Times New Roman" w:eastAsia="Times New Roman" w:hAnsi="Times New Roman" w:cs="Times New Roman"/>
+          <w:sz w:val="24"/>
+          <w:szCs w:val="24"/>
+        </w:rPr>
+        <w:pPrChange w:id="73" w:author="Izak Neziri" w:date="2020-01-12T10:10:00Z">
+          <w:pPr>
+            <w:spacing w:after="0" w:line="480" w:lineRule="auto"/>
+            <w:ind w:firstLine="720"/>
+          </w:pPr>
+        </w:pPrChange>
+      </w:pPr>
+      <w:r>
+        <w:rPr>
+          <w:rFonts w:ascii="Times New Roman" w:eastAsia="Times New Roman" w:hAnsi="Times New Roman" w:cs="Times New Roman"/>
+          <w:sz w:val="24"/>
+          <w:szCs w:val="24"/>
+        </w:rPr>
+        <w:t xml:space="preserve">On September 8, 2015, the mesh </w:t>
+      </w:r>
+      <w:r>
+        <w:rPr>
+          <w:rFonts w:ascii="Times New Roman" w:eastAsia="Times New Roman" w:hAnsi="Times New Roman" w:cs="Times New Roman"/>
+          <w:sz w:val="24"/>
+          <w:szCs w:val="24"/>
+        </w:rPr>
+        <w:t xml:space="preserve">bags were </w:t>
+      </w:r>
+      <w:r>
+        <w:rPr>
+          <w:rFonts w:ascii="Times New Roman" w:eastAsia="Times New Roman" w:hAnsi="Times New Roman" w:cs="Times New Roman"/>
+          <w:sz w:val="24"/>
+          <w:szCs w:val="24"/>
+        </w:rPr>
+        <w:t xml:space="preserve">deployed and </w:t>
+      </w:r>
+      <w:r>
+        <w:rPr>
+          <w:rFonts w:ascii="Times New Roman" w:eastAsia="Times New Roman" w:hAnsi="Times New Roman" w:cs="Times New Roman"/>
+          <w:sz w:val="24"/>
+          <w:szCs w:val="24"/>
+        </w:rPr>
+        <w:t xml:space="preserve">strung together </w:t>
+      </w:r>
+      <w:r>
+        <w:rPr>
+          <w:rFonts w:ascii="Times New Roman" w:eastAsia="Times New Roman" w:hAnsi="Times New Roman" w:cs="Times New Roman"/>
+          <w:sz w:val="24"/>
+          <w:szCs w:val="24"/>
+        </w:rPr>
+        <w:t xml:space="preserve">on an </w:t>
+      </w:r>
+      <w:r>
+        <w:rPr>
+          <w:rFonts w:ascii="Times New Roman" w:eastAsia="Times New Roman" w:hAnsi="Times New Roman" w:cs="Times New Roman"/>
+          <w:sz w:val="24"/>
+          <w:szCs w:val="24"/>
+        </w:rPr>
+        <w:t xml:space="preserve">approximately </w:t>
+      </w:r>
+      <w:r>
+        <w:rPr>
+          <w:rFonts w:ascii="Times New Roman" w:eastAsia="Times New Roman" w:hAnsi="Times New Roman" w:cs="Times New Roman"/>
+          <w:sz w:val="24"/>
+          <w:szCs w:val="24"/>
+        </w:rPr>
+        <w:t>6</w:t>
+      </w:r>
+      <w:r>
+        <w:rPr>
+          <w:rFonts w:ascii="Times New Roman" w:eastAsia="Times New Roman" w:hAnsi="Times New Roman" w:cs="Times New Roman"/>
+          <w:sz w:val="24"/>
+          <w:szCs w:val="24"/>
+        </w:rPr>
+        <w:t xml:space="preserve"> m</w:t>
+      </w:r>
+      <w:r>
+        <w:rPr>
+          <w:rFonts w:ascii="Times New Roman" w:eastAsia="Times New Roman" w:hAnsi="Times New Roman" w:cs="Times New Roman"/>
+          <w:sz w:val="24"/>
+          <w:szCs w:val="24"/>
+        </w:rPr>
+        <w:t xml:space="preserve"> </w:t>
+      </w:r>
+      <w:r>
+        <w:rPr>
+          <w:rFonts w:ascii="Times New Roman" w:eastAsia="Times New Roman" w:hAnsi="Times New Roman" w:cs="Times New Roman"/>
+          <w:sz w:val="24"/>
+          <w:szCs w:val="24"/>
+        </w:rPr>
+        <w:t>nylon parachute cord</w:t>
+      </w:r>
+      <w:r>
+        <w:rPr>
+          <w:rFonts w:ascii="Times New Roman" w:eastAsia="Times New Roman" w:hAnsi="Times New Roman" w:cs="Times New Roman"/>
+          <w:sz w:val="24"/>
+          <w:szCs w:val="24"/>
+        </w:rPr>
+        <w:t xml:space="preserve"> held</w:t>
+      </w:r>
+      <w:r>
+        <w:rPr>
+          <w:rFonts w:ascii="Times New Roman" w:eastAsia="Times New Roman" w:hAnsi="Times New Roman" w:cs="Times New Roman"/>
+          <w:sz w:val="24"/>
+          <w:szCs w:val="24"/>
+        </w:rPr>
+        <w:t xml:space="preserve"> in place by </w:t>
+      </w:r>
+      <w:r>
+        <w:rPr>
+          <w:rFonts w:ascii="Times New Roman" w:eastAsia="Times New Roman" w:hAnsi="Times New Roman" w:cs="Times New Roman"/>
+          <w:sz w:val="24"/>
+          <w:szCs w:val="24"/>
+        </w:rPr>
+        <w:t>0.6</w:t>
+      </w:r>
+      <w:r>
+        <w:rPr>
+          <w:rFonts w:ascii="Times New Roman" w:eastAsia="Times New Roman" w:hAnsi="Times New Roman" w:cs="Times New Roman"/>
+          <w:sz w:val="24"/>
+          <w:szCs w:val="24"/>
+        </w:rPr>
+        <w:t xml:space="preserve"> </w:t>
+      </w:r>
+      <w:r>
+        <w:rPr>
+          <w:rFonts w:ascii="Times New Roman" w:eastAsia="Times New Roman" w:hAnsi="Times New Roman" w:cs="Times New Roman"/>
+          <w:sz w:val="24"/>
+          <w:szCs w:val="24"/>
+        </w:rPr>
+        <w:t>m</w:t>
+      </w:r>
+      <w:r>
+        <w:rPr>
+          <w:rFonts w:ascii="Times New Roman" w:eastAsia="Times New Roman" w:hAnsi="Times New Roman" w:cs="Times New Roman"/>
+          <w:sz w:val="24"/>
+          <w:szCs w:val="24"/>
+        </w:rPr>
+        <w:t xml:space="preserve"> piece</w:t>
+      </w:r>
+      <w:r>
+        <w:rPr>
+          <w:rFonts w:ascii="Times New Roman" w:eastAsia="Times New Roman" w:hAnsi="Times New Roman" w:cs="Times New Roman"/>
+          <w:sz w:val="24"/>
+          <w:szCs w:val="24"/>
+        </w:rPr>
+        <w:t>s</w:t>
+      </w:r>
+      <w:r>
+        <w:rPr>
+          <w:rFonts w:ascii="Times New Roman" w:eastAsia="Times New Roman" w:hAnsi="Times New Roman" w:cs="Times New Roman"/>
+          <w:sz w:val="24"/>
+          <w:szCs w:val="24"/>
+        </w:rPr>
+        <w:t xml:space="preserve"> of rebar </w:t>
+      </w:r>
+      <w:r>
+        <w:rPr>
+          <w:rFonts w:ascii="Times New Roman" w:eastAsia="Times New Roman" w:hAnsi="Times New Roman" w:cs="Times New Roman"/>
+          <w:sz w:val="24"/>
+          <w:szCs w:val="24"/>
+        </w:rPr>
+        <w:t xml:space="preserve">driven into the </w:t>
+      </w:r>
+      <w:r>
+        <w:rPr>
+          <w:rFonts w:ascii="Times New Roman" w:eastAsia="Times New Roman" w:hAnsi="Times New Roman" w:cs="Times New Roman"/>
+          <w:sz w:val="24"/>
+          <w:szCs w:val="24"/>
+        </w:rPr>
+        <w:lastRenderedPageBreak/>
+        <w:t xml:space="preserve">ground </w:t>
+      </w:r>
+      <w:r>
+        <w:rPr>
+          <w:rFonts w:ascii="Times New Roman" w:eastAsia="Times New Roman" w:hAnsi="Times New Roman" w:cs="Times New Roman"/>
+          <w:sz w:val="24"/>
+          <w:szCs w:val="24"/>
+        </w:rPr>
+        <w:t xml:space="preserve">on either side. </w:t>
+      </w:r>
+      <w:r>
+        <w:rPr>
+          <w:rFonts w:ascii="Times New Roman" w:eastAsia="Times New Roman" w:hAnsi="Times New Roman" w:cs="Times New Roman"/>
+          <w:sz w:val="24"/>
+          <w:szCs w:val="24"/>
+        </w:rPr>
+        <w:t xml:space="preserve">The rebar anchors </w:t>
+      </w:r>
+      <w:r>
+        <w:rPr>
+          <w:rFonts w:ascii="Times New Roman" w:eastAsia="Times New Roman" w:hAnsi="Times New Roman" w:cs="Times New Roman"/>
+          <w:sz w:val="24"/>
+          <w:szCs w:val="24"/>
+        </w:rPr>
+        <w:t xml:space="preserve">and </w:t>
+      </w:r>
+      <w:r>
+        <w:rPr>
+          <w:rFonts w:ascii="Times New Roman" w:eastAsia="Times New Roman" w:hAnsi="Times New Roman" w:cs="Times New Roman"/>
+          <w:sz w:val="24"/>
+          <w:szCs w:val="24"/>
+        </w:rPr>
+        <w:t>parachute cord</w:t>
+      </w:r>
+      <w:r>
+        <w:rPr>
+          <w:rFonts w:ascii="Times New Roman" w:eastAsia="Times New Roman" w:hAnsi="Times New Roman" w:cs="Times New Roman"/>
+          <w:sz w:val="24"/>
+          <w:szCs w:val="24"/>
+        </w:rPr>
+        <w:t xml:space="preserve"> </w:t>
+      </w:r>
+      <w:r>
+        <w:rPr>
+          <w:rFonts w:ascii="Times New Roman" w:eastAsia="Times New Roman" w:hAnsi="Times New Roman" w:cs="Times New Roman"/>
+          <w:sz w:val="24"/>
+          <w:szCs w:val="24"/>
+        </w:rPr>
+        <w:t>prevent</w:t>
+      </w:r>
+      <w:r>
+        <w:rPr>
+          <w:rFonts w:ascii="Times New Roman" w:eastAsia="Times New Roman" w:hAnsi="Times New Roman" w:cs="Times New Roman"/>
+          <w:sz w:val="24"/>
+          <w:szCs w:val="24"/>
+        </w:rPr>
+        <w:t>ed</w:t>
+      </w:r>
+      <w:r>
+        <w:rPr>
+          <w:rFonts w:ascii="Times New Roman" w:eastAsia="Times New Roman" w:hAnsi="Times New Roman" w:cs="Times New Roman"/>
+          <w:sz w:val="24"/>
+          <w:szCs w:val="24"/>
+        </w:rPr>
+        <w:t xml:space="preserve"> bags from being moved by the wind</w:t>
+      </w:r>
+      <w:r>
+        <w:rPr>
+          <w:rFonts w:ascii="Times New Roman" w:eastAsia="Times New Roman" w:hAnsi="Times New Roman" w:cs="Times New Roman"/>
+          <w:sz w:val="24"/>
+          <w:szCs w:val="24"/>
+        </w:rPr>
+        <w:t>,</w:t>
+      </w:r>
+      <w:r>
+        <w:rPr>
+          <w:rFonts w:ascii="Times New Roman" w:eastAsia="Times New Roman" w:hAnsi="Times New Roman" w:cs="Times New Roman"/>
+          <w:sz w:val="24"/>
+          <w:szCs w:val="24"/>
+        </w:rPr>
+        <w:t xml:space="preserve"> </w:t>
+      </w:r>
+      <w:r>
+        <w:rPr>
+          <w:rFonts w:ascii="Times New Roman" w:eastAsia="Times New Roman" w:hAnsi="Times New Roman" w:cs="Times New Roman"/>
+          <w:sz w:val="24"/>
+          <w:szCs w:val="24"/>
+        </w:rPr>
+        <w:t xml:space="preserve">displaced by hillslope </w:t>
+      </w:r>
+      <w:r>
+        <w:rPr>
+          <w:rFonts w:ascii="Times New Roman" w:eastAsia="Times New Roman" w:hAnsi="Times New Roman" w:cs="Times New Roman"/>
+          <w:sz w:val="24"/>
+          <w:szCs w:val="24"/>
+        </w:rPr>
+        <w:t>runoff</w:t>
+      </w:r>
+      <w:r>
+        <w:rPr>
+          <w:rFonts w:ascii="Times New Roman" w:eastAsia="Times New Roman" w:hAnsi="Times New Roman" w:cs="Times New Roman"/>
+          <w:sz w:val="24"/>
+          <w:szCs w:val="24"/>
+        </w:rPr>
+        <w:t>, or moved by animals</w:t>
+      </w:r>
+      <w:r>
+        <w:rPr>
+          <w:rFonts w:ascii="Times New Roman" w:eastAsia="Times New Roman" w:hAnsi="Times New Roman" w:cs="Times New Roman"/>
+          <w:sz w:val="24"/>
+          <w:szCs w:val="24"/>
+        </w:rPr>
+        <w:t xml:space="preserve">. </w:t>
+      </w:r>
+      <w:r>
+        <w:rPr>
+          <w:rFonts w:ascii="Times New Roman" w:eastAsia="Times New Roman" w:hAnsi="Times New Roman" w:cs="Times New Roman"/>
+          <w:sz w:val="24"/>
+          <w:szCs w:val="24"/>
+        </w:rPr>
+        <w:t xml:space="preserve"> </w:t>
+      </w:r>
+      <w:r>
+        <w:rPr>
+          <w:rFonts w:ascii="Times New Roman" w:eastAsia="Times New Roman" w:hAnsi="Times New Roman" w:cs="Times New Roman"/>
+          <w:sz w:val="24"/>
+          <w:szCs w:val="24"/>
+        </w:rPr>
+        <w:t>A coin flip determined which bags (conifers or deciduous maple) were placed upstream and downstream at each site</w:t>
+      </w:r>
+      <w:commentRangeStart w:id="74"/>
+      <w:commentRangeStart w:id="75"/>
+      <w:r>
+        <w:rPr>
+          <w:rFonts w:ascii="Times New Roman" w:eastAsia="Times New Roman" w:hAnsi="Times New Roman" w:cs="Times New Roman"/>
+          <w:sz w:val="24"/>
+          <w:szCs w:val="24"/>
+        </w:rPr>
+        <w:t xml:space="preserve">. Handling loss </w:t>
+      </w:r>
+      <w:commentRangeStart w:id="76"/>
+      <w:commentRangeEnd w:id="74"/>
+      <w:r>
+        <w:rPr>
+          <w:rStyle w:val="CommentReference"/>
+        </w:rPr>
+        <w:commentReference w:id="74"/>
+      </w:r>
+      <w:commentRangeEnd w:id="75"/>
+      <w:r>
+        <w:rPr>
+          <w:rStyle w:val="CommentReference"/>
+        </w:rPr>
+        <w:commentReference w:id="75"/>
+      </w:r>
+      <w:r>
+        <w:rPr>
+          <w:rFonts w:ascii="Times New Roman" w:eastAsia="Times New Roman" w:hAnsi="Times New Roman" w:cs="Times New Roman"/>
+          <w:sz w:val="24"/>
+          <w:szCs w:val="24"/>
+        </w:rPr>
+        <w:t xml:space="preserve">was </w:t>
+      </w:r>
+      <w:commentRangeEnd w:id="76"/>
+      <w:r>
+        <w:rPr>
+          <w:rStyle w:val="CommentReference"/>
+        </w:rPr>
+        <w:commentReference w:id="76"/>
+      </w:r>
+      <w:r>
+        <w:rPr>
+          <w:rFonts w:ascii="Times New Roman" w:eastAsia="Times New Roman" w:hAnsi="Times New Roman" w:cs="Times New Roman"/>
+          <w:sz w:val="24"/>
+          <w:szCs w:val="24"/>
+        </w:rPr>
+        <w:t>applied to the mass of the material by deploying twenty bags, ten deciduous and ten coniferous and extracting them immediately</w:t>
+      </w:r>
+      <w:r>
+        <w:rPr>
+          <w:rFonts w:ascii="Times New Roman" w:eastAsia="Times New Roman" w:hAnsi="Times New Roman" w:cs="Times New Roman"/>
+          <w:sz w:val="24"/>
+          <w:szCs w:val="24"/>
+        </w:rPr>
+        <w:t xml:space="preserve"> to determine mass loss per bag during deployment and extraction. Mass loss per bag was averaged and applied to all bags extracted throughout the study</w:t>
+      </w:r>
+      <w:r>
+        <w:rPr>
+          <w:rFonts w:ascii="Times New Roman" w:eastAsia="Times New Roman" w:hAnsi="Times New Roman" w:cs="Times New Roman"/>
+          <w:sz w:val="24"/>
+          <w:szCs w:val="24"/>
+        </w:rPr>
+        <w:t xml:space="preserve">. </w:t>
+      </w:r>
+      <w:r>
+        <w:rPr>
+          <w:rFonts w:ascii="Times New Roman" w:eastAsia="Times New Roman" w:hAnsi="Times New Roman" w:cs="Times New Roman"/>
+          <w:sz w:val="24"/>
+          <w:szCs w:val="24"/>
+        </w:rPr>
+        <w:t>This was done separately for</w:t>
+      </w:r>
+      <w:r>
+        <w:rPr>
+          <w:rFonts w:ascii="Times New Roman" w:eastAsia="Times New Roman" w:hAnsi="Times New Roman" w:cs="Times New Roman"/>
+          <w:sz w:val="24"/>
+          <w:szCs w:val="24"/>
+        </w:rPr>
+        <w:t xml:space="preserve"> conifer and deciduous leaves.</w:t>
+      </w:r>
+    </w:p>
+    <w:p>
+      <w:pPr>
+        <w:spacing w:after="0" w:line="480" w:lineRule="auto"/>
+        <w:ind w:firstLine="720"/>
+        <w:contextualSpacing/>
+        <w:rPr>
+          <w:rFonts w:ascii="Times New Roman" w:eastAsia="Times New Roman" w:hAnsi="Times New Roman" w:cs="Times New Roman"/>
+          <w:sz w:val="24"/>
+          <w:szCs w:val="24"/>
+        </w:rPr>
+        <w:pPrChange w:id="77" w:author="Izak Neziri" w:date="2020-01-12T10:10:00Z">
+          <w:pPr>
+            <w:spacing w:after="0" w:line="480" w:lineRule="auto"/>
+            <w:ind w:firstLine="720"/>
+          </w:pPr>
+        </w:pPrChange>
+      </w:pPr>
+      <w:r>
+        <w:rPr>
+          <w:rFonts w:ascii="Times New Roman" w:eastAsia="Times New Roman" w:hAnsi="Times New Roman" w:cs="Times New Roman"/>
+          <w:sz w:val="24"/>
+          <w:szCs w:val="24"/>
+        </w:rPr>
+        <w:t xml:space="preserve">Bags were collected </w:t>
+      </w:r>
+      <w:r>
+        <w:rPr>
+          <w:rFonts w:ascii="Times New Roman" w:eastAsia="Times New Roman" w:hAnsi="Times New Roman" w:cs="Times New Roman"/>
+          <w:sz w:val="24"/>
+          <w:szCs w:val="24"/>
+        </w:rPr>
+        <w:t>7</w:t>
+      </w:r>
+      <w:r>
+        <w:rPr>
+          <w:rFonts w:ascii="Times New Roman" w:eastAsia="Times New Roman" w:hAnsi="Times New Roman" w:cs="Times New Roman"/>
+          <w:sz w:val="24"/>
+          <w:szCs w:val="24"/>
+        </w:rPr>
+        <w:t xml:space="preserve"> times </w:t>
+      </w:r>
+      <w:r>
+        <w:rPr>
+          <w:rFonts w:ascii="Times New Roman" w:eastAsia="Times New Roman" w:hAnsi="Times New Roman" w:cs="Times New Roman"/>
+          <w:sz w:val="24"/>
+          <w:szCs w:val="24"/>
+        </w:rPr>
+        <w:t xml:space="preserve">beginning </w:t>
+      </w:r>
+      <w:r>
+        <w:rPr>
+          <w:rFonts w:ascii="Times New Roman" w:eastAsia="Times New Roman" w:hAnsi="Times New Roman" w:cs="Times New Roman"/>
+          <w:sz w:val="24"/>
+          <w:szCs w:val="24"/>
+        </w:rPr>
+        <w:t>October 11, 2015</w:t>
+      </w:r>
+      <w:r>
+        <w:rPr>
+          <w:rFonts w:ascii="Times New Roman" w:eastAsia="Times New Roman" w:hAnsi="Times New Roman" w:cs="Times New Roman"/>
+          <w:sz w:val="24"/>
+          <w:szCs w:val="24"/>
+        </w:rPr>
+        <w:t xml:space="preserve"> and ending </w:t>
+      </w:r>
+      <w:r>
+        <w:rPr>
+          <w:rFonts w:ascii="Times New Roman" w:eastAsia="Times New Roman" w:hAnsi="Times New Roman" w:cs="Times New Roman"/>
+          <w:sz w:val="24"/>
+          <w:szCs w:val="24"/>
+        </w:rPr>
+        <w:t>November 6, 2016</w:t>
+      </w:r>
+      <w:r>
+        <w:rPr>
+          <w:rFonts w:ascii="Times New Roman" w:eastAsia="Times New Roman" w:hAnsi="Times New Roman" w:cs="Times New Roman"/>
+          <w:sz w:val="24"/>
+          <w:szCs w:val="24"/>
+        </w:rPr>
+        <w:t xml:space="preserve"> </w:t>
+      </w:r>
+      <w:r>
+        <w:rPr>
+          <w:rFonts w:ascii="Times New Roman" w:eastAsia="Times New Roman" w:hAnsi="Times New Roman" w:cs="Times New Roman"/>
+          <w:sz w:val="24"/>
+          <w:szCs w:val="24"/>
+        </w:rPr>
+        <w:t xml:space="preserve">in approximately </w:t>
+      </w:r>
+      <w:r>
+        <w:rPr>
+          <w:rFonts w:ascii="Times New Roman" w:eastAsia="Times New Roman" w:hAnsi="Times New Roman" w:cs="Times New Roman"/>
+          <w:sz w:val="24"/>
+          <w:szCs w:val="24"/>
+        </w:rPr>
+        <w:t>1</w:t>
+      </w:r>
+      <w:r>
+        <w:rPr>
+          <w:rFonts w:ascii="Times New Roman" w:eastAsia="Times New Roman" w:hAnsi="Times New Roman" w:cs="Times New Roman"/>
+          <w:sz w:val="24"/>
+          <w:szCs w:val="24"/>
+        </w:rPr>
+        <w:t>-2-month</w:t>
+      </w:r>
+      <w:r>
+        <w:rPr>
+          <w:rFonts w:ascii="Times New Roman" w:eastAsia="Times New Roman" w:hAnsi="Times New Roman" w:cs="Times New Roman"/>
+          <w:sz w:val="24"/>
+          <w:szCs w:val="24"/>
+        </w:rPr>
+        <w:t xml:space="preserve"> intervals with a </w:t>
+      </w:r>
+      <w:r>
+        <w:rPr>
+          <w:rFonts w:ascii="Times New Roman" w:eastAsia="Times New Roman" w:hAnsi="Times New Roman" w:cs="Times New Roman"/>
+          <w:sz w:val="24"/>
+          <w:szCs w:val="24"/>
+        </w:rPr>
+        <w:t>5</w:t>
+      </w:r>
+      <w:r>
+        <w:rPr>
+          <w:rFonts w:ascii="Times New Roman" w:eastAsia="Times New Roman" w:hAnsi="Times New Roman" w:cs="Times New Roman"/>
+          <w:sz w:val="24"/>
+          <w:szCs w:val="24"/>
+        </w:rPr>
+        <w:t>-</w:t>
+      </w:r>
+      <w:r>
+        <w:rPr>
+          <w:rFonts w:ascii="Times New Roman" w:eastAsia="Times New Roman" w:hAnsi="Times New Roman" w:cs="Times New Roman"/>
+          <w:sz w:val="24"/>
+          <w:szCs w:val="24"/>
+        </w:rPr>
+        <w:t>month break during winter snowpack</w:t>
+      </w:r>
+      <w:r>
+        <w:rPr>
+          <w:rFonts w:ascii="Times New Roman" w:eastAsia="Times New Roman" w:hAnsi="Times New Roman" w:cs="Times New Roman"/>
+          <w:sz w:val="24"/>
+          <w:szCs w:val="24"/>
+        </w:rPr>
+        <w:t xml:space="preserve"> (December 2015 to April 2016)</w:t>
+      </w:r>
+      <w:r>
+        <w:rPr>
+          <w:rFonts w:ascii="Times New Roman" w:eastAsia="Times New Roman" w:hAnsi="Times New Roman" w:cs="Times New Roman"/>
+          <w:sz w:val="24"/>
+          <w:szCs w:val="24"/>
+        </w:rPr>
+        <w:t xml:space="preserve"> when sites were inaccessible.  </w:t>
+      </w:r>
+      <w:r>
+        <w:rPr>
+          <w:rFonts w:ascii="Times New Roman" w:eastAsia="Times New Roman" w:hAnsi="Times New Roman" w:cs="Times New Roman"/>
+          <w:sz w:val="24"/>
+          <w:szCs w:val="24"/>
+        </w:rPr>
+        <w:t xml:space="preserve">During </w:t>
+      </w:r>
+      <w:r>
+        <w:rPr>
+          <w:rFonts w:ascii="Times New Roman" w:eastAsia="Times New Roman" w:hAnsi="Times New Roman" w:cs="Times New Roman"/>
+          <w:sz w:val="24"/>
+          <w:szCs w:val="24"/>
+        </w:rPr>
+        <w:t>each retrieval from the field, one conifer bag and one maple bag were</w:t>
+      </w:r>
+      <w:r>
+        <w:rPr>
+          <w:rFonts w:ascii="Times New Roman" w:eastAsia="Times New Roman" w:hAnsi="Times New Roman" w:cs="Times New Roman"/>
+          <w:sz w:val="24"/>
+          <w:szCs w:val="24"/>
+        </w:rPr>
+        <w:t xml:space="preserve"> randomly</w:t>
+      </w:r>
+      <w:r>
+        <w:rPr>
+          <w:rFonts w:ascii="Times New Roman" w:eastAsia="Times New Roman" w:hAnsi="Times New Roman" w:cs="Times New Roman"/>
+          <w:sz w:val="24"/>
+          <w:szCs w:val="24"/>
+        </w:rPr>
+        <w:t xml:space="preserve"> collected from each plot for a total of 48 bags per sampling time.  Bags were randomly chosen for pickup and returned to the lab in a Ziploc bag to prevent additional leaf mass loss</w:t>
+      </w:r>
+      <w:r>
+        <w:rPr>
+          <w:rFonts w:ascii="Times New Roman" w:eastAsia="Times New Roman" w:hAnsi="Times New Roman" w:cs="Times New Roman"/>
+          <w:sz w:val="24"/>
+          <w:szCs w:val="24"/>
+        </w:rPr>
+        <w:t xml:space="preserve">.  </w:t>
+      </w:r>
+      <w:r>
+        <w:rPr>
+          <w:rFonts w:ascii="Times New Roman" w:eastAsia="Times New Roman" w:hAnsi="Times New Roman" w:cs="Times New Roman"/>
+          <w:sz w:val="24"/>
+          <w:szCs w:val="24"/>
+        </w:rPr>
+        <w:t>On the final collection day, all remaining bags were collected from the sites (n=</w:t>
+      </w:r>
+      <w:r>
+        <w:rPr>
+          <w:rFonts w:ascii="Times New Roman" w:eastAsia="Times New Roman" w:hAnsi="Times New Roman" w:cs="Times New Roman"/>
+          <w:sz w:val="24"/>
+          <w:szCs w:val="24"/>
+        </w:rPr>
+        <w:t xml:space="preserve">4 per </w:t>
+      </w:r>
+      <w:r>
+        <w:rPr>
+          <w:rFonts w:ascii="Times New Roman" w:eastAsia="Times New Roman" w:hAnsi="Times New Roman" w:cs="Times New Roman"/>
+          <w:sz w:val="24"/>
+          <w:szCs w:val="24"/>
+        </w:rPr>
+        <w:t>leaf type</w:t>
+      </w:r>
+      <w:r>
+        <w:rPr>
+          <w:rFonts w:ascii="Times New Roman" w:eastAsia="Times New Roman" w:hAnsi="Times New Roman" w:cs="Times New Roman"/>
+          <w:sz w:val="24"/>
+          <w:szCs w:val="24"/>
+        </w:rPr>
+        <w:t xml:space="preserve"> at each plot</w:t>
+      </w:r>
+      <w:r>
+        <w:rPr>
+          <w:rFonts w:ascii="Times New Roman" w:eastAsia="Times New Roman" w:hAnsi="Times New Roman" w:cs="Times New Roman"/>
+          <w:sz w:val="24"/>
+          <w:szCs w:val="24"/>
+        </w:rPr>
+        <w:t>).</w:t>
+      </w:r>
+      <w:r>
+        <w:rPr>
+          <w:rFonts w:ascii="Times New Roman" w:eastAsia="Times New Roman" w:hAnsi="Times New Roman" w:cs="Times New Roman"/>
+          <w:sz w:val="24"/>
+          <w:szCs w:val="24"/>
+        </w:rPr>
+        <w:t xml:space="preserve"> </w:t>
+      </w:r>
+      <w:ins w:id="78" w:author="Clay Arango" w:date="2020-01-10T12:37:00Z">
         <w:r>
           <w:rPr>
             <w:rFonts w:ascii="Times New Roman" w:eastAsia="Times New Roman" w:hAnsi="Times New Roman" w:cs="Times New Roman"/>
@@ -2399,80 +3774,13 @@
           <w:sz w:val="24"/>
           <w:szCs w:val="24"/>
         </w:rPr>
-        <w:t xml:space="preserve">Unfortunately, </w:t>
-      </w:r>
-      <w:r>
-        <w:rPr>
-          <w:rFonts w:ascii="Times New Roman" w:eastAsia="Times New Roman" w:hAnsi="Times New Roman" w:cs="Times New Roman"/>
-          <w:sz w:val="24"/>
-          <w:szCs w:val="24"/>
-        </w:rPr>
-        <w:t>due to frequent rains in the spring months of 2016, samples decompos</w:t>
-      </w:r>
-      <w:r>
-        <w:rPr>
-          <w:rFonts w:ascii="Times New Roman" w:eastAsia="Times New Roman" w:hAnsi="Times New Roman" w:cs="Times New Roman"/>
-          <w:sz w:val="24"/>
-          <w:szCs w:val="24"/>
-        </w:rPr>
-        <w:t xml:space="preserve">ed </w:t>
-      </w:r>
-      <w:r>
-        <w:rPr>
-          <w:rFonts w:ascii="Times New Roman" w:eastAsia="Times New Roman" w:hAnsi="Times New Roman" w:cs="Times New Roman"/>
-          <w:sz w:val="24"/>
-          <w:szCs w:val="24"/>
-        </w:rPr>
-        <w:t>before they could be collected and measured</w:t>
-      </w:r>
-      <w:r>
-        <w:rPr>
-          <w:rFonts w:ascii="Times New Roman" w:eastAsia="Times New Roman" w:hAnsi="Times New Roman" w:cs="Times New Roman"/>
-          <w:sz w:val="24"/>
-          <w:szCs w:val="24"/>
-        </w:rPr>
-        <w:t>, so no data are available for the second half of the study</w:t>
-      </w:r>
-      <w:r>
-        <w:rPr>
-          <w:rFonts w:ascii="Times New Roman" w:eastAsia="Times New Roman" w:hAnsi="Times New Roman" w:cs="Times New Roman"/>
-          <w:sz w:val="24"/>
-          <w:szCs w:val="24"/>
-        </w:rPr>
-        <w:t xml:space="preserve">. </w:t>
-      </w:r>
-    </w:p>
-    <w:p>
-      <w:pPr>
-        <w:spacing w:after="0" w:line="480" w:lineRule="auto"/>
-        <w:contextualSpacing/>
-        <w:rPr>
-          <w:rFonts w:ascii="Times New Roman" w:eastAsia="Times New Roman" w:hAnsi="Times New Roman" w:cs="Times New Roman"/>
-          <w:sz w:val="24"/>
-          <w:szCs w:val="24"/>
-          <w:u w:val="single"/>
-        </w:rPr>
-        <w:pPrChange w:id="35" w:author="Izak Neziri" w:date="2020-01-12T10:10:00Z">
-          <w:pPr>
-            <w:spacing w:after="0" w:line="480" w:lineRule="auto"/>
-          </w:pPr>
-        </w:pPrChange>
-      </w:pPr>
-      <w:r>
-        <w:rPr>
-          <w:rFonts w:ascii="Times New Roman" w:eastAsia="Times New Roman" w:hAnsi="Times New Roman" w:cs="Times New Roman"/>
-          <w:sz w:val="24"/>
-          <w:szCs w:val="24"/>
-          <w:u w:val="single"/>
-        </w:rPr>
-        <w:t>Litter d</w:t>
-      </w:r>
-      <w:r>
-        <w:rPr>
-          <w:rFonts w:ascii="Times New Roman" w:eastAsia="Times New Roman" w:hAnsi="Times New Roman" w:cs="Times New Roman"/>
-          <w:sz w:val="24"/>
-          <w:szCs w:val="24"/>
-          <w:u w:val="single"/>
+        <w:t>D</w:t>
+      </w:r>
+      <w:r>
+        <w:rPr>
+          <w:rFonts w:ascii="Times New Roman" w:eastAsia="Times New Roman" w:hAnsi="Times New Roman" w:cs="Times New Roman"/>
+          <w:sz w:val="24"/>
+          <w:szCs w:val="24"/>
         </w:rPr>
         <w:t>ecomposition</w:t>
       </w:r>
@@ -2481,141 +3789,96 @@
           <w:rFonts w:ascii="Times New Roman" w:eastAsia="Times New Roman" w:hAnsi="Times New Roman" w:cs="Times New Roman"/>
           <w:sz w:val="24"/>
           <w:szCs w:val="24"/>
-          <w:u w:val="single"/>
+        </w:rPr>
+        <w:t xml:space="preserve"> bags </w:t>
+      </w:r>
+      <w:r>
+        <w:rPr>
+          <w:rFonts w:ascii="Times New Roman" w:eastAsia="Times New Roman" w:hAnsi="Times New Roman" w:cs="Times New Roman"/>
+          <w:sz w:val="24"/>
+          <w:szCs w:val="24"/>
+        </w:rPr>
+        <w:t xml:space="preserve">were air dried </w:t>
+      </w:r>
+      <w:r>
+        <w:rPr>
+          <w:rFonts w:ascii="Times New Roman" w:eastAsia="Times New Roman" w:hAnsi="Times New Roman" w:cs="Times New Roman"/>
+          <w:sz w:val="24"/>
+          <w:szCs w:val="24"/>
+        </w:rPr>
+        <w:t xml:space="preserve">in the lab </w:t>
+      </w:r>
+      <w:r>
+        <w:rPr>
+          <w:rFonts w:ascii="Times New Roman" w:eastAsia="Times New Roman" w:hAnsi="Times New Roman" w:cs="Times New Roman"/>
+          <w:sz w:val="24"/>
+          <w:szCs w:val="24"/>
+        </w:rPr>
+        <w:t xml:space="preserve">to constant mass (Schweitzer, 2005) </w:t>
+      </w:r>
+      <w:r>
+        <w:rPr>
+          <w:rFonts w:ascii="Times New Roman" w:eastAsia="Times New Roman" w:hAnsi="Times New Roman" w:cs="Times New Roman"/>
+          <w:sz w:val="24"/>
+          <w:szCs w:val="24"/>
+        </w:rPr>
+        <w:t xml:space="preserve">in paper bags (Genung et al. 2013) </w:t>
+      </w:r>
+      <w:r>
+        <w:rPr>
+          <w:rFonts w:ascii="Times New Roman" w:eastAsia="Times New Roman" w:hAnsi="Times New Roman" w:cs="Times New Roman"/>
+          <w:sz w:val="24"/>
+          <w:szCs w:val="24"/>
+        </w:rPr>
+        <w:t xml:space="preserve">hung on a </w:t>
+      </w:r>
+      <w:r>
+        <w:rPr>
+          <w:rFonts w:ascii="Times New Roman" w:eastAsia="Times New Roman" w:hAnsi="Times New Roman" w:cs="Times New Roman"/>
+          <w:sz w:val="24"/>
+          <w:szCs w:val="24"/>
+        </w:rPr>
+        <w:t>clothesline</w:t>
+      </w:r>
+      <w:r>
+        <w:rPr>
+          <w:rFonts w:ascii="Times New Roman" w:eastAsia="Times New Roman" w:hAnsi="Times New Roman" w:cs="Times New Roman"/>
+          <w:sz w:val="24"/>
+          <w:szCs w:val="24"/>
+        </w:rPr>
+        <w:t>.</w:t>
+      </w:r>
+      <w:r>
+        <w:rPr>
+          <w:rFonts w:ascii="Times New Roman" w:eastAsia="Times New Roman" w:hAnsi="Times New Roman" w:cs="Times New Roman"/>
+          <w:sz w:val="24"/>
+          <w:szCs w:val="24"/>
         </w:rPr>
         <w:t xml:space="preserve"> </w:t>
       </w:r>
-    </w:p>
-    <w:p>
-      <w:pPr>
-        <w:spacing w:after="0" w:line="480" w:lineRule="auto"/>
-        <w:ind w:firstLine="720"/>
-        <w:contextualSpacing/>
-        <w:rPr>
-          <w:rFonts w:ascii="Times New Roman" w:eastAsia="Times New Roman" w:hAnsi="Times New Roman" w:cs="Times New Roman"/>
-          <w:sz w:val="24"/>
-          <w:szCs w:val="24"/>
-        </w:rPr>
-        <w:pPrChange w:id="36" w:author="Izak Neziri" w:date="2020-01-12T10:10:00Z">
-          <w:pPr>
-            <w:spacing w:after="0" w:line="480" w:lineRule="auto"/>
-            <w:ind w:firstLine="720"/>
-          </w:pPr>
-        </w:pPrChange>
-      </w:pPr>
-      <w:r>
-        <w:rPr>
-          <w:rFonts w:ascii="Times New Roman" w:eastAsia="Times New Roman" w:hAnsi="Times New Roman" w:cs="Times New Roman"/>
-          <w:sz w:val="24"/>
-          <w:szCs w:val="24"/>
-        </w:rPr>
-        <w:t>At each replicate plot I deployed twenty 20x20cm mesh litter bags (García-Palacios et al.</w:t>
-      </w:r>
-      <w:r>
-        <w:rPr>
-          <w:rFonts w:ascii="Times New Roman" w:eastAsia="Times New Roman" w:hAnsi="Times New Roman" w:cs="Times New Roman"/>
-          <w:sz w:val="24"/>
-          <w:szCs w:val="24"/>
-        </w:rPr>
-        <w:t>,</w:t>
-      </w:r>
-      <w:r>
-        <w:rPr>
-          <w:rFonts w:ascii="Times New Roman" w:eastAsia="Times New Roman" w:hAnsi="Times New Roman" w:cs="Times New Roman"/>
-          <w:sz w:val="24"/>
-          <w:szCs w:val="24"/>
-        </w:rPr>
-        <w:t xml:space="preserve"> 2016) </w:t>
-      </w:r>
-      <w:r>
-        <w:rPr>
-          <w:rFonts w:ascii="Times New Roman" w:eastAsia="Times New Roman" w:hAnsi="Times New Roman" w:cs="Times New Roman"/>
-          <w:sz w:val="24"/>
-          <w:szCs w:val="24"/>
-        </w:rPr>
-        <w:t>with a top sieve size of 2 mm (</w:t>
-      </w:r>
-      <w:proofErr w:type="spellStart"/>
-      <w:r>
-        <w:rPr>
-          <w:rFonts w:ascii="Times New Roman" w:eastAsia="Times New Roman" w:hAnsi="Times New Roman" w:cs="Times New Roman"/>
-          <w:sz w:val="24"/>
-          <w:szCs w:val="24"/>
-        </w:rPr>
-        <w:t>Genung</w:t>
-      </w:r>
-      <w:proofErr w:type="spellEnd"/>
-      <w:r>
-        <w:rPr>
-          <w:rFonts w:ascii="Times New Roman" w:eastAsia="Times New Roman" w:hAnsi="Times New Roman" w:cs="Times New Roman"/>
-          <w:sz w:val="24"/>
-          <w:szCs w:val="24"/>
-        </w:rPr>
-        <w:t xml:space="preserve"> et al, 2013)  and a bottom sieve size of 0.5 mm (Schweitzer et al, 2005) to reduce </w:t>
-      </w:r>
-      <w:r>
-        <w:rPr>
-          <w:rFonts w:ascii="Times New Roman" w:eastAsia="Times New Roman" w:hAnsi="Times New Roman" w:cs="Times New Roman"/>
-          <w:sz w:val="24"/>
-          <w:szCs w:val="24"/>
-        </w:rPr>
-        <w:t xml:space="preserve">content </w:t>
-      </w:r>
-      <w:r>
-        <w:rPr>
-          <w:rFonts w:ascii="Times New Roman" w:eastAsia="Times New Roman" w:hAnsi="Times New Roman" w:cs="Times New Roman"/>
-          <w:sz w:val="24"/>
-          <w:szCs w:val="24"/>
-        </w:rPr>
-        <w:t>loss while still allowing small detritivores to enter the bags</w:t>
-      </w:r>
-      <w:r>
-        <w:rPr>
-          <w:rFonts w:ascii="Times New Roman" w:eastAsia="Times New Roman" w:hAnsi="Times New Roman" w:cs="Times New Roman"/>
-          <w:sz w:val="24"/>
-          <w:szCs w:val="24"/>
-        </w:rPr>
-        <w:t xml:space="preserve">.  I deployed </w:t>
-      </w:r>
-      <w:r>
-        <w:rPr>
-          <w:rFonts w:ascii="Times New Roman" w:eastAsia="Times New Roman" w:hAnsi="Times New Roman" w:cs="Times New Roman"/>
-          <w:sz w:val="24"/>
-          <w:szCs w:val="24"/>
-        </w:rPr>
-        <w:t xml:space="preserve">a total of 480 bags across all sites. Ten bags </w:t>
-      </w:r>
-      <w:r>
-        <w:rPr>
-          <w:rFonts w:ascii="Times New Roman" w:eastAsia="Times New Roman" w:hAnsi="Times New Roman" w:cs="Times New Roman"/>
-          <w:sz w:val="24"/>
-          <w:szCs w:val="24"/>
-        </w:rPr>
-        <w:t xml:space="preserve">at each site </w:t>
-      </w:r>
-      <w:r>
-        <w:rPr>
-          <w:rFonts w:ascii="Times New Roman" w:eastAsia="Times New Roman" w:hAnsi="Times New Roman" w:cs="Times New Roman"/>
-          <w:sz w:val="24"/>
-          <w:szCs w:val="24"/>
-        </w:rPr>
-        <w:t xml:space="preserve">contained a mixed conifer needle sample of Douglas </w:t>
-      </w:r>
-      <w:r>
-        <w:rPr>
-          <w:rFonts w:ascii="Times New Roman" w:eastAsia="Times New Roman" w:hAnsi="Times New Roman" w:cs="Times New Roman"/>
-          <w:sz w:val="24"/>
-          <w:szCs w:val="24"/>
-        </w:rPr>
-        <w:t>fir</w:t>
-      </w:r>
-      <w:commentRangeStart w:id="37"/>
-      <w:commentRangeEnd w:id="37"/>
-      <w:r>
-        <w:rPr>
-          <w:rStyle w:val="CommentReference"/>
-        </w:rPr>
-        <w:commentReference w:id="37"/>
+      <w:r>
+        <w:rPr>
+          <w:rFonts w:ascii="Times New Roman" w:eastAsia="Times New Roman" w:hAnsi="Times New Roman" w:cs="Times New Roman"/>
+          <w:sz w:val="24"/>
+          <w:szCs w:val="24"/>
+        </w:rPr>
+        <w:t>After</w:t>
+      </w:r>
+      <w:r>
+        <w:rPr>
+          <w:rFonts w:ascii="Times New Roman" w:eastAsia="Times New Roman" w:hAnsi="Times New Roman" w:cs="Times New Roman"/>
+          <w:sz w:val="24"/>
+          <w:szCs w:val="24"/>
+        </w:rPr>
+        <w:t xml:space="preserve"> air dr</w:t>
+      </w:r>
+      <w:r>
+        <w:rPr>
+          <w:rFonts w:ascii="Times New Roman" w:eastAsia="Times New Roman" w:hAnsi="Times New Roman" w:cs="Times New Roman"/>
+          <w:sz w:val="24"/>
+          <w:szCs w:val="24"/>
+        </w:rPr>
+        <w:t>ying</w:t>
       </w:r>
       <w:r>
         <w:rPr>
@@ -2631,23 +3894,79 @@
           <w:sz w:val="24"/>
           <w:szCs w:val="24"/>
         </w:rPr>
-        <w:t>grand fir</w:t>
-      </w:r>
-      <w:r>
-        <w:rPr>
-          <w:rFonts w:ascii="Times New Roman" w:eastAsia="Times New Roman" w:hAnsi="Times New Roman" w:cs="Times New Roman"/>
-          <w:sz w:val="24"/>
-          <w:szCs w:val="24"/>
-        </w:rPr>
-        <w:t xml:space="preserve">, and </w:t>
-      </w:r>
-      <w:r>
-        <w:rPr>
-          <w:rFonts w:ascii="Times New Roman" w:eastAsia="Times New Roman" w:hAnsi="Times New Roman" w:cs="Times New Roman"/>
-          <w:sz w:val="24"/>
-          <w:szCs w:val="24"/>
-        </w:rPr>
-        <w:t>ponderosa pine</w:t>
+        <w:t xml:space="preserve">each bag was </w:t>
+      </w:r>
+      <w:r>
+        <w:rPr>
+          <w:rFonts w:ascii="Times New Roman" w:eastAsia="Times New Roman" w:hAnsi="Times New Roman" w:cs="Times New Roman"/>
+          <w:sz w:val="24"/>
+          <w:szCs w:val="24"/>
+        </w:rPr>
+        <w:t xml:space="preserve">sorted to remove any noticeable debris that </w:t>
+      </w:r>
+      <w:r>
+        <w:rPr>
+          <w:rFonts w:ascii="Times New Roman" w:eastAsia="Times New Roman" w:hAnsi="Times New Roman" w:cs="Times New Roman"/>
+          <w:sz w:val="24"/>
+          <w:szCs w:val="24"/>
+        </w:rPr>
+        <w:t xml:space="preserve">had become incorporated </w:t>
+      </w:r>
+      <w:r>
+        <w:rPr>
+          <w:rFonts w:ascii="Times New Roman" w:eastAsia="Times New Roman" w:hAnsi="Times New Roman" w:cs="Times New Roman"/>
+          <w:sz w:val="24"/>
+          <w:szCs w:val="24"/>
+        </w:rPr>
+        <w:t xml:space="preserve">in the sample (Chapman et al. 2013). </w:t>
+      </w:r>
+      <w:r>
+        <w:rPr>
+          <w:rFonts w:ascii="Times New Roman" w:eastAsia="Times New Roman" w:hAnsi="Times New Roman" w:cs="Times New Roman"/>
+          <w:sz w:val="24"/>
+          <w:szCs w:val="24"/>
+        </w:rPr>
+        <w:t xml:space="preserve"> Because of natural loss of conifer </w:t>
+      </w:r>
+      <w:r>
+        <w:rPr>
+          <w:rFonts w:ascii="Times New Roman" w:eastAsia="Times New Roman" w:hAnsi="Times New Roman" w:cs="Times New Roman"/>
+          <w:sz w:val="24"/>
+          <w:szCs w:val="24"/>
+        </w:rPr>
+        <w:t xml:space="preserve">needles </w:t>
+      </w:r>
+      <w:r>
+        <w:rPr>
+          <w:rFonts w:ascii="Times New Roman" w:eastAsia="Times New Roman" w:hAnsi="Times New Roman" w:cs="Times New Roman"/>
+          <w:sz w:val="24"/>
+          <w:szCs w:val="24"/>
+        </w:rPr>
+        <w:t xml:space="preserve">from the canopy, it was difficult </w:t>
+      </w:r>
+      <w:r>
+        <w:rPr>
+          <w:rFonts w:ascii="Times New Roman" w:eastAsia="Times New Roman" w:hAnsi="Times New Roman" w:cs="Times New Roman"/>
+          <w:sz w:val="24"/>
+          <w:szCs w:val="24"/>
+        </w:rPr>
+        <w:t xml:space="preserve">to determine what was originally in the bag and what </w:t>
+      </w:r>
+      <w:r>
+        <w:rPr>
+          <w:rFonts w:ascii="Times New Roman" w:eastAsia="Times New Roman" w:hAnsi="Times New Roman" w:cs="Times New Roman"/>
+          <w:sz w:val="24"/>
+          <w:szCs w:val="24"/>
+        </w:rPr>
+        <w:t xml:space="preserve">had </w:t>
+      </w:r>
+      <w:r>
+        <w:rPr>
+          <w:rFonts w:ascii="Times New Roman" w:eastAsia="Times New Roman" w:hAnsi="Times New Roman" w:cs="Times New Roman"/>
+          <w:sz w:val="24"/>
+          <w:szCs w:val="24"/>
+        </w:rPr>
+        <w:t>fallen into it</w:t>
       </w:r>
       <w:r>
         <w:rPr>
@@ -2663,1084 +3982,73 @@
           <w:sz w:val="24"/>
           <w:szCs w:val="24"/>
         </w:rPr>
-        <w:t xml:space="preserve">to represent </w:t>
-      </w:r>
-      <w:r>
-        <w:rPr>
-          <w:rFonts w:ascii="Times New Roman" w:eastAsia="Times New Roman" w:hAnsi="Times New Roman" w:cs="Times New Roman"/>
-          <w:sz w:val="24"/>
-          <w:szCs w:val="24"/>
-        </w:rPr>
-        <w:t>the most abundant species in the study area</w:t>
-      </w:r>
-      <w:r>
-        <w:rPr>
-          <w:rFonts w:ascii="Times New Roman" w:eastAsia="Times New Roman" w:hAnsi="Times New Roman" w:cs="Times New Roman"/>
-          <w:sz w:val="24"/>
-          <w:szCs w:val="24"/>
-        </w:rPr>
-        <w:t xml:space="preserve">.  To make this mixed sample, I harvested needle material in an approximate ratio of </w:t>
-      </w:r>
-      <w:proofErr w:type="gramStart"/>
-      <w:r>
-        <w:rPr>
-          <w:rFonts w:ascii="Times New Roman" w:eastAsia="Times New Roman" w:hAnsi="Times New Roman" w:cs="Times New Roman"/>
-          <w:sz w:val="24"/>
-          <w:szCs w:val="24"/>
-        </w:rPr>
-        <w:t xml:space="preserve">1 </w:t>
-      </w:r>
-      <w:r>
-        <w:rPr>
-          <w:rFonts w:ascii="Times New Roman" w:eastAsia="Times New Roman" w:hAnsi="Times New Roman" w:cs="Times New Roman"/>
-          <w:sz w:val="24"/>
-          <w:szCs w:val="24"/>
-        </w:rPr>
-        <w:t>part</w:t>
-      </w:r>
-      <w:proofErr w:type="gramEnd"/>
-      <w:r>
-        <w:rPr>
-          <w:rFonts w:ascii="Times New Roman" w:eastAsia="Times New Roman" w:hAnsi="Times New Roman" w:cs="Times New Roman"/>
-          <w:sz w:val="24"/>
-          <w:szCs w:val="24"/>
-        </w:rPr>
-        <w:t xml:space="preserve"> ponderosa pine, two parts Douglas fir, and </w:t>
-      </w:r>
-      <w:r>
-        <w:rPr>
-          <w:rFonts w:ascii="Times New Roman" w:eastAsia="Times New Roman" w:hAnsi="Times New Roman" w:cs="Times New Roman"/>
-          <w:sz w:val="24"/>
-          <w:szCs w:val="24"/>
-        </w:rPr>
-        <w:t xml:space="preserve">1 </w:t>
-      </w:r>
-      <w:r>
-        <w:rPr>
-          <w:rFonts w:ascii="Times New Roman" w:eastAsia="Times New Roman" w:hAnsi="Times New Roman" w:cs="Times New Roman"/>
-          <w:sz w:val="24"/>
-          <w:szCs w:val="24"/>
-        </w:rPr>
-        <w:t>part</w:t>
-      </w:r>
-      <w:r>
-        <w:rPr>
-          <w:rFonts w:ascii="Times New Roman" w:eastAsia="Times New Roman" w:hAnsi="Times New Roman" w:cs="Times New Roman"/>
-          <w:sz w:val="24"/>
-          <w:szCs w:val="24"/>
-        </w:rPr>
-        <w:t xml:space="preserve"> grand fir from the forest and air dried the needles until they reached constant weight.  </w:t>
-      </w:r>
-      <w:r>
-        <w:rPr>
-          <w:rFonts w:ascii="Times New Roman" w:eastAsia="Times New Roman" w:hAnsi="Times New Roman" w:cs="Times New Roman"/>
-          <w:sz w:val="24"/>
-          <w:szCs w:val="24"/>
-        </w:rPr>
-        <w:t xml:space="preserve">The other ten bags at each </w:t>
-      </w:r>
-      <w:r>
-        <w:rPr>
-          <w:rFonts w:ascii="Times New Roman" w:eastAsia="Times New Roman" w:hAnsi="Times New Roman" w:cs="Times New Roman"/>
-          <w:sz w:val="24"/>
-          <w:szCs w:val="24"/>
-        </w:rPr>
-        <w:lastRenderedPageBreak/>
-        <w:t>replicate plot contained sugar maple (</w:t>
-      </w:r>
-      <w:r>
-        <w:rPr>
-          <w:rFonts w:ascii="Times New Roman" w:eastAsia="Times New Roman" w:hAnsi="Times New Roman" w:cs="Times New Roman"/>
-          <w:i/>
-          <w:sz w:val="24"/>
-          <w:szCs w:val="24"/>
-        </w:rPr>
-        <w:t>Acer saccharum</w:t>
-      </w:r>
-      <w:r>
-        <w:rPr>
-          <w:rFonts w:ascii="Times New Roman" w:eastAsia="Times New Roman" w:hAnsi="Times New Roman" w:cs="Times New Roman"/>
-          <w:sz w:val="24"/>
-          <w:szCs w:val="24"/>
-        </w:rPr>
-        <w:t xml:space="preserve">) leaves which are non-native to the area but are commonly used in decomposition studies for comparison across </w:t>
-      </w:r>
-      <w:commentRangeStart w:id="38"/>
-      <w:commentRangeStart w:id="39"/>
-      <w:r>
-        <w:rPr>
-          <w:rFonts w:ascii="Times New Roman" w:eastAsia="Times New Roman" w:hAnsi="Times New Roman" w:cs="Times New Roman"/>
-          <w:sz w:val="24"/>
-          <w:szCs w:val="24"/>
-        </w:rPr>
-        <w:t>biomes</w:t>
-      </w:r>
-      <w:commentRangeEnd w:id="38"/>
-      <w:r>
-        <w:rPr>
-          <w:rStyle w:val="CommentReference"/>
-        </w:rPr>
-        <w:commentReference w:id="38"/>
-      </w:r>
-      <w:commentRangeEnd w:id="39"/>
-      <w:r>
-        <w:rPr>
-          <w:rStyle w:val="CommentReference"/>
-        </w:rPr>
-        <w:commentReference w:id="39"/>
-      </w:r>
-      <w:r>
-        <w:rPr>
-          <w:rFonts w:ascii="Times New Roman" w:eastAsia="Times New Roman" w:hAnsi="Times New Roman" w:cs="Times New Roman"/>
-          <w:sz w:val="24"/>
-          <w:szCs w:val="24"/>
-        </w:rPr>
-        <w:t xml:space="preserve">.  </w:t>
-      </w:r>
-    </w:p>
-    <w:p>
-      <w:pPr>
-        <w:spacing w:after="0" w:line="480" w:lineRule="auto"/>
-        <w:ind w:firstLine="720"/>
-        <w:contextualSpacing/>
-        <w:rPr>
-          <w:rFonts w:ascii="Times New Roman" w:eastAsia="Times New Roman" w:hAnsi="Times New Roman" w:cs="Times New Roman"/>
-          <w:sz w:val="24"/>
-          <w:szCs w:val="24"/>
-        </w:rPr>
-        <w:pPrChange w:id="40" w:author="Izak Neziri" w:date="2020-01-12T10:10:00Z">
-          <w:pPr>
-            <w:spacing w:after="0" w:line="480" w:lineRule="auto"/>
-            <w:ind w:firstLine="720"/>
-          </w:pPr>
-        </w:pPrChange>
-      </w:pPr>
-      <w:r>
-        <w:rPr>
-          <w:rFonts w:ascii="Times New Roman" w:eastAsia="Times New Roman" w:hAnsi="Times New Roman" w:cs="Times New Roman"/>
-          <w:sz w:val="24"/>
-          <w:szCs w:val="24"/>
-        </w:rPr>
-        <w:t xml:space="preserve">Within each litter bag, I </w:t>
-      </w:r>
-      <w:r>
-        <w:rPr>
-          <w:rFonts w:ascii="Times New Roman" w:eastAsia="Times New Roman" w:hAnsi="Times New Roman" w:cs="Times New Roman"/>
-          <w:sz w:val="24"/>
-          <w:szCs w:val="24"/>
-        </w:rPr>
-        <w:t xml:space="preserve">placed </w:t>
-      </w:r>
-      <w:r>
-        <w:rPr>
-          <w:rFonts w:ascii="Times New Roman" w:eastAsia="Times New Roman" w:hAnsi="Times New Roman" w:cs="Times New Roman"/>
-          <w:sz w:val="24"/>
-          <w:szCs w:val="24"/>
-        </w:rPr>
-        <w:t xml:space="preserve">~3-5 grams of air dried </w:t>
-      </w:r>
-      <w:r>
-        <w:rPr>
-          <w:rFonts w:ascii="Times New Roman" w:eastAsia="Times New Roman" w:hAnsi="Times New Roman" w:cs="Times New Roman"/>
-          <w:sz w:val="24"/>
-          <w:szCs w:val="24"/>
-        </w:rPr>
-        <w:t xml:space="preserve">needles </w:t>
-      </w:r>
-      <w:r>
-        <w:rPr>
-          <w:rFonts w:ascii="Times New Roman" w:eastAsia="Times New Roman" w:hAnsi="Times New Roman" w:cs="Times New Roman"/>
-          <w:sz w:val="24"/>
-          <w:szCs w:val="24"/>
-        </w:rPr>
-        <w:t xml:space="preserve">or leaves </w:t>
-      </w:r>
-      <w:r>
-        <w:rPr>
-          <w:rFonts w:ascii="Times New Roman" w:eastAsia="Times New Roman" w:hAnsi="Times New Roman" w:cs="Times New Roman"/>
-          <w:sz w:val="24"/>
-          <w:szCs w:val="24"/>
-        </w:rPr>
-        <w:t>(Benfield, 1996)</w:t>
-      </w:r>
-      <w:r>
-        <w:rPr>
-          <w:rFonts w:ascii="Times New Roman" w:eastAsia="Times New Roman" w:hAnsi="Times New Roman" w:cs="Times New Roman"/>
-          <w:sz w:val="24"/>
-          <w:szCs w:val="24"/>
-        </w:rPr>
-        <w:t xml:space="preserve"> after recording the needle </w:t>
-      </w:r>
-      <w:r>
-        <w:rPr>
-          <w:rFonts w:ascii="Times New Roman" w:eastAsia="Times New Roman" w:hAnsi="Times New Roman" w:cs="Times New Roman"/>
-          <w:sz w:val="24"/>
-          <w:szCs w:val="24"/>
-        </w:rPr>
-        <w:t xml:space="preserve">mass, and </w:t>
-      </w:r>
-      <w:r>
-        <w:rPr>
-          <w:rFonts w:ascii="Times New Roman" w:eastAsia="Times New Roman" w:hAnsi="Times New Roman" w:cs="Times New Roman"/>
-          <w:sz w:val="24"/>
-          <w:szCs w:val="24"/>
-        </w:rPr>
-        <w:t xml:space="preserve">I added </w:t>
-      </w:r>
-      <w:r>
-        <w:rPr>
-          <w:rFonts w:ascii="Times New Roman" w:eastAsia="Times New Roman" w:hAnsi="Times New Roman" w:cs="Times New Roman"/>
-          <w:sz w:val="24"/>
-          <w:szCs w:val="24"/>
-        </w:rPr>
-        <w:t>an aluminum tag with a unique ID</w:t>
-      </w:r>
-      <w:r>
-        <w:rPr>
-          <w:rFonts w:ascii="Times New Roman" w:eastAsia="Times New Roman" w:hAnsi="Times New Roman" w:cs="Times New Roman"/>
-          <w:sz w:val="24"/>
-          <w:szCs w:val="24"/>
-        </w:rPr>
-        <w:t xml:space="preserve">. </w:t>
-      </w:r>
-      <w:r>
-        <w:rPr>
-          <w:rFonts w:ascii="Times New Roman" w:eastAsia="Times New Roman" w:hAnsi="Times New Roman" w:cs="Times New Roman"/>
-          <w:sz w:val="24"/>
-          <w:szCs w:val="24"/>
-        </w:rPr>
-        <w:t xml:space="preserve"> </w:t>
-      </w:r>
-      <w:r>
-        <w:rPr>
-          <w:rFonts w:ascii="Times New Roman" w:eastAsia="Times New Roman" w:hAnsi="Times New Roman" w:cs="Times New Roman"/>
-          <w:sz w:val="24"/>
-          <w:szCs w:val="24"/>
-        </w:rPr>
-        <w:t xml:space="preserve">Bags </w:t>
-      </w:r>
-      <w:r>
-        <w:rPr>
-          <w:rFonts w:ascii="Times New Roman" w:eastAsia="Times New Roman" w:hAnsi="Times New Roman" w:cs="Times New Roman"/>
-          <w:sz w:val="24"/>
-          <w:szCs w:val="24"/>
-        </w:rPr>
-        <w:t xml:space="preserve">were assembled by stapling the two sieve sizes together and by reinforcing them with super </w:t>
-      </w:r>
-      <w:r>
-        <w:rPr>
-          <w:rFonts w:ascii="Times New Roman" w:eastAsia="Times New Roman" w:hAnsi="Times New Roman" w:cs="Times New Roman"/>
-          <w:sz w:val="24"/>
-          <w:szCs w:val="24"/>
-        </w:rPr>
-        <w:t xml:space="preserve">glue at </w:t>
-      </w:r>
-      <w:r>
-        <w:rPr>
-          <w:rFonts w:ascii="Times New Roman" w:eastAsia="Times New Roman" w:hAnsi="Times New Roman" w:cs="Times New Roman"/>
-          <w:sz w:val="24"/>
-          <w:szCs w:val="24"/>
-        </w:rPr>
-        <w:t xml:space="preserve">the corners. </w:t>
-      </w:r>
-      <w:r>
-        <w:rPr>
-          <w:rFonts w:ascii="Times New Roman" w:eastAsia="Times New Roman" w:hAnsi="Times New Roman" w:cs="Times New Roman"/>
-          <w:sz w:val="24"/>
-          <w:szCs w:val="24"/>
-        </w:rPr>
-        <w:t xml:space="preserve"> The bags stayed intact throughout the </w:t>
-      </w:r>
-      <w:r>
-        <w:rPr>
-          <w:rFonts w:ascii="Times New Roman" w:eastAsia="Times New Roman" w:hAnsi="Times New Roman" w:cs="Times New Roman"/>
-          <w:sz w:val="24"/>
-          <w:szCs w:val="24"/>
-        </w:rPr>
-        <w:t>14-month</w:t>
-      </w:r>
-      <w:r>
-        <w:rPr>
-          <w:rFonts w:ascii="Times New Roman" w:eastAsia="Times New Roman" w:hAnsi="Times New Roman" w:cs="Times New Roman"/>
-          <w:sz w:val="24"/>
-          <w:szCs w:val="24"/>
-        </w:rPr>
-        <w:t xml:space="preserve"> deployment.  </w:t>
-      </w:r>
-      <w:r>
-        <w:rPr>
-          <w:rFonts w:ascii="Times New Roman" w:eastAsia="Times New Roman" w:hAnsi="Times New Roman" w:cs="Times New Roman"/>
-          <w:sz w:val="24"/>
-          <w:szCs w:val="24"/>
-        </w:rPr>
-        <w:t xml:space="preserve">Mesh bags with </w:t>
-      </w:r>
-      <w:r>
-        <w:rPr>
-          <w:rFonts w:ascii="Times New Roman" w:eastAsia="Times New Roman" w:hAnsi="Times New Roman" w:cs="Times New Roman"/>
-          <w:sz w:val="24"/>
-          <w:szCs w:val="24"/>
-        </w:rPr>
-        <w:t xml:space="preserve">needles or </w:t>
-      </w:r>
-      <w:r>
-        <w:rPr>
-          <w:rFonts w:ascii="Times New Roman" w:eastAsia="Times New Roman" w:hAnsi="Times New Roman" w:cs="Times New Roman"/>
-          <w:sz w:val="24"/>
-          <w:szCs w:val="24"/>
-        </w:rPr>
-        <w:t xml:space="preserve">leaves were subsequently placed into </w:t>
-      </w:r>
-      <w:r>
-        <w:rPr>
-          <w:rFonts w:ascii="Times New Roman" w:eastAsia="Times New Roman" w:hAnsi="Times New Roman" w:cs="Times New Roman"/>
-          <w:sz w:val="24"/>
-          <w:szCs w:val="24"/>
-        </w:rPr>
-        <w:t xml:space="preserve">red peanut bags </w:t>
-      </w:r>
-      <w:r>
-        <w:rPr>
-          <w:rFonts w:ascii="Times New Roman" w:eastAsia="Times New Roman" w:hAnsi="Times New Roman" w:cs="Times New Roman"/>
-          <w:sz w:val="24"/>
-          <w:szCs w:val="24"/>
-        </w:rPr>
-        <w:t xml:space="preserve">(mesh size </w:t>
-      </w:r>
-      <w:r>
-        <w:rPr>
-          <w:rFonts w:ascii="Times New Roman" w:eastAsia="Times New Roman" w:hAnsi="Times New Roman" w:cs="Times New Roman"/>
-          <w:sz w:val="24"/>
-          <w:szCs w:val="24"/>
-        </w:rPr>
-        <w:t>~ 3.1 mm</w:t>
-      </w:r>
-      <w:r>
-        <w:rPr>
-          <w:rFonts w:ascii="Times New Roman" w:eastAsia="Times New Roman" w:hAnsi="Times New Roman" w:cs="Times New Roman"/>
-          <w:sz w:val="24"/>
-          <w:szCs w:val="24"/>
-        </w:rPr>
-        <w:t xml:space="preserve">) </w:t>
-      </w:r>
-      <w:r>
-        <w:rPr>
-          <w:rFonts w:ascii="Times New Roman" w:eastAsia="Times New Roman" w:hAnsi="Times New Roman" w:cs="Times New Roman"/>
-          <w:sz w:val="24"/>
-          <w:szCs w:val="24"/>
-        </w:rPr>
-        <w:t>to further protect them</w:t>
-      </w:r>
-      <w:r>
-        <w:rPr>
-          <w:rFonts w:ascii="Times New Roman" w:eastAsia="Times New Roman" w:hAnsi="Times New Roman" w:cs="Times New Roman"/>
-          <w:sz w:val="24"/>
-          <w:szCs w:val="24"/>
-        </w:rPr>
-        <w:t xml:space="preserve"> during deployment</w:t>
-      </w:r>
-      <w:r>
-        <w:rPr>
-          <w:rFonts w:ascii="Times New Roman" w:eastAsia="Times New Roman" w:hAnsi="Times New Roman" w:cs="Times New Roman"/>
-          <w:sz w:val="24"/>
-          <w:szCs w:val="24"/>
-        </w:rPr>
-        <w:t xml:space="preserve"> and to simplify sample collection</w:t>
-      </w:r>
-      <w:r>
-        <w:rPr>
-          <w:rFonts w:ascii="Times New Roman" w:eastAsia="Times New Roman" w:hAnsi="Times New Roman" w:cs="Times New Roman"/>
-          <w:sz w:val="24"/>
-          <w:szCs w:val="24"/>
-        </w:rPr>
-        <w:t xml:space="preserve">, and each individual bag was </w:t>
-      </w:r>
-      <w:r>
-        <w:rPr>
-          <w:rFonts w:ascii="Times New Roman" w:eastAsia="Times New Roman" w:hAnsi="Times New Roman" w:cs="Times New Roman"/>
-          <w:sz w:val="24"/>
-          <w:szCs w:val="24"/>
-        </w:rPr>
-        <w:t xml:space="preserve">placed into </w:t>
-      </w:r>
-      <w:r>
-        <w:rPr>
-          <w:rFonts w:ascii="Times New Roman" w:eastAsia="Times New Roman" w:hAnsi="Times New Roman" w:cs="Times New Roman"/>
-          <w:sz w:val="24"/>
-          <w:szCs w:val="24"/>
-        </w:rPr>
-        <w:t xml:space="preserve">a </w:t>
-      </w:r>
-      <w:r>
-        <w:rPr>
-          <w:rFonts w:ascii="Times New Roman" w:eastAsia="Times New Roman" w:hAnsi="Times New Roman" w:cs="Times New Roman"/>
-          <w:sz w:val="24"/>
-          <w:szCs w:val="24"/>
-        </w:rPr>
-        <w:t xml:space="preserve">Ziploc </w:t>
-      </w:r>
-      <w:r>
-        <w:rPr>
-          <w:rFonts w:ascii="Times New Roman" w:eastAsia="Times New Roman" w:hAnsi="Times New Roman" w:cs="Times New Roman"/>
-          <w:sz w:val="24"/>
-          <w:szCs w:val="24"/>
-        </w:rPr>
-        <w:t xml:space="preserve">for </w:t>
-      </w:r>
-      <w:r>
-        <w:rPr>
-          <w:rFonts w:ascii="Times New Roman" w:eastAsia="Times New Roman" w:hAnsi="Times New Roman" w:cs="Times New Roman"/>
-          <w:sz w:val="24"/>
-          <w:szCs w:val="24"/>
-        </w:rPr>
-        <w:t xml:space="preserve">transport </w:t>
-      </w:r>
-      <w:r>
-        <w:rPr>
-          <w:rFonts w:ascii="Times New Roman" w:eastAsia="Times New Roman" w:hAnsi="Times New Roman" w:cs="Times New Roman"/>
-          <w:sz w:val="24"/>
-          <w:szCs w:val="24"/>
-        </w:rPr>
-        <w:t>to the field</w:t>
-      </w:r>
-      <w:r>
-        <w:rPr>
-          <w:rFonts w:ascii="Times New Roman" w:eastAsia="Times New Roman" w:hAnsi="Times New Roman" w:cs="Times New Roman"/>
-          <w:sz w:val="24"/>
-          <w:szCs w:val="24"/>
-        </w:rPr>
-        <w:t xml:space="preserve">. </w:t>
-      </w:r>
-    </w:p>
-    <w:p>
-      <w:pPr>
-        <w:spacing w:after="0" w:line="480" w:lineRule="auto"/>
-        <w:ind w:firstLine="720"/>
-        <w:contextualSpacing/>
-        <w:rPr>
-          <w:rFonts w:ascii="Times New Roman" w:eastAsia="Times New Roman" w:hAnsi="Times New Roman" w:cs="Times New Roman"/>
-          <w:sz w:val="24"/>
-          <w:szCs w:val="24"/>
-        </w:rPr>
-        <w:pPrChange w:id="41" w:author="Izak Neziri" w:date="2020-01-12T10:10:00Z">
-          <w:pPr>
-            <w:spacing w:after="0" w:line="480" w:lineRule="auto"/>
-            <w:ind w:firstLine="720"/>
-          </w:pPr>
-        </w:pPrChange>
-      </w:pPr>
-      <w:r>
-        <w:rPr>
-          <w:rFonts w:ascii="Times New Roman" w:eastAsia="Times New Roman" w:hAnsi="Times New Roman" w:cs="Times New Roman"/>
-          <w:sz w:val="24"/>
-          <w:szCs w:val="24"/>
-        </w:rPr>
-        <w:t xml:space="preserve">On September 8, 2015, the mesh </w:t>
-      </w:r>
-      <w:r>
-        <w:rPr>
-          <w:rFonts w:ascii="Times New Roman" w:eastAsia="Times New Roman" w:hAnsi="Times New Roman" w:cs="Times New Roman"/>
-          <w:sz w:val="24"/>
-          <w:szCs w:val="24"/>
-        </w:rPr>
-        <w:t xml:space="preserve">bags were </w:t>
-      </w:r>
-      <w:r>
-        <w:rPr>
-          <w:rFonts w:ascii="Times New Roman" w:eastAsia="Times New Roman" w:hAnsi="Times New Roman" w:cs="Times New Roman"/>
-          <w:sz w:val="24"/>
-          <w:szCs w:val="24"/>
-        </w:rPr>
-        <w:t xml:space="preserve">deployed and </w:t>
-      </w:r>
-      <w:r>
-        <w:rPr>
-          <w:rFonts w:ascii="Times New Roman" w:eastAsia="Times New Roman" w:hAnsi="Times New Roman" w:cs="Times New Roman"/>
-          <w:sz w:val="24"/>
-          <w:szCs w:val="24"/>
-        </w:rPr>
-        <w:t xml:space="preserve">strung together </w:t>
-      </w:r>
-      <w:r>
-        <w:rPr>
-          <w:rFonts w:ascii="Times New Roman" w:eastAsia="Times New Roman" w:hAnsi="Times New Roman" w:cs="Times New Roman"/>
-          <w:sz w:val="24"/>
-          <w:szCs w:val="24"/>
-        </w:rPr>
-        <w:t xml:space="preserve">on an </w:t>
-      </w:r>
-      <w:r>
-        <w:rPr>
-          <w:rFonts w:ascii="Times New Roman" w:eastAsia="Times New Roman" w:hAnsi="Times New Roman" w:cs="Times New Roman"/>
-          <w:sz w:val="24"/>
-          <w:szCs w:val="24"/>
-        </w:rPr>
-        <w:t xml:space="preserve">approximately </w:t>
-      </w:r>
-      <w:r>
-        <w:rPr>
-          <w:rFonts w:ascii="Times New Roman" w:eastAsia="Times New Roman" w:hAnsi="Times New Roman" w:cs="Times New Roman"/>
-          <w:sz w:val="24"/>
-          <w:szCs w:val="24"/>
-        </w:rPr>
-        <w:t>6</w:t>
-      </w:r>
-      <w:r>
-        <w:rPr>
-          <w:rFonts w:ascii="Times New Roman" w:eastAsia="Times New Roman" w:hAnsi="Times New Roman" w:cs="Times New Roman"/>
-          <w:sz w:val="24"/>
-          <w:szCs w:val="24"/>
-        </w:rPr>
-        <w:t xml:space="preserve"> m</w:t>
-      </w:r>
-      <w:r>
-        <w:rPr>
-          <w:rFonts w:ascii="Times New Roman" w:eastAsia="Times New Roman" w:hAnsi="Times New Roman" w:cs="Times New Roman"/>
-          <w:sz w:val="24"/>
-          <w:szCs w:val="24"/>
-        </w:rPr>
-        <w:t xml:space="preserve"> </w:t>
-      </w:r>
-      <w:r>
-        <w:rPr>
-          <w:rFonts w:ascii="Times New Roman" w:eastAsia="Times New Roman" w:hAnsi="Times New Roman" w:cs="Times New Roman"/>
-          <w:sz w:val="24"/>
-          <w:szCs w:val="24"/>
-        </w:rPr>
-        <w:t>nylon parachute cord</w:t>
-      </w:r>
-      <w:r>
-        <w:rPr>
-          <w:rFonts w:ascii="Times New Roman" w:eastAsia="Times New Roman" w:hAnsi="Times New Roman" w:cs="Times New Roman"/>
-          <w:sz w:val="24"/>
-          <w:szCs w:val="24"/>
-        </w:rPr>
-        <w:t xml:space="preserve"> held</w:t>
-      </w:r>
-      <w:r>
-        <w:rPr>
-          <w:rFonts w:ascii="Times New Roman" w:eastAsia="Times New Roman" w:hAnsi="Times New Roman" w:cs="Times New Roman"/>
-          <w:sz w:val="24"/>
-          <w:szCs w:val="24"/>
-        </w:rPr>
-        <w:t xml:space="preserve"> in place by </w:t>
-      </w:r>
-      <w:r>
-        <w:rPr>
-          <w:rFonts w:ascii="Times New Roman" w:eastAsia="Times New Roman" w:hAnsi="Times New Roman" w:cs="Times New Roman"/>
-          <w:sz w:val="24"/>
-          <w:szCs w:val="24"/>
-        </w:rPr>
-        <w:t>0.6</w:t>
-      </w:r>
-      <w:r>
-        <w:rPr>
-          <w:rFonts w:ascii="Times New Roman" w:eastAsia="Times New Roman" w:hAnsi="Times New Roman" w:cs="Times New Roman"/>
-          <w:sz w:val="24"/>
-          <w:szCs w:val="24"/>
-        </w:rPr>
-        <w:t xml:space="preserve"> </w:t>
-      </w:r>
-      <w:r>
-        <w:rPr>
-          <w:rFonts w:ascii="Times New Roman" w:eastAsia="Times New Roman" w:hAnsi="Times New Roman" w:cs="Times New Roman"/>
-          <w:sz w:val="24"/>
-          <w:szCs w:val="24"/>
-        </w:rPr>
-        <w:t>m</w:t>
-      </w:r>
-      <w:r>
-        <w:rPr>
-          <w:rFonts w:ascii="Times New Roman" w:eastAsia="Times New Roman" w:hAnsi="Times New Roman" w:cs="Times New Roman"/>
-          <w:sz w:val="24"/>
-          <w:szCs w:val="24"/>
-        </w:rPr>
-        <w:t xml:space="preserve"> piece</w:t>
-      </w:r>
-      <w:r>
-        <w:rPr>
-          <w:rFonts w:ascii="Times New Roman" w:eastAsia="Times New Roman" w:hAnsi="Times New Roman" w:cs="Times New Roman"/>
-          <w:sz w:val="24"/>
-          <w:szCs w:val="24"/>
-        </w:rPr>
-        <w:t>s</w:t>
-      </w:r>
-      <w:r>
-        <w:rPr>
-          <w:rFonts w:ascii="Times New Roman" w:eastAsia="Times New Roman" w:hAnsi="Times New Roman" w:cs="Times New Roman"/>
-          <w:sz w:val="24"/>
-          <w:szCs w:val="24"/>
-        </w:rPr>
-        <w:t xml:space="preserve"> of rebar </w:t>
-      </w:r>
-      <w:r>
-        <w:rPr>
-          <w:rFonts w:ascii="Times New Roman" w:eastAsia="Times New Roman" w:hAnsi="Times New Roman" w:cs="Times New Roman"/>
-          <w:sz w:val="24"/>
-          <w:szCs w:val="24"/>
-        </w:rPr>
-        <w:t xml:space="preserve">driven into the ground </w:t>
-      </w:r>
-      <w:r>
-        <w:rPr>
-          <w:rFonts w:ascii="Times New Roman" w:eastAsia="Times New Roman" w:hAnsi="Times New Roman" w:cs="Times New Roman"/>
-          <w:sz w:val="24"/>
-          <w:szCs w:val="24"/>
-        </w:rPr>
-        <w:t xml:space="preserve">on either side. </w:t>
-      </w:r>
-      <w:r>
-        <w:rPr>
-          <w:rFonts w:ascii="Times New Roman" w:eastAsia="Times New Roman" w:hAnsi="Times New Roman" w:cs="Times New Roman"/>
-          <w:sz w:val="24"/>
-          <w:szCs w:val="24"/>
-        </w:rPr>
-        <w:t xml:space="preserve">The rebar anchors </w:t>
-      </w:r>
-      <w:r>
-        <w:rPr>
-          <w:rFonts w:ascii="Times New Roman" w:eastAsia="Times New Roman" w:hAnsi="Times New Roman" w:cs="Times New Roman"/>
-          <w:sz w:val="24"/>
-          <w:szCs w:val="24"/>
-        </w:rPr>
-        <w:t xml:space="preserve">and </w:t>
-      </w:r>
-      <w:r>
-        <w:rPr>
-          <w:rFonts w:ascii="Times New Roman" w:eastAsia="Times New Roman" w:hAnsi="Times New Roman" w:cs="Times New Roman"/>
-          <w:sz w:val="24"/>
-          <w:szCs w:val="24"/>
-        </w:rPr>
-        <w:t>parachute cord</w:t>
-      </w:r>
-      <w:r>
-        <w:rPr>
-          <w:rFonts w:ascii="Times New Roman" w:eastAsia="Times New Roman" w:hAnsi="Times New Roman" w:cs="Times New Roman"/>
-          <w:sz w:val="24"/>
-          <w:szCs w:val="24"/>
-        </w:rPr>
-        <w:t xml:space="preserve"> </w:t>
-      </w:r>
-      <w:r>
-        <w:rPr>
-          <w:rFonts w:ascii="Times New Roman" w:eastAsia="Times New Roman" w:hAnsi="Times New Roman" w:cs="Times New Roman"/>
-          <w:sz w:val="24"/>
-          <w:szCs w:val="24"/>
-        </w:rPr>
-        <w:t>prevent</w:t>
-      </w:r>
-      <w:r>
-        <w:rPr>
-          <w:rFonts w:ascii="Times New Roman" w:eastAsia="Times New Roman" w:hAnsi="Times New Roman" w:cs="Times New Roman"/>
-          <w:sz w:val="24"/>
-          <w:szCs w:val="24"/>
-        </w:rPr>
-        <w:t>ed</w:t>
-      </w:r>
-      <w:r>
-        <w:rPr>
-          <w:rFonts w:ascii="Times New Roman" w:eastAsia="Times New Roman" w:hAnsi="Times New Roman" w:cs="Times New Roman"/>
-          <w:sz w:val="24"/>
-          <w:szCs w:val="24"/>
-        </w:rPr>
-        <w:t xml:space="preserve"> bags from being moved by the wind</w:t>
-      </w:r>
-      <w:r>
-        <w:rPr>
-          <w:rFonts w:ascii="Times New Roman" w:eastAsia="Times New Roman" w:hAnsi="Times New Roman" w:cs="Times New Roman"/>
-          <w:sz w:val="24"/>
-          <w:szCs w:val="24"/>
-        </w:rPr>
-        <w:t>,</w:t>
-      </w:r>
-      <w:r>
-        <w:rPr>
-          <w:rFonts w:ascii="Times New Roman" w:eastAsia="Times New Roman" w:hAnsi="Times New Roman" w:cs="Times New Roman"/>
-          <w:sz w:val="24"/>
-          <w:szCs w:val="24"/>
-        </w:rPr>
-        <w:t xml:space="preserve"> </w:t>
-      </w:r>
-      <w:r>
-        <w:rPr>
-          <w:rFonts w:ascii="Times New Roman" w:eastAsia="Times New Roman" w:hAnsi="Times New Roman" w:cs="Times New Roman"/>
-          <w:sz w:val="24"/>
-          <w:szCs w:val="24"/>
-        </w:rPr>
-        <w:t xml:space="preserve">displaced by hillslope </w:t>
-      </w:r>
-      <w:r>
-        <w:rPr>
-          <w:rFonts w:ascii="Times New Roman" w:eastAsia="Times New Roman" w:hAnsi="Times New Roman" w:cs="Times New Roman"/>
-          <w:sz w:val="24"/>
-          <w:szCs w:val="24"/>
-        </w:rPr>
-        <w:t>runoff</w:t>
-      </w:r>
-      <w:r>
-        <w:rPr>
-          <w:rFonts w:ascii="Times New Roman" w:eastAsia="Times New Roman" w:hAnsi="Times New Roman" w:cs="Times New Roman"/>
-          <w:sz w:val="24"/>
-          <w:szCs w:val="24"/>
-        </w:rPr>
-        <w:t>, or moved by animals</w:t>
-      </w:r>
-      <w:r>
-        <w:rPr>
-          <w:rFonts w:ascii="Times New Roman" w:eastAsia="Times New Roman" w:hAnsi="Times New Roman" w:cs="Times New Roman"/>
-          <w:sz w:val="24"/>
-          <w:szCs w:val="24"/>
-        </w:rPr>
-        <w:t xml:space="preserve">. </w:t>
-      </w:r>
-      <w:r>
-        <w:rPr>
-          <w:rFonts w:ascii="Times New Roman" w:eastAsia="Times New Roman" w:hAnsi="Times New Roman" w:cs="Times New Roman"/>
-          <w:sz w:val="24"/>
-          <w:szCs w:val="24"/>
-        </w:rPr>
-        <w:t xml:space="preserve"> </w:t>
-      </w:r>
-      <w:r>
-        <w:rPr>
-          <w:rFonts w:ascii="Times New Roman" w:eastAsia="Times New Roman" w:hAnsi="Times New Roman" w:cs="Times New Roman"/>
-          <w:sz w:val="24"/>
-          <w:szCs w:val="24"/>
-        </w:rPr>
-        <w:t>A coin flip determined which bags (conifers or deciduous maple) were placed upstream and downstream at each site</w:t>
-      </w:r>
-      <w:commentRangeStart w:id="42"/>
-      <w:commentRangeStart w:id="43"/>
-      <w:r>
-        <w:rPr>
-          <w:rFonts w:ascii="Times New Roman" w:eastAsia="Times New Roman" w:hAnsi="Times New Roman" w:cs="Times New Roman"/>
-          <w:sz w:val="24"/>
-          <w:szCs w:val="24"/>
-        </w:rPr>
-        <w:t xml:space="preserve">. Handling loss </w:t>
-      </w:r>
-      <w:commentRangeStart w:id="44"/>
-      <w:commentRangeEnd w:id="42"/>
-      <w:r>
-        <w:rPr>
-          <w:rStyle w:val="CommentReference"/>
-        </w:rPr>
-        <w:commentReference w:id="42"/>
-      </w:r>
-      <w:commentRangeEnd w:id="43"/>
-      <w:r>
-        <w:rPr>
-          <w:rStyle w:val="CommentReference"/>
-        </w:rPr>
-        <w:commentReference w:id="43"/>
-      </w:r>
-      <w:r>
-        <w:rPr>
-          <w:rFonts w:ascii="Times New Roman" w:eastAsia="Times New Roman" w:hAnsi="Times New Roman" w:cs="Times New Roman"/>
-          <w:sz w:val="24"/>
-          <w:szCs w:val="24"/>
-        </w:rPr>
-        <w:t xml:space="preserve">was </w:t>
-      </w:r>
-      <w:commentRangeEnd w:id="44"/>
-      <w:r>
-        <w:rPr>
-          <w:rStyle w:val="CommentReference"/>
-        </w:rPr>
-        <w:commentReference w:id="44"/>
-      </w:r>
-      <w:r>
-        <w:rPr>
-          <w:rFonts w:ascii="Times New Roman" w:eastAsia="Times New Roman" w:hAnsi="Times New Roman" w:cs="Times New Roman"/>
-          <w:sz w:val="24"/>
-          <w:szCs w:val="24"/>
-        </w:rPr>
-        <w:t>applied to the mass of the material by deploying twenty bags, ten deciduous and ten coniferous and extracting them immediately</w:t>
-      </w:r>
-      <w:r>
-        <w:rPr>
-          <w:rFonts w:ascii="Times New Roman" w:eastAsia="Times New Roman" w:hAnsi="Times New Roman" w:cs="Times New Roman"/>
-          <w:sz w:val="24"/>
-          <w:szCs w:val="24"/>
-        </w:rPr>
-        <w:t xml:space="preserve"> to determine mass loss per bag during deployment and extraction. Mass loss per bag was averaged and applied to all bags extracted throughout the study</w:t>
-      </w:r>
-      <w:r>
-        <w:rPr>
-          <w:rFonts w:ascii="Times New Roman" w:eastAsia="Times New Roman" w:hAnsi="Times New Roman" w:cs="Times New Roman"/>
-          <w:sz w:val="24"/>
-          <w:szCs w:val="24"/>
-        </w:rPr>
-        <w:t xml:space="preserve">. </w:t>
-      </w:r>
-      <w:r>
-        <w:rPr>
-          <w:rFonts w:ascii="Times New Roman" w:eastAsia="Times New Roman" w:hAnsi="Times New Roman" w:cs="Times New Roman"/>
-          <w:sz w:val="24"/>
-          <w:szCs w:val="24"/>
-        </w:rPr>
-        <w:t>This was done separately for</w:t>
-      </w:r>
-      <w:r>
-        <w:rPr>
-          <w:rFonts w:ascii="Times New Roman" w:eastAsia="Times New Roman" w:hAnsi="Times New Roman" w:cs="Times New Roman"/>
-          <w:sz w:val="24"/>
-          <w:szCs w:val="24"/>
-        </w:rPr>
-        <w:t xml:space="preserve"> conifer and deciduous leaves.</w:t>
-      </w:r>
-    </w:p>
-    <w:p>
-      <w:pPr>
-        <w:spacing w:after="0" w:line="480" w:lineRule="auto"/>
-        <w:ind w:firstLine="720"/>
-        <w:contextualSpacing/>
-        <w:rPr>
-          <w:rFonts w:ascii="Times New Roman" w:eastAsia="Times New Roman" w:hAnsi="Times New Roman" w:cs="Times New Roman"/>
-          <w:sz w:val="24"/>
-          <w:szCs w:val="24"/>
-        </w:rPr>
-        <w:pPrChange w:id="45" w:author="Izak Neziri" w:date="2020-01-12T10:10:00Z">
-          <w:pPr>
-            <w:spacing w:after="0" w:line="480" w:lineRule="auto"/>
-            <w:ind w:firstLine="720"/>
-          </w:pPr>
-        </w:pPrChange>
-      </w:pPr>
-      <w:r>
-        <w:rPr>
-          <w:rFonts w:ascii="Times New Roman" w:eastAsia="Times New Roman" w:hAnsi="Times New Roman" w:cs="Times New Roman"/>
-          <w:sz w:val="24"/>
-          <w:szCs w:val="24"/>
-        </w:rPr>
-        <w:t xml:space="preserve">Bags were collected </w:t>
-      </w:r>
-      <w:r>
-        <w:rPr>
-          <w:rFonts w:ascii="Times New Roman" w:eastAsia="Times New Roman" w:hAnsi="Times New Roman" w:cs="Times New Roman"/>
-          <w:sz w:val="24"/>
-          <w:szCs w:val="24"/>
-        </w:rPr>
-        <w:t>7</w:t>
-      </w:r>
-      <w:r>
-        <w:rPr>
-          <w:rFonts w:ascii="Times New Roman" w:eastAsia="Times New Roman" w:hAnsi="Times New Roman" w:cs="Times New Roman"/>
-          <w:sz w:val="24"/>
-          <w:szCs w:val="24"/>
-        </w:rPr>
-        <w:t xml:space="preserve"> times </w:t>
-      </w:r>
-      <w:r>
-        <w:rPr>
-          <w:rFonts w:ascii="Times New Roman" w:eastAsia="Times New Roman" w:hAnsi="Times New Roman" w:cs="Times New Roman"/>
-          <w:sz w:val="24"/>
-          <w:szCs w:val="24"/>
-        </w:rPr>
-        <w:t xml:space="preserve">beginning </w:t>
-      </w:r>
-      <w:r>
-        <w:rPr>
-          <w:rFonts w:ascii="Times New Roman" w:eastAsia="Times New Roman" w:hAnsi="Times New Roman" w:cs="Times New Roman"/>
-          <w:sz w:val="24"/>
-          <w:szCs w:val="24"/>
-        </w:rPr>
-        <w:t>October 11, 2015</w:t>
-      </w:r>
-      <w:r>
-        <w:rPr>
-          <w:rFonts w:ascii="Times New Roman" w:eastAsia="Times New Roman" w:hAnsi="Times New Roman" w:cs="Times New Roman"/>
-          <w:sz w:val="24"/>
-          <w:szCs w:val="24"/>
-        </w:rPr>
-        <w:t xml:space="preserve"> and ending </w:t>
-      </w:r>
-      <w:r>
-        <w:rPr>
-          <w:rFonts w:ascii="Times New Roman" w:eastAsia="Times New Roman" w:hAnsi="Times New Roman" w:cs="Times New Roman"/>
-          <w:sz w:val="24"/>
-          <w:szCs w:val="24"/>
-        </w:rPr>
-        <w:t>November 6, 2016</w:t>
-      </w:r>
-      <w:r>
-        <w:rPr>
-          <w:rFonts w:ascii="Times New Roman" w:eastAsia="Times New Roman" w:hAnsi="Times New Roman" w:cs="Times New Roman"/>
-          <w:sz w:val="24"/>
-          <w:szCs w:val="24"/>
-        </w:rPr>
-        <w:t xml:space="preserve"> </w:t>
-      </w:r>
-      <w:r>
-        <w:rPr>
-          <w:rFonts w:ascii="Times New Roman" w:eastAsia="Times New Roman" w:hAnsi="Times New Roman" w:cs="Times New Roman"/>
-          <w:sz w:val="24"/>
-          <w:szCs w:val="24"/>
-        </w:rPr>
-        <w:t xml:space="preserve">in approximately </w:t>
-      </w:r>
-      <w:r>
-        <w:rPr>
-          <w:rFonts w:ascii="Times New Roman" w:eastAsia="Times New Roman" w:hAnsi="Times New Roman" w:cs="Times New Roman"/>
-          <w:sz w:val="24"/>
-          <w:szCs w:val="24"/>
-        </w:rPr>
-        <w:t>1</w:t>
-      </w:r>
-      <w:r>
-        <w:rPr>
-          <w:rFonts w:ascii="Times New Roman" w:eastAsia="Times New Roman" w:hAnsi="Times New Roman" w:cs="Times New Roman"/>
-          <w:sz w:val="24"/>
-          <w:szCs w:val="24"/>
-        </w:rPr>
-        <w:t>-2-month</w:t>
-      </w:r>
-      <w:r>
-        <w:rPr>
-          <w:rFonts w:ascii="Times New Roman" w:eastAsia="Times New Roman" w:hAnsi="Times New Roman" w:cs="Times New Roman"/>
-          <w:sz w:val="24"/>
-          <w:szCs w:val="24"/>
-        </w:rPr>
-        <w:t xml:space="preserve"> intervals with a </w:t>
-      </w:r>
-      <w:r>
-        <w:rPr>
-          <w:rFonts w:ascii="Times New Roman" w:eastAsia="Times New Roman" w:hAnsi="Times New Roman" w:cs="Times New Roman"/>
-          <w:sz w:val="24"/>
-          <w:szCs w:val="24"/>
-        </w:rPr>
-        <w:t>5</w:t>
-      </w:r>
-      <w:r>
-        <w:rPr>
-          <w:rFonts w:ascii="Times New Roman" w:eastAsia="Times New Roman" w:hAnsi="Times New Roman" w:cs="Times New Roman"/>
-          <w:sz w:val="24"/>
-          <w:szCs w:val="24"/>
-        </w:rPr>
-        <w:t>-</w:t>
-      </w:r>
-      <w:r>
-        <w:rPr>
-          <w:rFonts w:ascii="Times New Roman" w:eastAsia="Times New Roman" w:hAnsi="Times New Roman" w:cs="Times New Roman"/>
-          <w:sz w:val="24"/>
-          <w:szCs w:val="24"/>
-        </w:rPr>
-        <w:t>month break during winter snowpack</w:t>
-      </w:r>
-      <w:r>
-        <w:rPr>
-          <w:rFonts w:ascii="Times New Roman" w:eastAsia="Times New Roman" w:hAnsi="Times New Roman" w:cs="Times New Roman"/>
-          <w:sz w:val="24"/>
-          <w:szCs w:val="24"/>
-        </w:rPr>
-        <w:t xml:space="preserve"> (December 2015 to April 2016)</w:t>
-      </w:r>
-      <w:r>
-        <w:rPr>
-          <w:rFonts w:ascii="Times New Roman" w:eastAsia="Times New Roman" w:hAnsi="Times New Roman" w:cs="Times New Roman"/>
-          <w:sz w:val="24"/>
-          <w:szCs w:val="24"/>
-        </w:rPr>
-        <w:t xml:space="preserve"> when sites were inaccessible.  </w:t>
-      </w:r>
-      <w:r>
-        <w:rPr>
-          <w:rFonts w:ascii="Times New Roman" w:eastAsia="Times New Roman" w:hAnsi="Times New Roman" w:cs="Times New Roman"/>
-          <w:sz w:val="24"/>
-          <w:szCs w:val="24"/>
-        </w:rPr>
-        <w:t xml:space="preserve">During </w:t>
-      </w:r>
-      <w:r>
-        <w:rPr>
-          <w:rFonts w:ascii="Times New Roman" w:eastAsia="Times New Roman" w:hAnsi="Times New Roman" w:cs="Times New Roman"/>
-          <w:sz w:val="24"/>
-          <w:szCs w:val="24"/>
-        </w:rPr>
-        <w:t>each retrieval from the field, one conifer bag and one maple bag were</w:t>
-      </w:r>
-      <w:r>
-        <w:rPr>
-          <w:rFonts w:ascii="Times New Roman" w:eastAsia="Times New Roman" w:hAnsi="Times New Roman" w:cs="Times New Roman"/>
-          <w:sz w:val="24"/>
-          <w:szCs w:val="24"/>
-        </w:rPr>
-        <w:t xml:space="preserve"> randomly</w:t>
-      </w:r>
-      <w:r>
-        <w:rPr>
-          <w:rFonts w:ascii="Times New Roman" w:eastAsia="Times New Roman" w:hAnsi="Times New Roman" w:cs="Times New Roman"/>
-          <w:sz w:val="24"/>
-          <w:szCs w:val="24"/>
-        </w:rPr>
-        <w:t xml:space="preserve"> collected from each plot for a total of 48 bags per sampling time.  Bags were randomly chosen for pickup and returned to the lab in a Ziploc bag to </w:t>
-      </w:r>
-      <w:r>
-        <w:rPr>
-          <w:rFonts w:ascii="Times New Roman" w:eastAsia="Times New Roman" w:hAnsi="Times New Roman" w:cs="Times New Roman"/>
-          <w:sz w:val="24"/>
-          <w:szCs w:val="24"/>
-        </w:rPr>
-        <w:lastRenderedPageBreak/>
-        <w:t>prevent additional leaf mass loss</w:t>
-      </w:r>
-      <w:r>
-        <w:rPr>
-          <w:rFonts w:ascii="Times New Roman" w:eastAsia="Times New Roman" w:hAnsi="Times New Roman" w:cs="Times New Roman"/>
-          <w:sz w:val="24"/>
-          <w:szCs w:val="24"/>
-        </w:rPr>
-        <w:t xml:space="preserve">.  </w:t>
-      </w:r>
-      <w:r>
-        <w:rPr>
-          <w:rFonts w:ascii="Times New Roman" w:eastAsia="Times New Roman" w:hAnsi="Times New Roman" w:cs="Times New Roman"/>
-          <w:sz w:val="24"/>
-          <w:szCs w:val="24"/>
-        </w:rPr>
-        <w:t>On the final collection day, all remaining bags were collected from the sites (n=</w:t>
-      </w:r>
-      <w:r>
-        <w:rPr>
-          <w:rFonts w:ascii="Times New Roman" w:eastAsia="Times New Roman" w:hAnsi="Times New Roman" w:cs="Times New Roman"/>
-          <w:sz w:val="24"/>
-          <w:szCs w:val="24"/>
-        </w:rPr>
-        <w:t xml:space="preserve">4 per </w:t>
-      </w:r>
-      <w:r>
-        <w:rPr>
-          <w:rFonts w:ascii="Times New Roman" w:eastAsia="Times New Roman" w:hAnsi="Times New Roman" w:cs="Times New Roman"/>
-          <w:sz w:val="24"/>
-          <w:szCs w:val="24"/>
-        </w:rPr>
-        <w:t>leaf type</w:t>
-      </w:r>
-      <w:r>
-        <w:rPr>
-          <w:rFonts w:ascii="Times New Roman" w:eastAsia="Times New Roman" w:hAnsi="Times New Roman" w:cs="Times New Roman"/>
-          <w:sz w:val="24"/>
-          <w:szCs w:val="24"/>
-        </w:rPr>
-        <w:t xml:space="preserve"> at each plot</w:t>
-      </w:r>
-      <w:r>
-        <w:rPr>
-          <w:rFonts w:ascii="Times New Roman" w:eastAsia="Times New Roman" w:hAnsi="Times New Roman" w:cs="Times New Roman"/>
-          <w:sz w:val="24"/>
-          <w:szCs w:val="24"/>
-        </w:rPr>
-        <w:t>).</w:t>
-      </w:r>
-      <w:r>
-        <w:rPr>
-          <w:rFonts w:ascii="Times New Roman" w:eastAsia="Times New Roman" w:hAnsi="Times New Roman" w:cs="Times New Roman"/>
-          <w:sz w:val="24"/>
-          <w:szCs w:val="24"/>
-        </w:rPr>
-        <w:t xml:space="preserve"> </w:t>
-      </w:r>
-      <w:ins w:id="46" w:author="Clay Arango" w:date="2020-01-10T12:37:00Z">
+        <w:t xml:space="preserve">so the </w:t>
+      </w:r>
+      <w:r>
+        <w:rPr>
+          <w:rFonts w:ascii="Times New Roman" w:eastAsia="Times New Roman" w:hAnsi="Times New Roman" w:cs="Times New Roman"/>
+          <w:sz w:val="24"/>
+          <w:szCs w:val="24"/>
+        </w:rPr>
+        <w:t xml:space="preserve">mass of conifer needles accumulated in the </w:t>
+      </w:r>
+      <w:r>
+        <w:rPr>
+          <w:rFonts w:ascii="Times New Roman" w:eastAsia="Times New Roman" w:hAnsi="Times New Roman" w:cs="Times New Roman"/>
+          <w:sz w:val="24"/>
+          <w:szCs w:val="24"/>
+        </w:rPr>
+        <w:t>maple</w:t>
+      </w:r>
+      <w:r>
+        <w:rPr>
+          <w:rFonts w:ascii="Times New Roman" w:eastAsia="Times New Roman" w:hAnsi="Times New Roman" w:cs="Times New Roman"/>
+          <w:sz w:val="24"/>
+          <w:szCs w:val="24"/>
+        </w:rPr>
+        <w:t xml:space="preserve"> decomposition bags </w:t>
+      </w:r>
+      <w:r>
+        <w:rPr>
+          <w:rFonts w:ascii="Times New Roman" w:eastAsia="Times New Roman" w:hAnsi="Times New Roman" w:cs="Times New Roman"/>
+          <w:sz w:val="24"/>
+          <w:szCs w:val="24"/>
+        </w:rPr>
+        <w:t xml:space="preserve">was sorted and used as a correction factor for </w:t>
+      </w:r>
+      <w:r>
+        <w:rPr>
+          <w:rFonts w:ascii="Times New Roman" w:eastAsia="Times New Roman" w:hAnsi="Times New Roman" w:cs="Times New Roman"/>
+          <w:sz w:val="24"/>
+          <w:szCs w:val="24"/>
+        </w:rPr>
+        <w:t xml:space="preserve">the mass of conifer needles that </w:t>
+      </w:r>
+      <w:r>
+        <w:rPr>
+          <w:rFonts w:ascii="Times New Roman" w:eastAsia="Times New Roman" w:hAnsi="Times New Roman" w:cs="Times New Roman"/>
+          <w:sz w:val="24"/>
+          <w:szCs w:val="24"/>
+        </w:rPr>
+        <w:t xml:space="preserve">entered the </w:t>
+      </w:r>
+      <w:r>
+        <w:rPr>
+          <w:rFonts w:ascii="Times New Roman" w:eastAsia="Times New Roman" w:hAnsi="Times New Roman" w:cs="Times New Roman"/>
+          <w:sz w:val="24"/>
+          <w:szCs w:val="24"/>
+        </w:rPr>
+        <w:t xml:space="preserve">conifer </w:t>
+      </w:r>
+      <w:r>
+        <w:rPr>
+          <w:rFonts w:ascii="Times New Roman" w:eastAsia="Times New Roman" w:hAnsi="Times New Roman" w:cs="Times New Roman"/>
+          <w:sz w:val="24"/>
+          <w:szCs w:val="24"/>
+        </w:rPr>
+        <w:t xml:space="preserve">bags. </w:t>
+      </w:r>
+      <w:ins w:id="79" w:author="Clay Arango" w:date="2020-01-10T12:37:00Z">
         <w:r>
           <w:rPr>
             <w:rFonts w:ascii="Times New Roman" w:eastAsia="Times New Roman" w:hAnsi="Times New Roman" w:cs="Times New Roman"/>
@@ -3756,97 +4064,217 @@
           <w:sz w:val="24"/>
           <w:szCs w:val="24"/>
         </w:rPr>
-        <w:t>D</w:t>
-      </w:r>
-      <w:r>
-        <w:rPr>
-          <w:rFonts w:ascii="Times New Roman" w:eastAsia="Times New Roman" w:hAnsi="Times New Roman" w:cs="Times New Roman"/>
-          <w:sz w:val="24"/>
-          <w:szCs w:val="24"/>
-        </w:rPr>
-        <w:t>ecomposition</w:t>
-      </w:r>
-      <w:r>
-        <w:rPr>
-          <w:rFonts w:ascii="Times New Roman" w:eastAsia="Times New Roman" w:hAnsi="Times New Roman" w:cs="Times New Roman"/>
-          <w:sz w:val="24"/>
-          <w:szCs w:val="24"/>
-        </w:rPr>
-        <w:t xml:space="preserve"> bags </w:t>
-      </w:r>
-      <w:r>
-        <w:rPr>
-          <w:rFonts w:ascii="Times New Roman" w:eastAsia="Times New Roman" w:hAnsi="Times New Roman" w:cs="Times New Roman"/>
-          <w:sz w:val="24"/>
-          <w:szCs w:val="24"/>
-        </w:rPr>
-        <w:t xml:space="preserve">were air dried </w:t>
-      </w:r>
-      <w:r>
-        <w:rPr>
-          <w:rFonts w:ascii="Times New Roman" w:eastAsia="Times New Roman" w:hAnsi="Times New Roman" w:cs="Times New Roman"/>
-          <w:sz w:val="24"/>
-          <w:szCs w:val="24"/>
-        </w:rPr>
-        <w:t xml:space="preserve">in the lab </w:t>
-      </w:r>
-      <w:r>
-        <w:rPr>
-          <w:rFonts w:ascii="Times New Roman" w:eastAsia="Times New Roman" w:hAnsi="Times New Roman" w:cs="Times New Roman"/>
-          <w:sz w:val="24"/>
-          <w:szCs w:val="24"/>
-        </w:rPr>
-        <w:t xml:space="preserve">to constant mass (Schweitzer, 2005) </w:t>
-      </w:r>
-      <w:r>
-        <w:rPr>
-          <w:rFonts w:ascii="Times New Roman" w:eastAsia="Times New Roman" w:hAnsi="Times New Roman" w:cs="Times New Roman"/>
-          <w:sz w:val="24"/>
-          <w:szCs w:val="24"/>
-        </w:rPr>
-        <w:t>in paper bags (</w:t>
-      </w:r>
-      <w:proofErr w:type="spellStart"/>
-      <w:r>
-        <w:rPr>
-          <w:rFonts w:ascii="Times New Roman" w:eastAsia="Times New Roman" w:hAnsi="Times New Roman" w:cs="Times New Roman"/>
-          <w:sz w:val="24"/>
-          <w:szCs w:val="24"/>
-        </w:rPr>
-        <w:t>Genung</w:t>
-      </w:r>
-      <w:proofErr w:type="spellEnd"/>
-      <w:r>
-        <w:rPr>
-          <w:rFonts w:ascii="Times New Roman" w:eastAsia="Times New Roman" w:hAnsi="Times New Roman" w:cs="Times New Roman"/>
-          <w:sz w:val="24"/>
-          <w:szCs w:val="24"/>
-        </w:rPr>
-        <w:t xml:space="preserve"> et al. 2013) </w:t>
-      </w:r>
-      <w:r>
-        <w:rPr>
-          <w:rFonts w:ascii="Times New Roman" w:eastAsia="Times New Roman" w:hAnsi="Times New Roman" w:cs="Times New Roman"/>
-          <w:sz w:val="24"/>
-          <w:szCs w:val="24"/>
-        </w:rPr>
-        <w:t xml:space="preserve">hung on a </w:t>
-      </w:r>
-      <w:r>
-        <w:rPr>
-          <w:rFonts w:ascii="Times New Roman" w:eastAsia="Times New Roman" w:hAnsi="Times New Roman" w:cs="Times New Roman"/>
-          <w:sz w:val="24"/>
-          <w:szCs w:val="24"/>
-        </w:rPr>
-        <w:t>clothesline</w:t>
-      </w:r>
-      <w:r>
-        <w:rPr>
-          <w:rFonts w:ascii="Times New Roman" w:eastAsia="Times New Roman" w:hAnsi="Times New Roman" w:cs="Times New Roman"/>
-          <w:sz w:val="24"/>
-          <w:szCs w:val="24"/>
-        </w:rPr>
-        <w:t>.</w:t>
+        <w:t xml:space="preserve">Decomposition was calculated as: </w:t>
+      </w:r>
+      <m:oMath>
+        <m:r>
+          <w:ins w:id="80" w:author="Izak Neziri" w:date="2020-01-12T13:10:00Z">
+            <w:rPr>
+              <w:rFonts w:ascii="Cambria Math" w:hAnsi="Cambria Math"/>
+            </w:rPr>
+            <w:br/>
+          </w:ins>
+        </m:r>
+        <m:r>
+          <w:ins w:id="81" w:author="Izak Neziri" w:date="2020-01-12T13:10:00Z">
+            <w:rPr>
+              <w:rFonts w:ascii="Cambria Math" w:hAnsi="Cambria Math"/>
+            </w:rPr>
+            <m:t xml:space="preserve">Rate </m:t>
+          </w:ins>
+        </m:r>
+        <m:d>
+          <m:dPr>
+            <m:ctrlPr>
+              <w:ins w:id="82" w:author="Izak Neziri" w:date="2020-01-12T13:10:00Z">
+                <w:rPr>
+                  <w:rFonts w:ascii="Cambria Math" w:hAnsi="Cambria Math"/>
+                  <w:i/>
+                </w:rPr>
+              </w:ins>
+            </m:ctrlPr>
+          </m:dPr>
+          <m:e>
+            <m:r>
+              <w:ins w:id="83" w:author="Izak Neziri" w:date="2020-01-12T13:10:00Z">
+                <w:rPr>
+                  <w:rFonts w:ascii="Cambria Math" w:hAnsi="Cambria Math"/>
+                </w:rPr>
+                <m:t>k</m:t>
+              </w:ins>
+            </m:r>
+          </m:e>
+        </m:d>
+        <m:r>
+          <w:ins w:id="84" w:author="Izak Neziri" w:date="2020-01-12T13:10:00Z">
+            <w:rPr>
+              <w:rFonts w:ascii="Cambria Math" w:hAnsi="Cambria Math"/>
+            </w:rPr>
+            <m:t>=slope=</m:t>
+          </w:ins>
+        </m:r>
+        <m:func>
+          <m:funcPr>
+            <m:ctrlPr>
+              <w:ins w:id="85" w:author="Izak Neziri" w:date="2020-01-12T13:10:00Z">
+                <w:rPr>
+                  <w:rFonts w:ascii="Cambria Math" w:hAnsi="Cambria Math"/>
+                  <w:i/>
+                </w:rPr>
+              </w:ins>
+            </m:ctrlPr>
+          </m:funcPr>
+          <m:fName>
+            <m:r>
+              <w:ins w:id="86" w:author="Izak Neziri" w:date="2020-01-12T13:10:00Z">
+                <m:rPr>
+                  <m:sty m:val="p"/>
+                </m:rPr>
+                <w:rPr>
+                  <w:rFonts w:ascii="Cambria Math" w:hAnsi="Cambria Math"/>
+                </w:rPr>
+                <m:t xml:space="preserve">ln </m:t>
+              </w:ins>
+            </m:r>
+          </m:fName>
+          <m:e>
+            <m:r>
+              <w:ins w:id="87" w:author="Izak Neziri" w:date="2020-01-12T13:11:00Z">
+                <w:rPr>
+                  <w:rFonts w:ascii="Cambria Math" w:hAnsi="Cambria Math"/>
+                </w:rPr>
+                <m:t>(</m:t>
+              </w:ins>
+            </m:r>
+            <m:f>
+              <m:fPr>
+                <m:ctrlPr>
+                  <w:ins w:id="88" w:author="Izak Neziri" w:date="2020-01-12T13:10:00Z">
+                    <w:rPr>
+                      <w:rFonts w:ascii="Cambria Math" w:hAnsi="Cambria Math"/>
+                      <w:i/>
+                    </w:rPr>
+                  </w:ins>
+                </m:ctrlPr>
+              </m:fPr>
+              <m:num>
+                <m:r>
+                  <w:ins w:id="89" w:author="Izak Neziri" w:date="2020-01-12T13:10:00Z">
+                    <w:rPr>
+                      <w:rFonts w:ascii="Cambria Math" w:hAnsi="Cambria Math"/>
+                    </w:rPr>
+                    <m:t>percent mass remaining</m:t>
+                  </w:ins>
+                </m:r>
+              </m:num>
+              <m:den>
+                <m:r>
+                  <w:ins w:id="90" w:author="Izak Neziri" w:date="2020-01-12T13:10:00Z">
+                    <w:rPr>
+                      <w:rFonts w:ascii="Cambria Math" w:hAnsi="Cambria Math"/>
+                    </w:rPr>
+                    <m:t>number of days deployed</m:t>
+                  </w:ins>
+                </m:r>
+              </m:den>
+            </m:f>
+            <m:r>
+              <w:ins w:id="91" w:author="Izak Neziri" w:date="2020-01-12T13:11:00Z">
+                <w:rPr>
+                  <w:rFonts w:ascii="Cambria Math" w:hAnsi="Cambria Math"/>
+                </w:rPr>
+                <m:t>)</m:t>
+              </w:ins>
+            </m:r>
+          </m:e>
+        </m:func>
+      </m:oMath>
+      <w:commentRangeStart w:id="92"/>
+      <w:del w:id="93" w:author="Izak Neziri" w:date="2020-01-12T13:10:00Z">
+        <w:r>
+          <w:rPr>
+            <w:rFonts w:ascii="Times New Roman" w:eastAsia="Times New Roman" w:hAnsi="Times New Roman" w:cs="Times New Roman"/>
+            <w:sz w:val="24"/>
+            <w:szCs w:val="24"/>
+          </w:rPr>
+          <w:delText>Rate (k) = slope = [ln(% mass remaining) / # days deployed]</w:delText>
+        </w:r>
+        <w:r>
+          <w:rPr>
+            <w:rFonts w:ascii="Times New Roman" w:eastAsia="Times New Roman" w:hAnsi="Times New Roman" w:cs="Times New Roman"/>
+            <w:sz w:val="24"/>
+            <w:szCs w:val="24"/>
+          </w:rPr>
+          <w:delText>.</w:delText>
+        </w:r>
+        <w:commentRangeEnd w:id="92"/>
+        <w:r>
+          <w:rPr>
+            <w:rStyle w:val="CommentReference"/>
+          </w:rPr>
+          <w:commentReference w:id="92"/>
+        </w:r>
+      </w:del>
+    </w:p>
+    <w:p>
+      <w:pPr>
+        <w:spacing w:after="0" w:line="480" w:lineRule="auto"/>
+        <w:contextualSpacing/>
+        <w:rPr>
+          <w:rFonts w:ascii="Times New Roman" w:eastAsia="Times New Roman" w:hAnsi="Times New Roman" w:cs="Times New Roman"/>
+          <w:i/>
+          <w:sz w:val="24"/>
+          <w:szCs w:val="24"/>
+        </w:rPr>
+        <w:pPrChange w:id="94" w:author="Izak Neziri" w:date="2020-01-12T10:10:00Z">
+          <w:pPr>
+            <w:spacing w:after="0" w:line="480" w:lineRule="auto"/>
+          </w:pPr>
+        </w:pPrChange>
+      </w:pPr>
+      <w:r>
+        <w:rPr>
+          <w:rFonts w:ascii="Times New Roman" w:eastAsia="Times New Roman" w:hAnsi="Times New Roman" w:cs="Times New Roman"/>
+          <w:i/>
+          <w:sz w:val="24"/>
+          <w:szCs w:val="24"/>
+        </w:rPr>
+        <w:lastRenderedPageBreak/>
+        <w:t>Soil Analyses</w:t>
+      </w:r>
+    </w:p>
+    <w:p>
+      <w:pPr>
+        <w:spacing w:after="0" w:line="480" w:lineRule="auto"/>
+        <w:ind w:firstLine="720"/>
+        <w:contextualSpacing/>
+        <w:rPr>
+          <w:rFonts w:ascii="Times New Roman" w:eastAsia="Times New Roman" w:hAnsi="Times New Roman" w:cs="Times New Roman"/>
+          <w:sz w:val="24"/>
+          <w:szCs w:val="24"/>
+        </w:rPr>
+        <w:pPrChange w:id="95" w:author="Izak Neziri" w:date="2020-01-12T10:10:00Z">
+          <w:pPr>
+            <w:spacing w:after="0" w:line="480" w:lineRule="auto"/>
+            <w:ind w:firstLine="720"/>
+          </w:pPr>
+        </w:pPrChange>
+      </w:pPr>
+      <w:r>
+        <w:rPr>
+          <w:rFonts w:ascii="Times New Roman" w:eastAsia="Times New Roman" w:hAnsi="Times New Roman" w:cs="Times New Roman"/>
+          <w:sz w:val="24"/>
+          <w:szCs w:val="24"/>
+        </w:rPr>
+        <w:t>Upon</w:t>
+      </w:r>
+      <w:r>
+        <w:rPr>
+          <w:rFonts w:ascii="Times New Roman" w:eastAsia="Times New Roman" w:hAnsi="Times New Roman" w:cs="Times New Roman"/>
+          <w:sz w:val="24"/>
+          <w:szCs w:val="24"/>
+        </w:rPr>
+        <w:t xml:space="preserve"> each collection of decomposition bags, I also used a thermocouple to measure temperature</w:t>
       </w:r>
       <w:r>
         <w:rPr>
@@ -3862,193 +4290,153 @@
           <w:sz w:val="24"/>
           <w:szCs w:val="24"/>
         </w:rPr>
-        <w:t>After</w:t>
-      </w:r>
-      <w:r>
-        <w:rPr>
-          <w:rFonts w:ascii="Times New Roman" w:eastAsia="Times New Roman" w:hAnsi="Times New Roman" w:cs="Times New Roman"/>
-          <w:sz w:val="24"/>
-          <w:szCs w:val="24"/>
-        </w:rPr>
-        <w:t xml:space="preserve"> air dr</w:t>
-      </w:r>
-      <w:r>
-        <w:rPr>
-          <w:rFonts w:ascii="Times New Roman" w:eastAsia="Times New Roman" w:hAnsi="Times New Roman" w:cs="Times New Roman"/>
-          <w:sz w:val="24"/>
-          <w:szCs w:val="24"/>
-        </w:rPr>
-        <w:t>ying</w:t>
-      </w:r>
-      <w:r>
-        <w:rPr>
-          <w:rFonts w:ascii="Times New Roman" w:eastAsia="Times New Roman" w:hAnsi="Times New Roman" w:cs="Times New Roman"/>
-          <w:sz w:val="24"/>
-          <w:szCs w:val="24"/>
-        </w:rPr>
-        <w:t xml:space="preserve">, </w:t>
-      </w:r>
-      <w:r>
-        <w:rPr>
-          <w:rFonts w:ascii="Times New Roman" w:eastAsia="Times New Roman" w:hAnsi="Times New Roman" w:cs="Times New Roman"/>
-          <w:sz w:val="24"/>
-          <w:szCs w:val="24"/>
-        </w:rPr>
-        <w:t xml:space="preserve">each bag was </w:t>
-      </w:r>
-      <w:r>
-        <w:rPr>
-          <w:rFonts w:ascii="Times New Roman" w:eastAsia="Times New Roman" w:hAnsi="Times New Roman" w:cs="Times New Roman"/>
-          <w:sz w:val="24"/>
-          <w:szCs w:val="24"/>
-        </w:rPr>
-        <w:t xml:space="preserve">sorted to remove any noticeable debris that </w:t>
-      </w:r>
-      <w:r>
-        <w:rPr>
-          <w:rFonts w:ascii="Times New Roman" w:eastAsia="Times New Roman" w:hAnsi="Times New Roman" w:cs="Times New Roman"/>
-          <w:sz w:val="24"/>
-          <w:szCs w:val="24"/>
-        </w:rPr>
-        <w:t xml:space="preserve">had become incorporated </w:t>
-      </w:r>
-      <w:r>
-        <w:rPr>
-          <w:rFonts w:ascii="Times New Roman" w:eastAsia="Times New Roman" w:hAnsi="Times New Roman" w:cs="Times New Roman"/>
-          <w:sz w:val="24"/>
-          <w:szCs w:val="24"/>
-        </w:rPr>
-        <w:t xml:space="preserve">in the sample (Chapman et al. 2013). </w:t>
-      </w:r>
-      <w:r>
-        <w:rPr>
-          <w:rFonts w:ascii="Times New Roman" w:eastAsia="Times New Roman" w:hAnsi="Times New Roman" w:cs="Times New Roman"/>
-          <w:sz w:val="24"/>
-          <w:szCs w:val="24"/>
-        </w:rPr>
-        <w:t xml:space="preserve"> Because of natural loss of conifer </w:t>
-      </w:r>
-      <w:r>
-        <w:rPr>
-          <w:rFonts w:ascii="Times New Roman" w:eastAsia="Times New Roman" w:hAnsi="Times New Roman" w:cs="Times New Roman"/>
-          <w:sz w:val="24"/>
-          <w:szCs w:val="24"/>
-        </w:rPr>
-        <w:t xml:space="preserve">needles </w:t>
-      </w:r>
-      <w:r>
-        <w:rPr>
-          <w:rFonts w:ascii="Times New Roman" w:eastAsia="Times New Roman" w:hAnsi="Times New Roman" w:cs="Times New Roman"/>
-          <w:sz w:val="24"/>
-          <w:szCs w:val="24"/>
-        </w:rPr>
-        <w:t xml:space="preserve">from the canopy, it was difficult </w:t>
-      </w:r>
-      <w:r>
-        <w:rPr>
-          <w:rFonts w:ascii="Times New Roman" w:eastAsia="Times New Roman" w:hAnsi="Times New Roman" w:cs="Times New Roman"/>
-          <w:sz w:val="24"/>
-          <w:szCs w:val="24"/>
-        </w:rPr>
-        <w:t xml:space="preserve">to determine what was originally in the bag and what </w:t>
-      </w:r>
-      <w:r>
-        <w:rPr>
-          <w:rFonts w:ascii="Times New Roman" w:eastAsia="Times New Roman" w:hAnsi="Times New Roman" w:cs="Times New Roman"/>
-          <w:sz w:val="24"/>
-          <w:szCs w:val="24"/>
-        </w:rPr>
-        <w:t xml:space="preserve">had </w:t>
-      </w:r>
-      <w:r>
-        <w:rPr>
-          <w:rFonts w:ascii="Times New Roman" w:eastAsia="Times New Roman" w:hAnsi="Times New Roman" w:cs="Times New Roman"/>
-          <w:sz w:val="24"/>
-          <w:szCs w:val="24"/>
-        </w:rPr>
-        <w:t>fallen into it</w:t>
-      </w:r>
-      <w:r>
-        <w:rPr>
-          <w:rFonts w:ascii="Times New Roman" w:eastAsia="Times New Roman" w:hAnsi="Times New Roman" w:cs="Times New Roman"/>
-          <w:sz w:val="24"/>
-          <w:szCs w:val="24"/>
-        </w:rPr>
-        <w:t xml:space="preserve">, </w:t>
-      </w:r>
-      <w:r>
-        <w:rPr>
-          <w:rFonts w:ascii="Times New Roman" w:eastAsia="Times New Roman" w:hAnsi="Times New Roman" w:cs="Times New Roman"/>
-          <w:sz w:val="24"/>
-          <w:szCs w:val="24"/>
-        </w:rPr>
-        <w:t xml:space="preserve">so the </w:t>
-      </w:r>
-      <w:r>
-        <w:rPr>
-          <w:rFonts w:ascii="Times New Roman" w:eastAsia="Times New Roman" w:hAnsi="Times New Roman" w:cs="Times New Roman"/>
-          <w:sz w:val="24"/>
-          <w:szCs w:val="24"/>
-        </w:rPr>
-        <w:t xml:space="preserve">mass of conifer needles accumulated in the </w:t>
-      </w:r>
-      <w:r>
-        <w:rPr>
-          <w:rFonts w:ascii="Times New Roman" w:eastAsia="Times New Roman" w:hAnsi="Times New Roman" w:cs="Times New Roman"/>
-          <w:sz w:val="24"/>
-          <w:szCs w:val="24"/>
-        </w:rPr>
-        <w:t>maple</w:t>
-      </w:r>
-      <w:r>
-        <w:rPr>
-          <w:rFonts w:ascii="Times New Roman" w:eastAsia="Times New Roman" w:hAnsi="Times New Roman" w:cs="Times New Roman"/>
-          <w:sz w:val="24"/>
-          <w:szCs w:val="24"/>
-        </w:rPr>
-        <w:t xml:space="preserve"> decomposition bags </w:t>
-      </w:r>
-      <w:r>
-        <w:rPr>
-          <w:rFonts w:ascii="Times New Roman" w:eastAsia="Times New Roman" w:hAnsi="Times New Roman" w:cs="Times New Roman"/>
-          <w:sz w:val="24"/>
-          <w:szCs w:val="24"/>
-        </w:rPr>
-        <w:t xml:space="preserve">was sorted and used as a correction factor for </w:t>
-      </w:r>
-      <w:r>
-        <w:rPr>
-          <w:rFonts w:ascii="Times New Roman" w:eastAsia="Times New Roman" w:hAnsi="Times New Roman" w:cs="Times New Roman"/>
-          <w:sz w:val="24"/>
-          <w:szCs w:val="24"/>
-        </w:rPr>
-        <w:t xml:space="preserve">the mass of conifer needles that </w:t>
-      </w:r>
-      <w:r>
-        <w:rPr>
-          <w:rFonts w:ascii="Times New Roman" w:eastAsia="Times New Roman" w:hAnsi="Times New Roman" w:cs="Times New Roman"/>
-          <w:sz w:val="24"/>
-          <w:szCs w:val="24"/>
-        </w:rPr>
-        <w:t xml:space="preserve">entered the </w:t>
-      </w:r>
-      <w:r>
-        <w:rPr>
-          <w:rFonts w:ascii="Times New Roman" w:eastAsia="Times New Roman" w:hAnsi="Times New Roman" w:cs="Times New Roman"/>
-          <w:sz w:val="24"/>
-          <w:szCs w:val="24"/>
-        </w:rPr>
-        <w:t xml:space="preserve">conifer </w:t>
-      </w:r>
-      <w:r>
-        <w:rPr>
-          <w:rFonts w:ascii="Times New Roman" w:eastAsia="Times New Roman" w:hAnsi="Times New Roman" w:cs="Times New Roman"/>
-          <w:sz w:val="24"/>
-          <w:szCs w:val="24"/>
-        </w:rPr>
-        <w:t xml:space="preserve">bags. </w:t>
-      </w:r>
-      <w:ins w:id="47" w:author="Clay Arango" w:date="2020-01-10T12:37:00Z">
+        <w:t xml:space="preserve">at three soil depths:  2 cm, 10 cm, 20 cm.  These corresponded approximately to </w:t>
+      </w:r>
+      <w:r>
+        <w:rPr>
+          <w:rFonts w:ascii="Times New Roman" w:eastAsia="Times New Roman" w:hAnsi="Times New Roman" w:cs="Times New Roman"/>
+          <w:sz w:val="24"/>
+          <w:szCs w:val="24"/>
+        </w:rPr>
+        <w:t>the O horizon</w:t>
+      </w:r>
+      <w:r>
+        <w:rPr>
+          <w:rFonts w:ascii="Times New Roman" w:eastAsia="Times New Roman" w:hAnsi="Times New Roman" w:cs="Times New Roman"/>
+          <w:sz w:val="24"/>
+          <w:szCs w:val="24"/>
+        </w:rPr>
+        <w:t xml:space="preserve">, the top of the </w:t>
+      </w:r>
+      <w:r>
+        <w:rPr>
+          <w:rFonts w:ascii="Times New Roman" w:eastAsia="Times New Roman" w:hAnsi="Times New Roman" w:cs="Times New Roman"/>
+          <w:sz w:val="24"/>
+          <w:szCs w:val="24"/>
+        </w:rPr>
+        <w:t>A horizon</w:t>
+      </w:r>
+      <w:r>
+        <w:rPr>
+          <w:rFonts w:ascii="Times New Roman" w:eastAsia="Times New Roman" w:hAnsi="Times New Roman" w:cs="Times New Roman"/>
+          <w:sz w:val="24"/>
+          <w:szCs w:val="24"/>
+        </w:rPr>
+        <w:t xml:space="preserve">, and </w:t>
+      </w:r>
+      <w:r>
+        <w:rPr>
+          <w:rFonts w:ascii="Times New Roman" w:eastAsia="Times New Roman" w:hAnsi="Times New Roman" w:cs="Times New Roman"/>
+          <w:sz w:val="24"/>
+          <w:szCs w:val="24"/>
+        </w:rPr>
+        <w:t>within the</w:t>
+      </w:r>
+      <w:r>
+        <w:rPr>
+          <w:rFonts w:ascii="Times New Roman" w:eastAsia="Times New Roman" w:hAnsi="Times New Roman" w:cs="Times New Roman"/>
+          <w:sz w:val="24"/>
+          <w:szCs w:val="24"/>
+        </w:rPr>
+        <w:t xml:space="preserve"> A horizon</w:t>
+      </w:r>
+      <w:r>
+        <w:rPr>
+          <w:rFonts w:ascii="Times New Roman" w:eastAsia="Times New Roman" w:hAnsi="Times New Roman" w:cs="Times New Roman"/>
+          <w:sz w:val="24"/>
+          <w:szCs w:val="24"/>
+        </w:rPr>
+        <w:t xml:space="preserve"> respectively</w:t>
+      </w:r>
+      <w:r>
+        <w:rPr>
+          <w:rFonts w:ascii="Times New Roman" w:eastAsia="Times New Roman" w:hAnsi="Times New Roman" w:cs="Times New Roman"/>
+          <w:sz w:val="24"/>
+          <w:szCs w:val="24"/>
+        </w:rPr>
+        <w:t xml:space="preserve">. A soil core </w:t>
+      </w:r>
+      <w:r>
+        <w:rPr>
+          <w:rFonts w:ascii="Times New Roman" w:eastAsia="Times New Roman" w:hAnsi="Times New Roman" w:cs="Times New Roman"/>
+          <w:sz w:val="24"/>
+          <w:szCs w:val="24"/>
+        </w:rPr>
+        <w:t xml:space="preserve">of ~10 cm depth </w:t>
+      </w:r>
+      <w:r>
+        <w:rPr>
+          <w:rFonts w:ascii="Times New Roman" w:eastAsia="Times New Roman" w:hAnsi="Times New Roman" w:cs="Times New Roman"/>
+          <w:sz w:val="24"/>
+          <w:szCs w:val="24"/>
+        </w:rPr>
+        <w:t xml:space="preserve">was </w:t>
+      </w:r>
+      <w:r>
+        <w:rPr>
+          <w:rFonts w:ascii="Times New Roman" w:eastAsia="Times New Roman" w:hAnsi="Times New Roman" w:cs="Times New Roman"/>
+          <w:sz w:val="24"/>
+          <w:szCs w:val="24"/>
+        </w:rPr>
+        <w:t xml:space="preserve">also collected </w:t>
+      </w:r>
+      <w:r>
+        <w:rPr>
+          <w:rFonts w:ascii="Times New Roman" w:eastAsia="Times New Roman" w:hAnsi="Times New Roman" w:cs="Times New Roman"/>
+          <w:sz w:val="24"/>
+          <w:szCs w:val="24"/>
+        </w:rPr>
+        <w:t>from each replicat</w:t>
+      </w:r>
+      <w:r>
+        <w:rPr>
+          <w:rFonts w:ascii="Times New Roman" w:eastAsia="Times New Roman" w:hAnsi="Times New Roman" w:cs="Times New Roman"/>
+          <w:sz w:val="24"/>
+          <w:szCs w:val="24"/>
+        </w:rPr>
+        <w:t xml:space="preserve">e plot at each stream site </w:t>
+      </w:r>
+      <w:r>
+        <w:rPr>
+          <w:rFonts w:ascii="Times New Roman" w:eastAsia="Times New Roman" w:hAnsi="Times New Roman" w:cs="Times New Roman"/>
+          <w:sz w:val="24"/>
+          <w:szCs w:val="24"/>
+        </w:rPr>
+        <w:t>each time</w:t>
+      </w:r>
+      <w:r>
+        <w:rPr>
+          <w:rFonts w:ascii="Times New Roman" w:eastAsia="Times New Roman" w:hAnsi="Times New Roman" w:cs="Times New Roman"/>
+          <w:sz w:val="24"/>
+          <w:szCs w:val="24"/>
+        </w:rPr>
+        <w:t xml:space="preserve"> I collected litter bags</w:t>
+      </w:r>
+      <w:r>
+        <w:rPr>
+          <w:rFonts w:ascii="Times New Roman" w:eastAsia="Times New Roman" w:hAnsi="Times New Roman" w:cs="Times New Roman"/>
+          <w:sz w:val="24"/>
+          <w:szCs w:val="24"/>
+        </w:rPr>
+        <w:t xml:space="preserve">. </w:t>
+      </w:r>
+      <w:r>
+        <w:rPr>
+          <w:rFonts w:ascii="Times New Roman" w:eastAsia="Times New Roman" w:hAnsi="Times New Roman" w:cs="Times New Roman"/>
+          <w:sz w:val="24"/>
+          <w:szCs w:val="24"/>
+        </w:rPr>
+        <w:t>Soil cores were stored on ice for return to the laboratory whereupon e</w:t>
+      </w:r>
+      <w:r>
+        <w:rPr>
+          <w:rFonts w:ascii="Times New Roman" w:eastAsia="Times New Roman" w:hAnsi="Times New Roman" w:cs="Times New Roman"/>
+          <w:sz w:val="24"/>
+          <w:szCs w:val="24"/>
+        </w:rPr>
+        <w:t xml:space="preserve">ach core was homogenized in a Ziploc bag. </w:t>
+      </w:r>
+      <w:ins w:id="96" w:author="Clay Arango" w:date="2020-01-10T12:39:00Z">
         <w:r>
           <w:rPr>
             <w:rFonts w:ascii="Times New Roman" w:eastAsia="Times New Roman" w:hAnsi="Times New Roman" w:cs="Times New Roman"/>
@@ -4064,34 +4452,63 @@
           <w:sz w:val="24"/>
           <w:szCs w:val="24"/>
         </w:rPr>
-        <w:t xml:space="preserve">Decomposition was calculated as: </w:t>
-      </w:r>
-      <w:commentRangeStart w:id="48"/>
-      <w:r>
-        <w:rPr>
-          <w:rFonts w:ascii="Times New Roman" w:eastAsia="Times New Roman" w:hAnsi="Times New Roman" w:cs="Times New Roman"/>
-          <w:sz w:val="24"/>
-          <w:szCs w:val="24"/>
-        </w:rPr>
-        <w:t>Rate (k) = slope = [</w:t>
-      </w:r>
-      <w:proofErr w:type="gramStart"/>
-      <w:r>
-        <w:rPr>
-          <w:rFonts w:ascii="Times New Roman" w:eastAsia="Times New Roman" w:hAnsi="Times New Roman" w:cs="Times New Roman"/>
-          <w:sz w:val="24"/>
-          <w:szCs w:val="24"/>
-        </w:rPr>
-        <w:t>ln(</w:t>
-      </w:r>
-      <w:proofErr w:type="gramEnd"/>
-      <w:r>
-        <w:rPr>
-          <w:rFonts w:ascii="Times New Roman" w:eastAsia="Times New Roman" w:hAnsi="Times New Roman" w:cs="Times New Roman"/>
-          <w:sz w:val="24"/>
-          <w:szCs w:val="24"/>
-        </w:rPr>
-        <w:t>% mass remaining) / # days deployed]</w:t>
+        <w:t xml:space="preserve">Soils were </w:t>
+      </w:r>
+      <w:r>
+        <w:rPr>
+          <w:rFonts w:ascii="Times New Roman" w:eastAsia="Times New Roman" w:hAnsi="Times New Roman" w:cs="Times New Roman"/>
+          <w:sz w:val="24"/>
+          <w:szCs w:val="24"/>
+        </w:rPr>
+        <w:t xml:space="preserve">immediately </w:t>
+      </w:r>
+      <w:r>
+        <w:rPr>
+          <w:rFonts w:ascii="Times New Roman" w:eastAsia="Times New Roman" w:hAnsi="Times New Roman" w:cs="Times New Roman"/>
+          <w:sz w:val="24"/>
+          <w:szCs w:val="24"/>
+        </w:rPr>
+        <w:t>analyzed for moisture content</w:t>
+      </w:r>
+      <w:r>
+        <w:rPr>
+          <w:rFonts w:ascii="Times New Roman" w:eastAsia="Times New Roman" w:hAnsi="Times New Roman" w:cs="Times New Roman"/>
+          <w:sz w:val="24"/>
+          <w:szCs w:val="24"/>
+        </w:rPr>
+        <w:t xml:space="preserve"> and </w:t>
+      </w:r>
+      <w:r>
+        <w:rPr>
+          <w:rFonts w:ascii="Times New Roman" w:eastAsia="Times New Roman" w:hAnsi="Times New Roman" w:cs="Times New Roman"/>
+          <w:sz w:val="24"/>
+          <w:szCs w:val="24"/>
+        </w:rPr>
+        <w:t xml:space="preserve">percent organic matter, </w:t>
+      </w:r>
+      <w:r>
+        <w:rPr>
+          <w:rFonts w:ascii="Times New Roman" w:eastAsia="Times New Roman" w:hAnsi="Times New Roman" w:cs="Times New Roman"/>
+          <w:sz w:val="24"/>
+          <w:szCs w:val="24"/>
+        </w:rPr>
+        <w:t xml:space="preserve">and soils were frozen for later analysis of </w:t>
+      </w:r>
+      <w:r>
+        <w:rPr>
+          <w:rFonts w:ascii="Times New Roman" w:eastAsia="Times New Roman" w:hAnsi="Times New Roman" w:cs="Times New Roman"/>
+          <w:sz w:val="24"/>
+          <w:szCs w:val="24"/>
+        </w:rPr>
+        <w:t xml:space="preserve">ammonia, nitrate, inorganic P, and </w:t>
+      </w:r>
+      <w:r>
+        <w:rPr>
+          <w:rFonts w:ascii="Times New Roman" w:eastAsia="Times New Roman" w:hAnsi="Times New Roman" w:cs="Times New Roman"/>
+          <w:sz w:val="24"/>
+          <w:szCs w:val="24"/>
+        </w:rPr>
+        <w:t>using methods detailed below</w:t>
       </w:r>
       <w:r>
         <w:rPr>
@@ -4100,13 +4517,6 @@
           <w:szCs w:val="24"/>
         </w:rPr>
         <w:t>.</w:t>
-      </w:r>
-      <w:commentRangeEnd w:id="48"/>
-      <w:r>
-        <w:rPr>
-          <w:rStyle w:val="CommentReference"/>
-        </w:rPr>
-        <w:commentReference w:id="48"/>
       </w:r>
     </w:p>
     <w:p>
@@ -4115,11 +4525,10 @@
         <w:contextualSpacing/>
         <w:rPr>
           <w:rFonts w:ascii="Times New Roman" w:eastAsia="Times New Roman" w:hAnsi="Times New Roman" w:cs="Times New Roman"/>
-          <w:i/>
-          <w:sz w:val="24"/>
-          <w:szCs w:val="24"/>
-        </w:rPr>
-        <w:pPrChange w:id="49" w:author="Izak Neziri" w:date="2020-01-12T10:10:00Z">
+          <w:sz w:val="24"/>
+          <w:szCs w:val="24"/>
+        </w:rPr>
+        <w:pPrChange w:id="97" w:author="Izak Neziri" w:date="2020-01-12T10:10:00Z">
           <w:pPr>
             <w:spacing w:after="0" w:line="480" w:lineRule="auto"/>
           </w:pPr>
@@ -4132,7 +4541,15 @@
           <w:sz w:val="24"/>
           <w:szCs w:val="24"/>
         </w:rPr>
-        <w:t>Soil Analyses</w:t>
+        <w:t>Moisture Content and Percent Organic Matter:</w:t>
+      </w:r>
+      <w:r>
+        <w:rPr>
+          <w:rFonts w:ascii="Times New Roman" w:eastAsia="Times New Roman" w:hAnsi="Times New Roman" w:cs="Times New Roman"/>
+          <w:sz w:val="24"/>
+          <w:szCs w:val="24"/>
+        </w:rPr>
+        <w:t xml:space="preserve"> </w:t>
       </w:r>
     </w:p>
     <w:p>
@@ -4141,11 +4558,12 @@
         <w:ind w:firstLine="720"/>
         <w:contextualSpacing/>
         <w:rPr>
-          <w:rFonts w:ascii="Times New Roman" w:eastAsia="Times New Roman" w:hAnsi="Times New Roman" w:cs="Times New Roman"/>
-          <w:sz w:val="24"/>
-          <w:szCs w:val="24"/>
-        </w:rPr>
-        <w:pPrChange w:id="50" w:author="Izak Neziri" w:date="2020-01-12T10:10:00Z">
+          <w:ins w:id="98" w:author="Clay Arango" w:date="2020-01-10T12:40:00Z"/>
+          <w:rFonts w:ascii="Times New Roman" w:eastAsia="Times New Roman" w:hAnsi="Times New Roman" w:cs="Times New Roman"/>
+          <w:sz w:val="24"/>
+          <w:szCs w:val="24"/>
+        </w:rPr>
+        <w:pPrChange w:id="99" w:author="Izak Neziri" w:date="2020-01-12T13:16:00Z">
           <w:pPr>
             <w:spacing w:after="0" w:line="480" w:lineRule="auto"/>
             <w:ind w:firstLine="720"/>
@@ -4158,15 +4576,87 @@
           <w:sz w:val="24"/>
           <w:szCs w:val="24"/>
         </w:rPr>
-        <w:t>Upon</w:t>
-      </w:r>
-      <w:r>
-        <w:rPr>
-          <w:rFonts w:ascii="Times New Roman" w:eastAsia="Times New Roman" w:hAnsi="Times New Roman" w:cs="Times New Roman"/>
-          <w:sz w:val="24"/>
-          <w:szCs w:val="24"/>
-        </w:rPr>
-        <w:t xml:space="preserve"> each collection of decomposition bags, I also used a thermocouple to measure temperature</w:t>
+        <w:t>S</w:t>
+      </w:r>
+      <w:r>
+        <w:rPr>
+          <w:rFonts w:ascii="Times New Roman" w:eastAsia="Times New Roman" w:hAnsi="Times New Roman" w:cs="Times New Roman"/>
+          <w:sz w:val="24"/>
+          <w:szCs w:val="24"/>
+        </w:rPr>
+        <w:t xml:space="preserve">oil </w:t>
+      </w:r>
+      <w:r>
+        <w:rPr>
+          <w:rFonts w:ascii="Times New Roman" w:eastAsia="Times New Roman" w:hAnsi="Times New Roman" w:cs="Times New Roman"/>
+          <w:sz w:val="24"/>
+          <w:szCs w:val="24"/>
+        </w:rPr>
+        <w:t xml:space="preserve">was sieved </w:t>
+      </w:r>
+      <w:r>
+        <w:rPr>
+          <w:rFonts w:ascii="Times New Roman" w:eastAsia="Times New Roman" w:hAnsi="Times New Roman" w:cs="Times New Roman"/>
+          <w:sz w:val="24"/>
+          <w:szCs w:val="24"/>
+        </w:rPr>
+        <w:t xml:space="preserve">at 2 mm </w:t>
+      </w:r>
+      <w:r>
+        <w:rPr>
+          <w:rFonts w:ascii="Times New Roman" w:eastAsia="Times New Roman" w:hAnsi="Times New Roman" w:cs="Times New Roman"/>
+          <w:sz w:val="24"/>
+          <w:szCs w:val="24"/>
+        </w:rPr>
+        <w:t xml:space="preserve">and a subsample was </w:t>
+      </w:r>
+      <w:r>
+        <w:rPr>
+          <w:rFonts w:ascii="Times New Roman" w:eastAsia="Times New Roman" w:hAnsi="Times New Roman" w:cs="Times New Roman"/>
+          <w:sz w:val="24"/>
+          <w:szCs w:val="24"/>
+        </w:rPr>
+        <w:t>placed into an ashed aluminum pan and weighed immediately</w:t>
+      </w:r>
+      <w:r>
+        <w:rPr>
+          <w:rFonts w:ascii="Times New Roman" w:eastAsia="Times New Roman" w:hAnsi="Times New Roman" w:cs="Times New Roman"/>
+          <w:sz w:val="24"/>
+          <w:szCs w:val="24"/>
+        </w:rPr>
+        <w:t xml:space="preserve"> for field mass</w:t>
+      </w:r>
+      <w:r>
+        <w:rPr>
+          <w:rFonts w:ascii="Times New Roman" w:eastAsia="Times New Roman" w:hAnsi="Times New Roman" w:cs="Times New Roman"/>
+          <w:sz w:val="24"/>
+          <w:szCs w:val="24"/>
+        </w:rPr>
+        <w:t xml:space="preserve">. Pans were then placed in a drying oven </w:t>
+      </w:r>
+      <w:r>
+        <w:rPr>
+          <w:rFonts w:ascii="Times New Roman" w:eastAsia="Times New Roman" w:hAnsi="Times New Roman" w:cs="Times New Roman"/>
+          <w:sz w:val="24"/>
+          <w:szCs w:val="24"/>
+        </w:rPr>
+        <w:t xml:space="preserve">at </w:t>
+      </w:r>
+      <w:r>
+        <w:rPr>
+          <w:rFonts w:ascii="Times New Roman" w:eastAsia="Times New Roman" w:hAnsi="Times New Roman" w:cs="Times New Roman"/>
+          <w:sz w:val="24"/>
+          <w:szCs w:val="24"/>
+        </w:rPr>
+        <w:t>60º</w:t>
+      </w:r>
+      <w:r>
+        <w:rPr>
+          <w:rFonts w:ascii="Times New Roman" w:eastAsia="Times New Roman" w:hAnsi="Times New Roman" w:cs="Times New Roman"/>
+          <w:sz w:val="24"/>
+          <w:szCs w:val="24"/>
+        </w:rPr>
+        <w:t>C</w:t>
       </w:r>
       <w:r>
         <w:rPr>
@@ -4182,388 +4672,6 @@
           <w:sz w:val="24"/>
           <w:szCs w:val="24"/>
         </w:rPr>
-        <w:t xml:space="preserve">at three soil depths:  2 cm, 10 cm, 20 cm.  These corresponded approximately to </w:t>
-      </w:r>
-      <w:r>
-        <w:rPr>
-          <w:rFonts w:ascii="Times New Roman" w:eastAsia="Times New Roman" w:hAnsi="Times New Roman" w:cs="Times New Roman"/>
-          <w:sz w:val="24"/>
-          <w:szCs w:val="24"/>
-        </w:rPr>
-        <w:t>the O horizon</w:t>
-      </w:r>
-      <w:r>
-        <w:rPr>
-          <w:rFonts w:ascii="Times New Roman" w:eastAsia="Times New Roman" w:hAnsi="Times New Roman" w:cs="Times New Roman"/>
-          <w:sz w:val="24"/>
-          <w:szCs w:val="24"/>
-        </w:rPr>
-        <w:t xml:space="preserve">, the top of the </w:t>
-      </w:r>
-      <w:r>
-        <w:rPr>
-          <w:rFonts w:ascii="Times New Roman" w:eastAsia="Times New Roman" w:hAnsi="Times New Roman" w:cs="Times New Roman"/>
-          <w:sz w:val="24"/>
-          <w:szCs w:val="24"/>
-        </w:rPr>
-        <w:t>A horizon</w:t>
-      </w:r>
-      <w:r>
-        <w:rPr>
-          <w:rFonts w:ascii="Times New Roman" w:eastAsia="Times New Roman" w:hAnsi="Times New Roman" w:cs="Times New Roman"/>
-          <w:sz w:val="24"/>
-          <w:szCs w:val="24"/>
-        </w:rPr>
-        <w:t xml:space="preserve">, and </w:t>
-      </w:r>
-      <w:r>
-        <w:rPr>
-          <w:rFonts w:ascii="Times New Roman" w:eastAsia="Times New Roman" w:hAnsi="Times New Roman" w:cs="Times New Roman"/>
-          <w:sz w:val="24"/>
-          <w:szCs w:val="24"/>
-        </w:rPr>
-        <w:t>within the</w:t>
-      </w:r>
-      <w:r>
-        <w:rPr>
-          <w:rFonts w:ascii="Times New Roman" w:eastAsia="Times New Roman" w:hAnsi="Times New Roman" w:cs="Times New Roman"/>
-          <w:sz w:val="24"/>
-          <w:szCs w:val="24"/>
-        </w:rPr>
-        <w:t xml:space="preserve"> A horizon</w:t>
-      </w:r>
-      <w:r>
-        <w:rPr>
-          <w:rFonts w:ascii="Times New Roman" w:eastAsia="Times New Roman" w:hAnsi="Times New Roman" w:cs="Times New Roman"/>
-          <w:sz w:val="24"/>
-          <w:szCs w:val="24"/>
-        </w:rPr>
-        <w:t xml:space="preserve"> respectively</w:t>
-      </w:r>
-      <w:r>
-        <w:rPr>
-          <w:rFonts w:ascii="Times New Roman" w:eastAsia="Times New Roman" w:hAnsi="Times New Roman" w:cs="Times New Roman"/>
-          <w:sz w:val="24"/>
-          <w:szCs w:val="24"/>
-        </w:rPr>
-        <w:t xml:space="preserve">. A soil core </w:t>
-      </w:r>
-      <w:r>
-        <w:rPr>
-          <w:rFonts w:ascii="Times New Roman" w:eastAsia="Times New Roman" w:hAnsi="Times New Roman" w:cs="Times New Roman"/>
-          <w:sz w:val="24"/>
-          <w:szCs w:val="24"/>
-        </w:rPr>
-        <w:t xml:space="preserve">of ~10 cm depth </w:t>
-      </w:r>
-      <w:r>
-        <w:rPr>
-          <w:rFonts w:ascii="Times New Roman" w:eastAsia="Times New Roman" w:hAnsi="Times New Roman" w:cs="Times New Roman"/>
-          <w:sz w:val="24"/>
-          <w:szCs w:val="24"/>
-        </w:rPr>
-        <w:t xml:space="preserve">was </w:t>
-      </w:r>
-      <w:r>
-        <w:rPr>
-          <w:rFonts w:ascii="Times New Roman" w:eastAsia="Times New Roman" w:hAnsi="Times New Roman" w:cs="Times New Roman"/>
-          <w:sz w:val="24"/>
-          <w:szCs w:val="24"/>
-        </w:rPr>
-        <w:t xml:space="preserve">also collected </w:t>
-      </w:r>
-      <w:r>
-        <w:rPr>
-          <w:rFonts w:ascii="Times New Roman" w:eastAsia="Times New Roman" w:hAnsi="Times New Roman" w:cs="Times New Roman"/>
-          <w:sz w:val="24"/>
-          <w:szCs w:val="24"/>
-        </w:rPr>
-        <w:t>from each replicat</w:t>
-      </w:r>
-      <w:r>
-        <w:rPr>
-          <w:rFonts w:ascii="Times New Roman" w:eastAsia="Times New Roman" w:hAnsi="Times New Roman" w:cs="Times New Roman"/>
-          <w:sz w:val="24"/>
-          <w:szCs w:val="24"/>
-        </w:rPr>
-        <w:t xml:space="preserve">e plot at each stream site </w:t>
-      </w:r>
-      <w:r>
-        <w:rPr>
-          <w:rFonts w:ascii="Times New Roman" w:eastAsia="Times New Roman" w:hAnsi="Times New Roman" w:cs="Times New Roman"/>
-          <w:sz w:val="24"/>
-          <w:szCs w:val="24"/>
-        </w:rPr>
-        <w:t>each time</w:t>
-      </w:r>
-      <w:r>
-        <w:rPr>
-          <w:rFonts w:ascii="Times New Roman" w:eastAsia="Times New Roman" w:hAnsi="Times New Roman" w:cs="Times New Roman"/>
-          <w:sz w:val="24"/>
-          <w:szCs w:val="24"/>
-        </w:rPr>
-        <w:t xml:space="preserve"> I collected litter bags</w:t>
-      </w:r>
-      <w:r>
-        <w:rPr>
-          <w:rFonts w:ascii="Times New Roman" w:eastAsia="Times New Roman" w:hAnsi="Times New Roman" w:cs="Times New Roman"/>
-          <w:sz w:val="24"/>
-          <w:szCs w:val="24"/>
-        </w:rPr>
-        <w:t xml:space="preserve">. </w:t>
-      </w:r>
-      <w:r>
-        <w:rPr>
-          <w:rFonts w:ascii="Times New Roman" w:eastAsia="Times New Roman" w:hAnsi="Times New Roman" w:cs="Times New Roman"/>
-          <w:sz w:val="24"/>
-          <w:szCs w:val="24"/>
-        </w:rPr>
-        <w:t>Soil cores were stored on ice for return to the laboratory whereupon e</w:t>
-      </w:r>
-      <w:r>
-        <w:rPr>
-          <w:rFonts w:ascii="Times New Roman" w:eastAsia="Times New Roman" w:hAnsi="Times New Roman" w:cs="Times New Roman"/>
-          <w:sz w:val="24"/>
-          <w:szCs w:val="24"/>
-        </w:rPr>
-        <w:t xml:space="preserve">ach core was homogenized in a Ziploc bag. </w:t>
-      </w:r>
-      <w:ins w:id="51" w:author="Clay Arango" w:date="2020-01-10T12:39:00Z">
-        <w:r>
-          <w:rPr>
-            <w:rFonts w:ascii="Times New Roman" w:eastAsia="Times New Roman" w:hAnsi="Times New Roman" w:cs="Times New Roman"/>
-            <w:sz w:val="24"/>
-            <w:szCs w:val="24"/>
-          </w:rPr>
-          <w:t xml:space="preserve"> </w:t>
-        </w:r>
-      </w:ins>
-      <w:r>
-        <w:rPr>
-          <w:rFonts w:ascii="Times New Roman" w:eastAsia="Times New Roman" w:hAnsi="Times New Roman" w:cs="Times New Roman"/>
-          <w:sz w:val="24"/>
-          <w:szCs w:val="24"/>
-        </w:rPr>
-        <w:t xml:space="preserve">Soils were </w:t>
-      </w:r>
-      <w:r>
-        <w:rPr>
-          <w:rFonts w:ascii="Times New Roman" w:eastAsia="Times New Roman" w:hAnsi="Times New Roman" w:cs="Times New Roman"/>
-          <w:sz w:val="24"/>
-          <w:szCs w:val="24"/>
-        </w:rPr>
-        <w:t xml:space="preserve">immediately </w:t>
-      </w:r>
-      <w:r>
-        <w:rPr>
-          <w:rFonts w:ascii="Times New Roman" w:eastAsia="Times New Roman" w:hAnsi="Times New Roman" w:cs="Times New Roman"/>
-          <w:sz w:val="24"/>
-          <w:szCs w:val="24"/>
-        </w:rPr>
-        <w:t>analyzed for moisture content</w:t>
-      </w:r>
-      <w:r>
-        <w:rPr>
-          <w:rFonts w:ascii="Times New Roman" w:eastAsia="Times New Roman" w:hAnsi="Times New Roman" w:cs="Times New Roman"/>
-          <w:sz w:val="24"/>
-          <w:szCs w:val="24"/>
-        </w:rPr>
-        <w:t xml:space="preserve"> and </w:t>
-      </w:r>
-      <w:r>
-        <w:rPr>
-          <w:rFonts w:ascii="Times New Roman" w:eastAsia="Times New Roman" w:hAnsi="Times New Roman" w:cs="Times New Roman"/>
-          <w:sz w:val="24"/>
-          <w:szCs w:val="24"/>
-        </w:rPr>
-        <w:t xml:space="preserve">percent organic matter, </w:t>
-      </w:r>
-      <w:r>
-        <w:rPr>
-          <w:rFonts w:ascii="Times New Roman" w:eastAsia="Times New Roman" w:hAnsi="Times New Roman" w:cs="Times New Roman"/>
-          <w:sz w:val="24"/>
-          <w:szCs w:val="24"/>
-        </w:rPr>
-        <w:t xml:space="preserve">and soils were frozen for later analysis of </w:t>
-      </w:r>
-      <w:r>
-        <w:rPr>
-          <w:rFonts w:ascii="Times New Roman" w:eastAsia="Times New Roman" w:hAnsi="Times New Roman" w:cs="Times New Roman"/>
-          <w:sz w:val="24"/>
-          <w:szCs w:val="24"/>
-        </w:rPr>
-        <w:t xml:space="preserve">ammonia, nitrate, inorganic P, and </w:t>
-      </w:r>
-      <w:r>
-        <w:rPr>
-          <w:rFonts w:ascii="Times New Roman" w:eastAsia="Times New Roman" w:hAnsi="Times New Roman" w:cs="Times New Roman"/>
-          <w:sz w:val="24"/>
-          <w:szCs w:val="24"/>
-        </w:rPr>
-        <w:t>using methods detailed below</w:t>
-      </w:r>
-      <w:r>
-        <w:rPr>
-          <w:rFonts w:ascii="Times New Roman" w:eastAsia="Times New Roman" w:hAnsi="Times New Roman" w:cs="Times New Roman"/>
-          <w:sz w:val="24"/>
-          <w:szCs w:val="24"/>
-        </w:rPr>
-        <w:t>.</w:t>
-      </w:r>
-    </w:p>
-    <w:p>
-      <w:pPr>
-        <w:spacing w:after="0" w:line="480" w:lineRule="auto"/>
-        <w:contextualSpacing/>
-        <w:rPr>
-          <w:rFonts w:ascii="Times New Roman" w:eastAsia="Times New Roman" w:hAnsi="Times New Roman" w:cs="Times New Roman"/>
-          <w:sz w:val="24"/>
-          <w:szCs w:val="24"/>
-        </w:rPr>
-        <w:pPrChange w:id="52" w:author="Izak Neziri" w:date="2020-01-12T10:10:00Z">
-          <w:pPr>
-            <w:spacing w:after="0" w:line="480" w:lineRule="auto"/>
-          </w:pPr>
-        </w:pPrChange>
-      </w:pPr>
-      <w:r>
-        <w:rPr>
-          <w:rFonts w:ascii="Times New Roman" w:eastAsia="Times New Roman" w:hAnsi="Times New Roman" w:cs="Times New Roman"/>
-          <w:i/>
-          <w:sz w:val="24"/>
-          <w:szCs w:val="24"/>
-        </w:rPr>
-        <w:t>Moisture Content and Percent Organic Matter:</w:t>
-      </w:r>
-      <w:r>
-        <w:rPr>
-          <w:rFonts w:ascii="Times New Roman" w:eastAsia="Times New Roman" w:hAnsi="Times New Roman" w:cs="Times New Roman"/>
-          <w:sz w:val="24"/>
-          <w:szCs w:val="24"/>
-        </w:rPr>
-        <w:t xml:space="preserve"> </w:t>
-      </w:r>
-    </w:p>
-    <w:p>
-      <w:pPr>
-        <w:spacing w:after="0" w:line="480" w:lineRule="auto"/>
-        <w:ind w:firstLine="720"/>
-        <w:contextualSpacing/>
-        <w:rPr>
-          <w:ins w:id="53" w:author="Clay Arango" w:date="2020-01-10T12:40:00Z"/>
-          <w:rFonts w:ascii="Times New Roman" w:eastAsia="Times New Roman" w:hAnsi="Times New Roman" w:cs="Times New Roman"/>
-          <w:sz w:val="24"/>
-          <w:szCs w:val="24"/>
-        </w:rPr>
-        <w:pPrChange w:id="54" w:author="Izak Neziri" w:date="2020-01-12T10:10:00Z">
-          <w:pPr>
-            <w:spacing w:after="0" w:line="480" w:lineRule="auto"/>
-            <w:ind w:firstLine="720"/>
-          </w:pPr>
-        </w:pPrChange>
-      </w:pPr>
-      <w:r>
-        <w:rPr>
-          <w:rFonts w:ascii="Times New Roman" w:eastAsia="Times New Roman" w:hAnsi="Times New Roman" w:cs="Times New Roman"/>
-          <w:sz w:val="24"/>
-          <w:szCs w:val="24"/>
-        </w:rPr>
-        <w:t>S</w:t>
-      </w:r>
-      <w:r>
-        <w:rPr>
-          <w:rFonts w:ascii="Times New Roman" w:eastAsia="Times New Roman" w:hAnsi="Times New Roman" w:cs="Times New Roman"/>
-          <w:sz w:val="24"/>
-          <w:szCs w:val="24"/>
-        </w:rPr>
-        <w:t xml:space="preserve">oil </w:t>
-      </w:r>
-      <w:r>
-        <w:rPr>
-          <w:rFonts w:ascii="Times New Roman" w:eastAsia="Times New Roman" w:hAnsi="Times New Roman" w:cs="Times New Roman"/>
-          <w:sz w:val="24"/>
-          <w:szCs w:val="24"/>
-        </w:rPr>
-        <w:t xml:space="preserve">was sieved </w:t>
-      </w:r>
-      <w:r>
-        <w:rPr>
-          <w:rFonts w:ascii="Times New Roman" w:eastAsia="Times New Roman" w:hAnsi="Times New Roman" w:cs="Times New Roman"/>
-          <w:sz w:val="24"/>
-          <w:szCs w:val="24"/>
-        </w:rPr>
-        <w:t xml:space="preserve">at 2 mm </w:t>
-      </w:r>
-      <w:r>
-        <w:rPr>
-          <w:rFonts w:ascii="Times New Roman" w:eastAsia="Times New Roman" w:hAnsi="Times New Roman" w:cs="Times New Roman"/>
-          <w:sz w:val="24"/>
-          <w:szCs w:val="24"/>
-        </w:rPr>
-        <w:t xml:space="preserve">and a subsample was </w:t>
-      </w:r>
-      <w:r>
-        <w:rPr>
-          <w:rFonts w:ascii="Times New Roman" w:eastAsia="Times New Roman" w:hAnsi="Times New Roman" w:cs="Times New Roman"/>
-          <w:sz w:val="24"/>
-          <w:szCs w:val="24"/>
-        </w:rPr>
-        <w:t>placed into an ashed aluminum pan and weighed immediately</w:t>
-      </w:r>
-      <w:r>
-        <w:rPr>
-          <w:rFonts w:ascii="Times New Roman" w:eastAsia="Times New Roman" w:hAnsi="Times New Roman" w:cs="Times New Roman"/>
-          <w:sz w:val="24"/>
-          <w:szCs w:val="24"/>
-        </w:rPr>
-        <w:t xml:space="preserve"> for field mass</w:t>
-      </w:r>
-      <w:r>
-        <w:rPr>
-          <w:rFonts w:ascii="Times New Roman" w:eastAsia="Times New Roman" w:hAnsi="Times New Roman" w:cs="Times New Roman"/>
-          <w:sz w:val="24"/>
-          <w:szCs w:val="24"/>
-        </w:rPr>
-        <w:t xml:space="preserve">. Pans were then placed in a drying oven </w:t>
-      </w:r>
-      <w:r>
-        <w:rPr>
-          <w:rFonts w:ascii="Times New Roman" w:eastAsia="Times New Roman" w:hAnsi="Times New Roman" w:cs="Times New Roman"/>
-          <w:sz w:val="24"/>
-          <w:szCs w:val="24"/>
-        </w:rPr>
-        <w:t xml:space="preserve">at </w:t>
-      </w:r>
-      <w:r>
-        <w:rPr>
-          <w:rFonts w:ascii="Times New Roman" w:eastAsia="Times New Roman" w:hAnsi="Times New Roman" w:cs="Times New Roman"/>
-          <w:sz w:val="24"/>
-          <w:szCs w:val="24"/>
-        </w:rPr>
-        <w:t>60º</w:t>
-      </w:r>
-      <w:r>
-        <w:rPr>
-          <w:rFonts w:ascii="Times New Roman" w:eastAsia="Times New Roman" w:hAnsi="Times New Roman" w:cs="Times New Roman"/>
-          <w:sz w:val="24"/>
-          <w:szCs w:val="24"/>
-        </w:rPr>
-        <w:t>C</w:t>
-      </w:r>
-      <w:r>
-        <w:rPr>
-          <w:rFonts w:ascii="Times New Roman" w:eastAsia="Times New Roman" w:hAnsi="Times New Roman" w:cs="Times New Roman"/>
-          <w:sz w:val="24"/>
-          <w:szCs w:val="24"/>
-        </w:rPr>
-        <w:t xml:space="preserve"> </w:t>
-      </w:r>
-      <w:r>
-        <w:rPr>
-          <w:rFonts w:ascii="Times New Roman" w:eastAsia="Times New Roman" w:hAnsi="Times New Roman" w:cs="Times New Roman"/>
-          <w:sz w:val="24"/>
-          <w:szCs w:val="24"/>
-        </w:rPr>
         <w:t xml:space="preserve">until </w:t>
       </w:r>
       <w:r>
@@ -4620,16 +4728,7 @@
           <w:sz w:val="24"/>
           <w:szCs w:val="24"/>
         </w:rPr>
-        <w:t xml:space="preserve">he </w:t>
-      </w:r>
-      <w:r>
-        <w:rPr>
-          <w:rFonts w:ascii="Times New Roman" w:eastAsia="Times New Roman" w:hAnsi="Times New Roman" w:cs="Times New Roman"/>
-          <w:sz w:val="24"/>
-          <w:szCs w:val="24"/>
-        </w:rPr>
-        <w:lastRenderedPageBreak/>
-        <w:t xml:space="preserve">difference </w:t>
+        <w:t xml:space="preserve">he difference </w:t>
       </w:r>
       <w:r>
         <w:rPr>
@@ -4647,7 +4746,7 @@
         </w:rPr>
         <w:t xml:space="preserve">was used to calculate percent </w:t>
       </w:r>
-      <w:commentRangeStart w:id="55"/>
+      <w:commentRangeStart w:id="100"/>
       <w:r>
         <w:rPr>
           <w:rFonts w:ascii="Times New Roman" w:eastAsia="Times New Roman" w:hAnsi="Times New Roman" w:cs="Times New Roman"/>
@@ -4656,12 +4755,12 @@
         </w:rPr>
         <w:t>moisture</w:t>
       </w:r>
-      <w:commentRangeEnd w:id="55"/>
+      <w:commentRangeEnd w:id="100"/>
       <w:r>
         <w:rPr>
           <w:rStyle w:val="CommentReference"/>
         </w:rPr>
-        <w:commentReference w:id="55"/>
+        <w:commentReference w:id="100"/>
       </w:r>
       <w:r>
         <w:rPr>
@@ -4795,26 +4894,18 @@
           </m:den>
         </m:f>
       </m:oMath>
-      <w:r>
-        <w:rPr>
-          <w:rFonts w:ascii="Times New Roman" w:eastAsia="Times New Roman" w:hAnsi="Times New Roman" w:cs="Times New Roman"/>
-          <w:sz w:val="24"/>
-          <w:szCs w:val="24"/>
-        </w:rPr>
-        <w:t xml:space="preserve"> </w:t>
-      </w:r>
     </w:p>
     <w:p>
       <w:pPr>
         <w:spacing w:after="0" w:line="480" w:lineRule="auto"/>
         <w:contextualSpacing/>
         <w:rPr>
-          <w:ins w:id="56" w:author="Clay Arango" w:date="2020-01-10T12:41:00Z"/>
-          <w:rFonts w:ascii="Times New Roman" w:eastAsia="Times New Roman" w:hAnsi="Times New Roman" w:cs="Times New Roman"/>
-          <w:sz w:val="24"/>
-          <w:szCs w:val="24"/>
-        </w:rPr>
-        <w:pPrChange w:id="57" w:author="Izak Neziri" w:date="2020-01-12T10:10:00Z">
+          <w:ins w:id="101" w:author="Clay Arango" w:date="2020-01-10T12:41:00Z"/>
+          <w:rFonts w:ascii="Times New Roman" w:eastAsia="Times New Roman" w:hAnsi="Times New Roman" w:cs="Times New Roman"/>
+          <w:sz w:val="24"/>
+          <w:szCs w:val="24"/>
+        </w:rPr>
+        <w:pPrChange w:id="102" w:author="Izak Neziri" w:date="2020-01-12T10:10:00Z">
           <w:pPr>
             <w:spacing w:after="0" w:line="480" w:lineRule="auto"/>
           </w:pPr>
@@ -4908,7 +4999,7 @@
         </w:rPr>
         <w:t xml:space="preserve"> h</w:t>
       </w:r>
-      <w:del w:id="58" w:author="Clay Arango" w:date="2020-01-10T12:41:00Z">
+      <w:del w:id="103" w:author="Clay Arango" w:date="2020-01-10T12:41:00Z">
         <w:r>
           <w:rPr>
             <w:rFonts w:ascii="Times New Roman" w:eastAsia="Times New Roman" w:hAnsi="Times New Roman" w:cs="Times New Roman"/>
@@ -4964,25 +5055,7 @@
           <w:sz w:val="24"/>
           <w:szCs w:val="24"/>
         </w:rPr>
-        <w:t xml:space="preserve">After </w:t>
-      </w:r>
-      <w:proofErr w:type="spellStart"/>
-      <w:r>
-        <w:rPr>
-          <w:rFonts w:ascii="Times New Roman" w:eastAsia="Times New Roman" w:hAnsi="Times New Roman" w:cs="Times New Roman"/>
-          <w:sz w:val="24"/>
-          <w:szCs w:val="24"/>
-        </w:rPr>
-        <w:t>ashing</w:t>
-      </w:r>
-      <w:proofErr w:type="spellEnd"/>
-      <w:r>
-        <w:rPr>
-          <w:rFonts w:ascii="Times New Roman" w:eastAsia="Times New Roman" w:hAnsi="Times New Roman" w:cs="Times New Roman"/>
-          <w:sz w:val="24"/>
-          <w:szCs w:val="24"/>
-        </w:rPr>
-        <w:t>, s</w:t>
+        <w:t>After ashing, s</w:t>
       </w:r>
       <w:r>
         <w:rPr>
@@ -5122,7 +5195,7 @@
           <w:sz w:val="24"/>
           <w:szCs w:val="24"/>
         </w:rPr>
-        <w:pPrChange w:id="59" w:author="Izak Neziri" w:date="2020-01-12T10:10:00Z">
+        <w:pPrChange w:id="104" w:author="Izak Neziri" w:date="2020-01-12T10:10:00Z">
           <w:pPr>
             <w:spacing w:after="0" w:line="480" w:lineRule="auto"/>
           </w:pPr>
@@ -5254,7 +5327,7 @@
           <w:sz w:val="24"/>
           <w:szCs w:val="24"/>
         </w:rPr>
-        <w:pPrChange w:id="60" w:author="Izak Neziri" w:date="2020-01-12T10:10:00Z">
+        <w:pPrChange w:id="105" w:author="Izak Neziri" w:date="2020-01-12T10:10:00Z">
           <w:pPr>
             <w:spacing w:after="0" w:line="480" w:lineRule="auto"/>
           </w:pPr>
@@ -5280,7 +5353,7 @@
           <w:sz w:val="24"/>
           <w:szCs w:val="24"/>
         </w:rPr>
-        <w:pPrChange w:id="61" w:author="Izak Neziri" w:date="2020-01-12T10:10:00Z">
+        <w:pPrChange w:id="106" w:author="Izak Neziri" w:date="2020-01-12T10:10:00Z">
           <w:pPr>
             <w:spacing w:after="0" w:line="480" w:lineRule="auto"/>
             <w:ind w:firstLine="720"/>
@@ -5293,25 +5366,8 @@
           <w:sz w:val="24"/>
           <w:szCs w:val="24"/>
         </w:rPr>
-        <w:t xml:space="preserve">Each site also contained a resin bag made of bleached nylons (to prevent color leaching that may affect results) filled with 20 g of ion exchange resin (IONAC NM-60 mixed bed exchange resin, strong acid/strong base; sulfonated alkyl quaternary ammonium polystyrene; J.T. Baker #JT4631-1) that was deployed 10 cm deep when initial soil samples were taken.  Bags were deployed in September 2015 and extracted in November 2015. Bags were replaced during this time and were extracted again in April 2016.  These resin bags were used to measure changes in the DIN pool in soils throughout the deployment, so I could calculate net changes in the inorganic N pool.  As with soil samples, resin bags were extracted using 100 mL of 2M </w:t>
-      </w:r>
-      <w:proofErr w:type="spellStart"/>
-      <w:r>
-        <w:rPr>
-          <w:rFonts w:ascii="Times New Roman" w:eastAsia="Times New Roman" w:hAnsi="Times New Roman" w:cs="Times New Roman"/>
-          <w:sz w:val="24"/>
-          <w:szCs w:val="24"/>
-        </w:rPr>
-        <w:t>KCl</w:t>
-      </w:r>
-      <w:proofErr w:type="spellEnd"/>
-      <w:r>
-        <w:rPr>
-          <w:rFonts w:ascii="Times New Roman" w:eastAsia="Times New Roman" w:hAnsi="Times New Roman" w:cs="Times New Roman"/>
-          <w:sz w:val="24"/>
-          <w:szCs w:val="24"/>
-        </w:rPr>
-        <w:t xml:space="preserve"> and were analyzed for NO</w:t>
+        <w:lastRenderedPageBreak/>
+        <w:t>Each site also contained a resin bag made of bleached nylons (to prevent color leaching that may affect results) filled with 20 g of ion exchange resin (IONAC NM-60 mixed bed exchange resin, strong acid/strong base; sulfonated alkyl quaternary ammonium polystyrene; J.T. Baker #JT4631-1) that was deployed 10 cm deep when initial soil samples were taken.  Bags were deployed in September 2015 and extracted in November 2015. Bags were replaced during this time and were extracted again in April 2016.  These resin bags were used to measure changes in the DIN pool in soils throughout the deployment, so I could calculate net changes in the inorganic N pool.  As with soil samples, resin bags were extracted using 100 mL of 2M KCl and were analyzed for NO</w:t>
       </w:r>
       <w:r>
         <w:rPr>
@@ -5365,79 +5421,137 @@
         </w:rPr>
         <w:t xml:space="preserve"> on a Seal AQ1 Discrete Analyzer using methods described below.  Net changes in the inorganic N pool were calculated as </w:t>
       </w:r>
-      <w:commentRangeStart w:id="62"/>
-      <w:r>
-        <w:rPr>
-          <w:rFonts w:ascii="Times New Roman" w:eastAsia="Times New Roman" w:hAnsi="Times New Roman" w:cs="Times New Roman"/>
-          <w:sz w:val="24"/>
-          <w:szCs w:val="24"/>
-        </w:rPr>
-        <w:t xml:space="preserve">[(final soil N + resin bag N) – initial soil N/incubation time] </w:t>
-      </w:r>
-      <w:commentRangeEnd w:id="62"/>
+      <m:oMath>
+        <m:r>
+          <w:ins w:id="107" w:author="Izak Neziri" w:date="2020-01-12T13:15:00Z">
+            <w:rPr>
+              <w:rFonts w:ascii="Cambria Math" w:hAnsi="Cambria Math"/>
+            </w:rPr>
+            <m:t>Net changes in inorganic N=</m:t>
+          </w:ins>
+        </m:r>
+        <m:f>
+          <m:fPr>
+            <m:ctrlPr>
+              <w:ins w:id="108" w:author="Izak Neziri" w:date="2020-01-12T13:15:00Z">
+                <w:rPr>
+                  <w:rFonts w:ascii="Cambria Math" w:hAnsi="Cambria Math"/>
+                  <w:i/>
+                </w:rPr>
+              </w:ins>
+            </m:ctrlPr>
+          </m:fPr>
+          <m:num>
+            <m:d>
+              <m:dPr>
+                <m:ctrlPr>
+                  <w:ins w:id="109" w:author="Izak Neziri" w:date="2020-01-12T13:15:00Z">
+                    <w:rPr>
+                      <w:rFonts w:ascii="Cambria Math" w:hAnsi="Cambria Math"/>
+                      <w:i/>
+                    </w:rPr>
+                  </w:ins>
+                </m:ctrlPr>
+              </m:dPr>
+              <m:e>
+                <m:r>
+                  <w:ins w:id="110" w:author="Izak Neziri" w:date="2020-01-12T13:15:00Z">
+                    <w:rPr>
+                      <w:rFonts w:ascii="Cambria Math" w:hAnsi="Cambria Math"/>
+                    </w:rPr>
+                    <m:t>Final Soil N+Resin Bag N-Initial Soil N</m:t>
+                  </w:ins>
+                </m:r>
+              </m:e>
+            </m:d>
+          </m:num>
+          <m:den>
+            <m:r>
+              <w:ins w:id="111" w:author="Izak Neziri" w:date="2020-01-12T13:15:00Z">
+                <w:rPr>
+                  <w:rFonts w:ascii="Cambria Math" w:hAnsi="Cambria Math"/>
+                </w:rPr>
+                <m:t>Incubation Time</m:t>
+              </w:ins>
+            </m:r>
+          </m:den>
+        </m:f>
+      </m:oMath>
+      <w:ins w:id="112" w:author="Izak Neziri" w:date="2020-01-12T13:15:00Z">
+        <w:r>
+          <w:rPr>
+            <w:rFonts w:ascii="Times New Roman" w:eastAsia="Times New Roman" w:hAnsi="Times New Roman" w:cs="Times New Roman"/>
+            <w:sz w:val="24"/>
+            <w:szCs w:val="24"/>
+          </w:rPr>
+          <w:t xml:space="preserve"> </w:t>
+        </w:r>
+      </w:ins>
+      <w:commentRangeStart w:id="113"/>
+      <w:commentRangeStart w:id="114"/>
+      <w:del w:id="115" w:author="Izak Neziri" w:date="2020-01-12T13:15:00Z">
+        <w:r>
+          <w:rPr>
+            <w:rFonts w:ascii="Times New Roman" w:eastAsia="Times New Roman" w:hAnsi="Times New Roman" w:cs="Times New Roman"/>
+            <w:sz w:val="24"/>
+            <w:szCs w:val="24"/>
+          </w:rPr>
+          <w:delText xml:space="preserve">[(final soil N + resin bag N) – initial soil N/incubation time] </w:delText>
+        </w:r>
+        <w:commentRangeEnd w:id="113"/>
+        <w:r>
+          <w:rPr>
+            <w:rStyle w:val="CommentReference"/>
+          </w:rPr>
+          <w:commentReference w:id="113"/>
+        </w:r>
+        <w:commentRangeEnd w:id="114"/>
+        <w:r>
+          <w:rPr>
+            <w:rStyle w:val="CommentReference"/>
+          </w:rPr>
+          <w:commentReference w:id="114"/>
+        </w:r>
+      </w:del>
+      <w:r>
+        <w:rPr>
+          <w:rFonts w:ascii="Times New Roman" w:eastAsia="Times New Roman" w:hAnsi="Times New Roman" w:cs="Times New Roman"/>
+          <w:sz w:val="24"/>
+          <w:szCs w:val="24"/>
+        </w:rPr>
+        <w:t xml:space="preserve">(Griffin and Turner, 2012)  </w:t>
+      </w:r>
+      <w:commentRangeStart w:id="116"/>
+      <w:r>
+        <w:rPr>
+          <w:rFonts w:ascii="Times New Roman" w:eastAsia="Times New Roman" w:hAnsi="Times New Roman" w:cs="Times New Roman"/>
+          <w:sz w:val="24"/>
+          <w:szCs w:val="24"/>
+        </w:rPr>
+        <w:t>Net nitrification was indicated by … and net mineralization</w:t>
+      </w:r>
+      <w:r>
+        <w:rPr>
+          <w:rFonts w:ascii="Times New Roman" w:eastAsia="Times New Roman" w:hAnsi="Times New Roman" w:cs="Times New Roman"/>
+          <w:sz w:val="24"/>
+          <w:szCs w:val="24"/>
+        </w:rPr>
+        <w:t xml:space="preserve"> </w:t>
+      </w:r>
+      <w:r>
+        <w:rPr>
+          <w:rFonts w:ascii="Times New Roman" w:eastAsia="Times New Roman" w:hAnsi="Times New Roman" w:cs="Times New Roman"/>
+          <w:sz w:val="24"/>
+          <w:szCs w:val="24"/>
+        </w:rPr>
+        <w:t>was indicated by … etc.</w:t>
+      </w:r>
+      <w:commentRangeEnd w:id="116"/>
       <w:r>
         <w:rPr>
           <w:rStyle w:val="CommentReference"/>
         </w:rPr>
-        <w:commentReference w:id="62"/>
-      </w:r>
-      <w:r>
-        <w:rPr>
-          <w:rFonts w:ascii="Times New Roman" w:eastAsia="Times New Roman" w:hAnsi="Times New Roman" w:cs="Times New Roman"/>
-          <w:sz w:val="24"/>
-          <w:szCs w:val="24"/>
-        </w:rPr>
-        <w:t>(Griffin and Turner, 2012</w:t>
-      </w:r>
-      <w:proofErr w:type="gramStart"/>
-      <w:r>
-        <w:rPr>
-          <w:rFonts w:ascii="Times New Roman" w:eastAsia="Times New Roman" w:hAnsi="Times New Roman" w:cs="Times New Roman"/>
-          <w:sz w:val="24"/>
-          <w:szCs w:val="24"/>
-        </w:rPr>
-        <w:t xml:space="preserve">)  </w:t>
-      </w:r>
-      <w:commentRangeStart w:id="63"/>
-      <w:r>
-        <w:rPr>
-          <w:rFonts w:ascii="Times New Roman" w:eastAsia="Times New Roman" w:hAnsi="Times New Roman" w:cs="Times New Roman"/>
-          <w:sz w:val="24"/>
-          <w:szCs w:val="24"/>
-        </w:rPr>
-        <w:t>Net</w:t>
-      </w:r>
-      <w:proofErr w:type="gramEnd"/>
-      <w:r>
-        <w:rPr>
-          <w:rFonts w:ascii="Times New Roman" w:eastAsia="Times New Roman" w:hAnsi="Times New Roman" w:cs="Times New Roman"/>
-          <w:sz w:val="24"/>
-          <w:szCs w:val="24"/>
-        </w:rPr>
-        <w:t xml:space="preserve"> nitrification was indicated by … and net mineralization</w:t>
-      </w:r>
-      <w:r>
-        <w:rPr>
-          <w:rFonts w:ascii="Times New Roman" w:eastAsia="Times New Roman" w:hAnsi="Times New Roman" w:cs="Times New Roman"/>
-          <w:sz w:val="24"/>
-          <w:szCs w:val="24"/>
-        </w:rPr>
-        <w:t xml:space="preserve"> </w:t>
-      </w:r>
-      <w:r>
-        <w:rPr>
-          <w:rFonts w:ascii="Times New Roman" w:eastAsia="Times New Roman" w:hAnsi="Times New Roman" w:cs="Times New Roman"/>
-          <w:sz w:val="24"/>
-          <w:szCs w:val="24"/>
-        </w:rPr>
-        <w:t>was indicated by … etc.</w:t>
-      </w:r>
-      <w:commentRangeEnd w:id="63"/>
-      <w:r>
-        <w:rPr>
-          <w:rStyle w:val="CommentReference"/>
-        </w:rPr>
-        <w:commentReference w:id="63"/>
+        <w:commentReference w:id="116"/>
       </w:r>
     </w:p>
     <w:p>
@@ -5450,7 +5564,7 @@
           <w:sz w:val="24"/>
           <w:szCs w:val="24"/>
         </w:rPr>
-        <w:pPrChange w:id="64" w:author="Izak Neziri" w:date="2020-01-12T10:10:00Z">
+        <w:pPrChange w:id="117" w:author="Izak Neziri" w:date="2020-01-12T10:10:00Z">
           <w:pPr>
             <w:spacing w:after="0" w:line="480" w:lineRule="auto"/>
           </w:pPr>
@@ -5465,7 +5579,7 @@
         </w:rPr>
         <w:t xml:space="preserve">Nitrogen </w:t>
       </w:r>
-      <w:commentRangeStart w:id="65"/>
+      <w:commentRangeStart w:id="118"/>
       <w:r>
         <w:rPr>
           <w:rFonts w:ascii="Times New Roman" w:eastAsia="Times New Roman" w:hAnsi="Times New Roman" w:cs="Times New Roman"/>
@@ -5475,12 +5589,12 @@
         </w:rPr>
         <w:t>Analyses</w:t>
       </w:r>
-      <w:commentRangeEnd w:id="65"/>
+      <w:commentRangeEnd w:id="118"/>
       <w:r>
         <w:rPr>
           <w:rStyle w:val="CommentReference"/>
         </w:rPr>
-        <w:commentReference w:id="65"/>
+        <w:commentReference w:id="118"/>
       </w:r>
     </w:p>
     <w:p>
@@ -5492,7 +5606,7 @@
           <w:sz w:val="24"/>
           <w:szCs w:val="24"/>
         </w:rPr>
-        <w:pPrChange w:id="67" w:author="Izak Neziri" w:date="2020-01-12T10:10:00Z">
+        <w:pPrChange w:id="119" w:author="Izak Neziri" w:date="2020-01-12T10:10:00Z">
           <w:pPr>
             <w:spacing w:after="0" w:line="480" w:lineRule="auto"/>
           </w:pPr>
@@ -5504,63 +5618,8 @@
           <w:sz w:val="24"/>
           <w:szCs w:val="24"/>
         </w:rPr>
-        <w:lastRenderedPageBreak/>
         <w:tab/>
-        <w:t xml:space="preserve">A 2M </w:t>
-      </w:r>
-      <w:proofErr w:type="spellStart"/>
-      <w:r>
-        <w:rPr>
-          <w:rFonts w:ascii="Times New Roman" w:eastAsia="Times New Roman" w:hAnsi="Times New Roman" w:cs="Times New Roman"/>
-          <w:sz w:val="24"/>
-          <w:szCs w:val="24"/>
-        </w:rPr>
-        <w:t>KCl</w:t>
-      </w:r>
-      <w:proofErr w:type="spellEnd"/>
-      <w:r>
-        <w:rPr>
-          <w:rFonts w:ascii="Times New Roman" w:eastAsia="Times New Roman" w:hAnsi="Times New Roman" w:cs="Times New Roman"/>
-          <w:sz w:val="24"/>
-          <w:szCs w:val="24"/>
-        </w:rPr>
-        <w:t xml:space="preserve"> extraction method was used to extract inorganic nitrogen from each soil sample. Five grams of air-dried soil were added to 37.5 </w:t>
-      </w:r>
-      <w:proofErr w:type="spellStart"/>
-      <w:r>
-        <w:rPr>
-          <w:rFonts w:ascii="Times New Roman" w:eastAsia="Times New Roman" w:hAnsi="Times New Roman" w:cs="Times New Roman"/>
-          <w:sz w:val="24"/>
-          <w:szCs w:val="24"/>
-        </w:rPr>
-        <w:t>mLs</w:t>
-      </w:r>
-      <w:proofErr w:type="spellEnd"/>
-      <w:r>
-        <w:rPr>
-          <w:rFonts w:ascii="Times New Roman" w:eastAsia="Times New Roman" w:hAnsi="Times New Roman" w:cs="Times New Roman"/>
-          <w:sz w:val="24"/>
-          <w:szCs w:val="24"/>
-        </w:rPr>
-        <w:t xml:space="preserve"> of 2M </w:t>
-      </w:r>
-      <w:proofErr w:type="spellStart"/>
-      <w:r>
-        <w:rPr>
-          <w:rFonts w:ascii="Times New Roman" w:eastAsia="Times New Roman" w:hAnsi="Times New Roman" w:cs="Times New Roman"/>
-          <w:sz w:val="24"/>
-          <w:szCs w:val="24"/>
-        </w:rPr>
-        <w:t>KCl</w:t>
-      </w:r>
-      <w:proofErr w:type="spellEnd"/>
-      <w:r>
-        <w:rPr>
-          <w:rFonts w:ascii="Times New Roman" w:eastAsia="Times New Roman" w:hAnsi="Times New Roman" w:cs="Times New Roman"/>
-          <w:sz w:val="24"/>
-          <w:szCs w:val="24"/>
-        </w:rPr>
-        <w:t xml:space="preserve"> and shaken at 100 rpm for 2 hours on a shaker table and then centrifuged at 10,000 g. The sample was then filtered with a syringe through a 1.0 µm fiberglass filter and stored in the freezer until analysis. Samples were analyzed for NO</w:t>
+        <w:t>A 2M KCl extraction method was used to extract inorganic nitrogen from each soil sample. Five grams of air-dried soil were added to 37.5 mLs of 2M KCl and shaken at 100 rpm for 2 hours on a shaker table and then centrifuged at 10,000 g. The sample was then filtered with a syringe through a 1.0 µm fiberglass filter and stored in the freezer until analysis. Samples were analyzed for NO</w:t>
       </w:r>
       <w:r>
         <w:rPr>
@@ -5693,7 +5752,7 @@
           <w:sz w:val="24"/>
           <w:szCs w:val="24"/>
         </w:rPr>
-        <w:pPrChange w:id="68" w:author="Izak Neziri" w:date="2020-01-12T10:10:00Z">
+        <w:pPrChange w:id="120" w:author="Izak Neziri" w:date="2020-01-12T10:10:00Z">
           <w:pPr>
             <w:spacing w:after="0" w:line="480" w:lineRule="auto"/>
           </w:pPr>
@@ -5718,7 +5777,7 @@
           <w:sz w:val="24"/>
           <w:szCs w:val="24"/>
         </w:rPr>
-        <w:pPrChange w:id="69" w:author="Izak Neziri" w:date="2020-01-12T10:10:00Z">
+        <w:pPrChange w:id="121" w:author="Izak Neziri" w:date="2020-01-12T10:10:00Z">
           <w:pPr>
             <w:spacing w:after="0" w:line="480" w:lineRule="auto"/>
           </w:pPr>
@@ -5730,6 +5789,7 @@
           <w:sz w:val="24"/>
           <w:szCs w:val="24"/>
         </w:rPr>
+        <w:lastRenderedPageBreak/>
         <w:tab/>
         <w:t>The Bray P1 method was used to extract phosphorus from each soil sample (Hamilton, 1997</w:t>
       </w:r>
@@ -5747,25 +5807,7 @@
           <w:sz w:val="24"/>
           <w:szCs w:val="24"/>
         </w:rPr>
-        <w:t xml:space="preserve">Patton and </w:t>
-      </w:r>
-      <w:proofErr w:type="spellStart"/>
-      <w:r>
-        <w:rPr>
-          <w:rFonts w:ascii="Times New Roman" w:eastAsia="Times New Roman" w:hAnsi="Times New Roman" w:cs="Times New Roman"/>
-          <w:sz w:val="24"/>
-          <w:szCs w:val="24"/>
-        </w:rPr>
-        <w:t>Kryskalla</w:t>
-      </w:r>
-      <w:proofErr w:type="spellEnd"/>
-      <w:r>
-        <w:rPr>
-          <w:rFonts w:ascii="Times New Roman" w:eastAsia="Times New Roman" w:hAnsi="Times New Roman" w:cs="Times New Roman"/>
-          <w:sz w:val="24"/>
-          <w:szCs w:val="24"/>
-        </w:rPr>
-        <w:t xml:space="preserve">, 2003). </w:t>
+        <w:t xml:space="preserve">Patton and Kryskalla, 2003). </w:t>
       </w:r>
       <w:r>
         <w:rPr>
@@ -5789,25 +5831,7 @@
           <w:sz w:val="24"/>
           <w:szCs w:val="24"/>
         </w:rPr>
-        <w:t xml:space="preserve"> </w:t>
-      </w:r>
-      <w:proofErr w:type="spellStart"/>
-      <w:r>
-        <w:rPr>
-          <w:rFonts w:ascii="Times New Roman" w:eastAsia="Times New Roman" w:hAnsi="Times New Roman" w:cs="Times New Roman"/>
-          <w:sz w:val="24"/>
-          <w:szCs w:val="24"/>
-        </w:rPr>
-        <w:t>mLs</w:t>
-      </w:r>
-      <w:proofErr w:type="spellEnd"/>
-      <w:r>
-        <w:rPr>
-          <w:rFonts w:ascii="Times New Roman" w:eastAsia="Times New Roman" w:hAnsi="Times New Roman" w:cs="Times New Roman"/>
-          <w:sz w:val="24"/>
-          <w:szCs w:val="24"/>
-        </w:rPr>
-        <w:t xml:space="preserve"> </w:t>
+        <w:t xml:space="preserve"> mLs </w:t>
       </w:r>
       <w:r>
         <w:rPr>
@@ -5817,7 +5841,7 @@
         </w:rPr>
         <w:t xml:space="preserve">of the Bray P1 extractant </w:t>
       </w:r>
-      <w:commentRangeStart w:id="70"/>
+      <w:commentRangeStart w:id="122"/>
       <w:r>
         <w:rPr>
           <w:rFonts w:ascii="Times New Roman" w:eastAsia="Times New Roman" w:hAnsi="Times New Roman" w:cs="Times New Roman"/>
@@ -5832,18 +5856,9 @@
           <w:sz w:val="24"/>
           <w:szCs w:val="24"/>
         </w:rPr>
-        <w:t xml:space="preserve">30 </w:t>
-      </w:r>
-      <w:proofErr w:type="spellStart"/>
-      <w:r>
-        <w:rPr>
-          <w:rFonts w:ascii="Times New Roman" w:eastAsia="Times New Roman" w:hAnsi="Times New Roman" w:cs="Times New Roman"/>
-          <w:sz w:val="24"/>
-          <w:szCs w:val="24"/>
-        </w:rPr>
-        <w:t>mL</w:t>
-      </w:r>
-      <w:ins w:id="71" w:author="Izak Neziri" w:date="2019-11-10T10:25:00Z">
+        <w:t>30 mL</w:t>
+      </w:r>
+      <w:ins w:id="123" w:author="Izak Neziri" w:date="2019-11-10T10:25:00Z">
         <w:r>
           <w:rPr>
             <w:rFonts w:ascii="Times New Roman" w:eastAsia="Times New Roman" w:hAnsi="Times New Roman" w:cs="Times New Roman"/>
@@ -5853,7 +5868,6 @@
           <w:t>s</w:t>
         </w:r>
       </w:ins>
-      <w:proofErr w:type="spellEnd"/>
       <w:r>
         <w:rPr>
           <w:rFonts w:ascii="Times New Roman" w:eastAsia="Times New Roman" w:hAnsi="Times New Roman" w:cs="Times New Roman"/>
@@ -5919,12 +5933,12 @@
         </w:rPr>
         <w:t xml:space="preserve">HCl) and </w:t>
       </w:r>
-      <w:commentRangeEnd w:id="70"/>
+      <w:commentRangeEnd w:id="122"/>
       <w:r>
         <w:rPr>
           <w:rStyle w:val="CommentReference"/>
         </w:rPr>
-        <w:commentReference w:id="70"/>
+        <w:commentReference w:id="122"/>
       </w:r>
       <w:r>
         <w:rPr>
@@ -5974,7 +5988,7 @@
         </w:rPr>
         <w:t xml:space="preserve"> then centrifuged at 10</w:t>
       </w:r>
-      <w:ins w:id="72" w:author="Julia Bramstedt" w:date="2019-07-30T11:54:00Z">
+      <w:ins w:id="124" w:author="Julia Bramstedt" w:date="2019-07-30T11:54:00Z">
         <w:r>
           <w:rPr>
             <w:rFonts w:ascii="Times New Roman" w:eastAsia="Times New Roman" w:hAnsi="Times New Roman" w:cs="Times New Roman"/>
@@ -5992,7 +6006,7 @@
         </w:rPr>
         <w:t>000 g</w:t>
       </w:r>
-      <w:ins w:id="73" w:author="Clay Arango" w:date="2020-01-10T12:54:00Z">
+      <w:ins w:id="125" w:author="Clay Arango" w:date="2020-01-10T12:54:00Z">
         <w:r>
           <w:rPr>
             <w:rFonts w:ascii="Times New Roman" w:eastAsia="Times New Roman" w:hAnsi="Times New Roman" w:cs="Times New Roman"/>
@@ -6042,7 +6056,7 @@
         </w:rPr>
         <w:t xml:space="preserve">filter and stored in the freezer until analysis. </w:t>
       </w:r>
-      <w:ins w:id="74" w:author="Clay Arango" w:date="2020-01-10T12:54:00Z">
+      <w:ins w:id="126" w:author="Clay Arango" w:date="2020-01-10T12:54:00Z">
         <w:r>
           <w:rPr>
             <w:rFonts w:ascii="Times New Roman" w:eastAsia="Times New Roman" w:hAnsi="Times New Roman" w:cs="Times New Roman"/>
@@ -6074,33 +6088,15 @@
           <w:sz w:val="24"/>
           <w:szCs w:val="24"/>
         </w:rPr>
-        <w:t xml:space="preserve">ascorbic acid method (Murphy and Riley, </w:t>
-      </w:r>
-      <w:proofErr w:type="gramStart"/>
-      <w:r>
-        <w:rPr>
-          <w:rFonts w:ascii="Times New Roman" w:eastAsia="Times New Roman" w:hAnsi="Times New Roman" w:cs="Times New Roman"/>
-          <w:sz w:val="24"/>
-          <w:szCs w:val="24"/>
-        </w:rPr>
-        <w:t>1962)</w:t>
-      </w:r>
-      <w:r>
-        <w:rPr>
-          <w:rFonts w:ascii="Times New Roman" w:eastAsia="Times New Roman" w:hAnsi="Times New Roman" w:cs="Times New Roman"/>
-          <w:sz w:val="24"/>
-          <w:szCs w:val="24"/>
-        </w:rPr>
-        <w:t>on</w:t>
-      </w:r>
-      <w:proofErr w:type="gramEnd"/>
-      <w:r>
-        <w:rPr>
-          <w:rFonts w:ascii="Times New Roman" w:eastAsia="Times New Roman" w:hAnsi="Times New Roman" w:cs="Times New Roman"/>
-          <w:sz w:val="24"/>
-          <w:szCs w:val="24"/>
-        </w:rPr>
-        <w:t xml:space="preserve"> a Seal AQ1 Discrete </w:t>
+        <w:t>ascorbic acid method (Murphy and Riley, 1962)</w:t>
+      </w:r>
+      <w:r>
+        <w:rPr>
+          <w:rFonts w:ascii="Times New Roman" w:eastAsia="Times New Roman" w:hAnsi="Times New Roman" w:cs="Times New Roman"/>
+          <w:sz w:val="24"/>
+          <w:szCs w:val="24"/>
+        </w:rPr>
+        <w:t xml:space="preserve">on a Seal AQ1 Discrete </w:t>
       </w:r>
       <w:r>
         <w:rPr>
@@ -6144,7 +6140,7 @@
           <w:sz w:val="24"/>
           <w:szCs w:val="24"/>
         </w:rPr>
-        <w:pPrChange w:id="75" w:author="Izak Neziri" w:date="2020-01-12T10:10:00Z">
+        <w:pPrChange w:id="127" w:author="Izak Neziri" w:date="2020-01-12T10:10:00Z">
           <w:pPr>
             <w:spacing w:after="0" w:line="480" w:lineRule="auto"/>
           </w:pPr>
@@ -6171,15 +6167,15 @@
           <w:sz w:val="24"/>
           <w:szCs w:val="24"/>
         </w:rPr>
-        <w:pPrChange w:id="76" w:author="Izak Neziri" w:date="2020-01-12T10:10:00Z">
+        <w:pPrChange w:id="128" w:author="Izak Neziri" w:date="2020-01-12T10:10:00Z">
           <w:pPr>
             <w:spacing w:after="0" w:line="480" w:lineRule="auto"/>
             <w:ind w:firstLine="720"/>
           </w:pPr>
         </w:pPrChange>
       </w:pPr>
-      <w:bookmarkStart w:id="77" w:name="_gjdgxs" w:colFirst="0" w:colLast="0"/>
-      <w:bookmarkEnd w:id="77"/>
+      <w:bookmarkStart w:id="129" w:name="_gjdgxs" w:colFirst="0" w:colLast="0"/>
+      <w:bookmarkEnd w:id="129"/>
       <w:r>
         <w:rPr>
           <w:rFonts w:ascii="Times New Roman" w:eastAsia="Times New Roman" w:hAnsi="Times New Roman" w:cs="Times New Roman"/>
@@ -6226,33 +6222,15 @@
           <w:sz w:val="24"/>
           <w:szCs w:val="24"/>
         </w:rPr>
-        <w:t>analyzed using XXX (package</w:t>
-      </w:r>
-      <w:proofErr w:type="gramStart"/>
-      <w:r>
-        <w:rPr>
-          <w:rFonts w:ascii="Times New Roman" w:eastAsia="Times New Roman" w:hAnsi="Times New Roman" w:cs="Times New Roman"/>
-          <w:sz w:val="24"/>
-          <w:szCs w:val="24"/>
-        </w:rPr>
-        <w:t xml:space="preserve">).  </w:t>
-      </w:r>
-      <w:r>
-        <w:rPr>
-          <w:rFonts w:ascii="Times New Roman" w:eastAsia="Times New Roman" w:hAnsi="Times New Roman" w:cs="Times New Roman"/>
-          <w:sz w:val="24"/>
-          <w:szCs w:val="24"/>
-        </w:rPr>
-        <w:t>.</w:t>
-      </w:r>
-      <w:proofErr w:type="gramEnd"/>
-      <w:r>
-        <w:rPr>
-          <w:rFonts w:ascii="Times New Roman" w:eastAsia="Times New Roman" w:hAnsi="Times New Roman" w:cs="Times New Roman"/>
-          <w:sz w:val="24"/>
-          <w:szCs w:val="24"/>
-        </w:rPr>
-        <w:t xml:space="preserve"> Frass and </w:t>
+        <w:t xml:space="preserve">analyzed using XXX (package).  </w:t>
+      </w:r>
+      <w:r>
+        <w:rPr>
+          <w:rFonts w:ascii="Times New Roman" w:eastAsia="Times New Roman" w:hAnsi="Times New Roman" w:cs="Times New Roman"/>
+          <w:sz w:val="24"/>
+          <w:szCs w:val="24"/>
+        </w:rPr>
+        <w:t xml:space="preserve">. Frass and </w:t>
       </w:r>
       <w:r>
         <w:rPr>
@@ -6350,7 +6328,7 @@
         </w:rPr>
         <w:t xml:space="preserve">. </w:t>
       </w:r>
-      <w:ins w:id="78" w:author="Clay Arango" w:date="2020-01-10T14:43:00Z">
+      <w:ins w:id="130" w:author="Clay Arango" w:date="2020-01-10T14:43:00Z">
         <w:r>
           <w:rPr>
             <w:rFonts w:ascii="Times New Roman" w:eastAsia="Times New Roman" w:hAnsi="Times New Roman" w:cs="Times New Roman"/>
@@ -6360,7 +6338,7 @@
           <w:t xml:space="preserve"> </w:t>
         </w:r>
       </w:ins>
-      <w:commentRangeStart w:id="79"/>
+      <w:commentRangeStart w:id="131"/>
       <w:r>
         <w:rPr>
           <w:rFonts w:ascii="Times New Roman" w:eastAsia="Times New Roman" w:hAnsi="Times New Roman" w:cs="Times New Roman"/>
@@ -6393,12 +6371,12 @@
         </w:rPr>
         <w:t xml:space="preserve"> with leaf type and location as factors as well as looking at the interaction between high impact and low impacted sites</w:t>
       </w:r>
-      <w:commentRangeEnd w:id="79"/>
+      <w:commentRangeEnd w:id="131"/>
       <w:r>
         <w:rPr>
           <w:rStyle w:val="CommentReference"/>
         </w:rPr>
-        <w:commentReference w:id="79"/>
+        <w:commentReference w:id="131"/>
       </w:r>
       <w:r>
         <w:rPr>
@@ -6408,7 +6386,7 @@
         </w:rPr>
         <w:t xml:space="preserve">. </w:t>
       </w:r>
-      <w:commentRangeStart w:id="80"/>
+      <w:commentRangeStart w:id="132"/>
       <w:r>
         <w:rPr>
           <w:rFonts w:ascii="Times New Roman" w:eastAsia="Times New Roman" w:hAnsi="Times New Roman" w:cs="Times New Roman"/>
@@ -6425,12 +6403,12 @@
         </w:rPr>
         <w:t xml:space="preserve"> two-sample t-test to compare the two treatments; coniferous litter vs deciduous.</w:t>
       </w:r>
-      <w:commentRangeEnd w:id="80"/>
+      <w:commentRangeEnd w:id="132"/>
       <w:r>
         <w:rPr>
           <w:rStyle w:val="CommentReference"/>
         </w:rPr>
-        <w:commentReference w:id="80"/>
+        <w:commentReference w:id="132"/>
       </w:r>
       <w:r>
         <w:rPr>
@@ -6448,7 +6426,7 @@
         </w:rPr>
         <w:t>GLS</w:t>
       </w:r>
-      <w:del w:id="81" w:author="Clay Arango" w:date="2020-01-10T14:47:00Z">
+      <w:del w:id="133" w:author="Clay Arango" w:date="2020-01-10T14:47:00Z">
         <w:r>
           <w:rPr>
             <w:rFonts w:ascii="Times New Roman" w:eastAsia="Times New Roman" w:hAnsi="Times New Roman" w:cs="Times New Roman"/>
@@ -6480,42 +6458,15 @@
           <w:sz w:val="24"/>
           <w:szCs w:val="24"/>
         </w:rPr>
-        <w:t xml:space="preserve"> models (</w:t>
-      </w:r>
-      <w:proofErr w:type="spellStart"/>
-      <w:r>
-        <w:rPr>
-          <w:rFonts w:ascii="Times New Roman" w:eastAsia="Times New Roman" w:hAnsi="Times New Roman" w:cs="Times New Roman"/>
-          <w:sz w:val="24"/>
-          <w:szCs w:val="24"/>
-        </w:rPr>
-        <w:t>Senf</w:t>
-      </w:r>
-      <w:proofErr w:type="spellEnd"/>
-      <w:r>
-        <w:rPr>
-          <w:rFonts w:ascii="Times New Roman" w:eastAsia="Times New Roman" w:hAnsi="Times New Roman" w:cs="Times New Roman"/>
-          <w:sz w:val="24"/>
-          <w:szCs w:val="24"/>
-        </w:rPr>
-        <w:t xml:space="preserve"> et al. 2016) to </w:t>
-      </w:r>
-      <w:r>
-        <w:rPr>
-          <w:rFonts w:ascii="Times New Roman" w:eastAsia="Times New Roman" w:hAnsi="Times New Roman" w:cs="Times New Roman"/>
-          <w:sz w:val="24"/>
-          <w:szCs w:val="24"/>
-        </w:rPr>
-        <w:t xml:space="preserve">see how budworm herbivory level </w:t>
-      </w:r>
-      <w:r>
-        <w:rPr>
-          <w:rFonts w:ascii="Times New Roman" w:eastAsia="Times New Roman" w:hAnsi="Times New Roman" w:cs="Times New Roman"/>
-          <w:sz w:val="24"/>
-          <w:szCs w:val="24"/>
-        </w:rPr>
-        <w:lastRenderedPageBreak/>
-        <w:t xml:space="preserve">(low versus high) influenced </w:t>
+        <w:t xml:space="preserve"> models (Senf et al. 2016) to </w:t>
+      </w:r>
+      <w:r>
+        <w:rPr>
+          <w:rFonts w:ascii="Times New Roman" w:eastAsia="Times New Roman" w:hAnsi="Times New Roman" w:cs="Times New Roman"/>
+          <w:sz w:val="24"/>
+          <w:szCs w:val="24"/>
+        </w:rPr>
+        <w:t xml:space="preserve">see how budworm herbivory level (low versus high) influenced </w:t>
       </w:r>
       <w:r>
         <w:rPr>
@@ -6656,7 +6607,7 @@
         </w:rPr>
         <w:t xml:space="preserve">was used as a post hoc test on data </w:t>
       </w:r>
-      <w:bookmarkStart w:id="82" w:name="_Hlk24272010"/>
+      <w:bookmarkStart w:id="134" w:name="_Hlk24272010"/>
       <w:r>
         <w:rPr>
           <w:rFonts w:ascii="Times New Roman" w:eastAsia="Times New Roman" w:hAnsi="Times New Roman" w:cs="Times New Roman"/>
@@ -6697,7 +6648,7 @@
         </w:rPr>
         <w:t>.</w:t>
       </w:r>
-      <w:bookmarkEnd w:id="82"/>
+      <w:bookmarkEnd w:id="134"/>
       <w:r>
         <w:rPr>
           <w:rFonts w:ascii="Times New Roman" w:eastAsia="Times New Roman" w:hAnsi="Times New Roman" w:cs="Times New Roman"/>
@@ -6711,7 +6662,7 @@
           <w:rFonts w:ascii="Symbol" w:eastAsia="Times New Roman" w:hAnsi="Symbol" w:cs="Times New Roman"/>
           <w:sz w:val="24"/>
           <w:szCs w:val="24"/>
-          <w:rPrChange w:id="83" w:author="Clay Arango" w:date="2020-01-10T14:51:00Z">
+          <w:rPrChange w:id="135" w:author="Clay Arango" w:date="2020-01-10T14:51:00Z">
             <w:rPr>
               <w:rFonts w:ascii="Times New Roman" w:eastAsia="Times New Roman" w:hAnsi="Times New Roman" w:cs="Times New Roman"/>
               <w:sz w:val="24"/>
@@ -6739,14 +6690,14 @@
           <w:sz w:val="24"/>
           <w:szCs w:val="24"/>
         </w:rPr>
-        <w:pPrChange w:id="84" w:author="Izak Neziri" w:date="2020-01-12T10:10:00Z">
+        <w:pPrChange w:id="136" w:author="Izak Neziri" w:date="2020-01-12T10:10:00Z">
           <w:pPr>
             <w:spacing w:after="0" w:line="480" w:lineRule="auto"/>
             <w:ind w:firstLine="720"/>
           </w:pPr>
         </w:pPrChange>
       </w:pPr>
-      <w:commentRangeStart w:id="85"/>
+      <w:commentRangeStart w:id="137"/>
       <w:r>
         <w:rPr>
           <w:rFonts w:ascii="Times New Roman" w:eastAsia="Times New Roman" w:hAnsi="Times New Roman" w:cs="Times New Roman"/>
@@ -6761,25 +6712,16 @@
           <w:sz w:val="24"/>
           <w:szCs w:val="24"/>
         </w:rPr>
-        <w:t xml:space="preserve">sample event and ones with a nested design. I plotted the residuals using a Q-Q Normal Plot and normalized when applicable. Additional models were constructed with weighted variances to help reduce residual patterns. Models were compared using the </w:t>
-      </w:r>
-      <w:proofErr w:type="spellStart"/>
-      <w:r>
-        <w:rPr>
-          <w:rFonts w:ascii="Times New Roman" w:eastAsia="Times New Roman" w:hAnsi="Times New Roman" w:cs="Times New Roman"/>
-          <w:sz w:val="24"/>
-          <w:szCs w:val="24"/>
-        </w:rPr>
-        <w:t>anova</w:t>
-      </w:r>
-      <w:proofErr w:type="spellEnd"/>
-      <w:r>
-        <w:rPr>
-          <w:rFonts w:ascii="Times New Roman" w:eastAsia="Times New Roman" w:hAnsi="Times New Roman" w:cs="Times New Roman"/>
-          <w:sz w:val="24"/>
-          <w:szCs w:val="24"/>
-        </w:rPr>
-        <w:t xml:space="preserve"> command in R and the model with the lowest AIC score was selected</w:t>
+        <w:t xml:space="preserve">sample event and ones with a nested design. I plotted the residuals using a Q-Q Normal Plot </w:t>
+      </w:r>
+      <w:r>
+        <w:rPr>
+          <w:rFonts w:ascii="Times New Roman" w:eastAsia="Times New Roman" w:hAnsi="Times New Roman" w:cs="Times New Roman"/>
+          <w:sz w:val="24"/>
+          <w:szCs w:val="24"/>
+        </w:rPr>
+        <w:lastRenderedPageBreak/>
+        <w:t>and normalized when applicable. Additional models were constructed with weighted variances to help reduce residual patterns. Models were compared using the anova command in R and the model with the lowest AIC score was selected</w:t>
       </w:r>
       <w:r>
         <w:rPr>
@@ -6789,12 +6731,12 @@
         </w:rPr>
         <w:t>.</w:t>
       </w:r>
-      <w:commentRangeEnd w:id="85"/>
+      <w:commentRangeEnd w:id="137"/>
       <w:r>
         <w:rPr>
           <w:rStyle w:val="CommentReference"/>
         </w:rPr>
-        <w:commentReference w:id="85"/>
+        <w:commentReference w:id="137"/>
       </w:r>
     </w:p>
     <w:sectPr>
@@ -6810,7 +6752,7 @@
 
 <file path=word/comments.xml><?xml version="1.0" encoding="utf-8"?>
 <w:comments xmlns:wpc="http://schemas.microsoft.com/office/word/2010/wordprocessingCanvas" xmlns:cx="http://schemas.microsoft.com/office/drawing/2014/chartex" xmlns:cx1="http://schemas.microsoft.com/office/drawing/2015/9/8/chartex" xmlns:cx2="http://schemas.microsoft.com/office/drawing/2015/10/21/chartex" xmlns:cx3="http://schemas.microsoft.com/office/drawing/2016/5/9/chartex" xmlns:cx4="http://schemas.microsoft.com/office/drawing/2016/5/10/chartex" xmlns:cx5="http://schemas.microsoft.com/office/drawing/2016/5/11/chartex" xmlns:cx6="http://schemas.microsoft.com/office/drawing/2016/5/12/chartex" xmlns:cx7="http://schemas.microsoft.com/office/drawing/2016/5/13/chartex" xmlns:cx8="http://schemas.microsoft.com/office/drawing/2016/5/14/chartex" xmlns:mc="http://schemas.openxmlformats.org/markup-compatibility/2006" xmlns:aink="http://schemas.microsoft.com/office/drawing/2016/ink" xmlns:am3d="http://schemas.microsoft.com/office/drawing/2017/model3d" xmlns:o="urn:schemas-microsoft-com:office:office" xmlns:r="http://schemas.openxmlformats.org/officeDocument/2006/relationships" xmlns:m="http://schemas.openxmlformats.org/officeDocument/2006/math" xmlns:v="urn:schemas-microsoft-com:vml" xmlns:wp14="http://schemas.microsoft.com/office/word/2010/wordprocessingDrawing" xmlns:wp="http://schemas.openxmlformats.org/drawingml/2006/wordprocessingDrawing" xmlns:w10="urn:schemas-microsoft-com:office:word" xmlns:w="http://schemas.openxmlformats.org/wordprocessingml/2006/main" xmlns:w14="http://schemas.microsoft.com/office/word/2010/wordml" xmlns:w15="http://schemas.microsoft.com/office/word/2012/wordml" xmlns:w16cid="http://schemas.microsoft.com/office/word/2016/wordml/cid" xmlns:w16se="http://schemas.microsoft.com/office/word/2015/wordml/symex" xmlns:wpg="http://schemas.microsoft.com/office/word/2010/wordprocessingGroup" xmlns:wpi="http://schemas.microsoft.com/office/word/2010/wordprocessingInk" xmlns:wne="http://schemas.microsoft.com/office/word/2006/wordml" xmlns:wps="http://schemas.microsoft.com/office/word/2010/wordprocessingShape" mc:Ignorable="w14 w15 w16se w16cid wp14">
-  <w:comment w:id="3" w:author="Clay Arango" w:date="2020-01-10T11:27:00Z" w:initials="CA">
+  <w:comment w:id="12" w:author="Clay Arango" w:date="2020-01-10T11:27:00Z" w:initials="CA">
     <w:p>
       <w:pPr>
         <w:pStyle w:val="CommentText"/>
@@ -6826,7 +6768,7 @@
       </w:r>
     </w:p>
   </w:comment>
-  <w:comment w:id="7" w:author="Clay Arango" w:date="2019-07-10T14:58:00Z" w:initials="CA">
+  <w:comment w:id="18" w:author="Clay Arango" w:date="2019-07-10T14:58:00Z" w:initials="CA">
     <w:p>
       <w:pPr>
         <w:pStyle w:val="CommentText"/>
@@ -6842,7 +6784,7 @@
       </w:r>
     </w:p>
   </w:comment>
-  <w:comment w:id="9" w:author="Clay Arango" w:date="2020-01-10T11:41:00Z" w:initials="CA">
+  <w:comment w:id="20" w:author="Clay Arango" w:date="2020-01-10T11:41:00Z" w:initials="CA">
     <w:p>
       <w:pPr>
         <w:pStyle w:val="CommentText"/>
@@ -6858,7 +6800,7 @@
       </w:r>
     </w:p>
   </w:comment>
-  <w:comment w:id="10" w:author="Clay Arango" w:date="2020-01-10T11:39:00Z" w:initials="CA">
+  <w:comment w:id="21" w:author="Clay Arango" w:date="2020-01-10T11:39:00Z" w:initials="CA">
     <w:p>
       <w:pPr>
         <w:pStyle w:val="CommentText"/>
@@ -6874,7 +6816,7 @@
       </w:r>
     </w:p>
   </w:comment>
-  <w:comment w:id="16" w:author="Clay Arango" w:date="2020-01-10T11:42:00Z" w:initials="CA">
+  <w:comment w:id="37" w:author="Clay Arango" w:date="2020-01-10T11:42:00Z" w:initials="CA">
     <w:p>
       <w:pPr>
         <w:pStyle w:val="CommentText"/>
@@ -6890,7 +6832,7 @@
       </w:r>
     </w:p>
   </w:comment>
-  <w:comment w:id="19" w:author="Clay Arango" w:date="2020-01-10T11:42:00Z" w:initials="CA">
+  <w:comment w:id="43" w:author="Clay Arango" w:date="2020-01-10T11:42:00Z" w:initials="CA">
     <w:p>
       <w:pPr>
         <w:pStyle w:val="CommentText"/>
@@ -6906,7 +6848,7 @@
       </w:r>
     </w:p>
   </w:comment>
-  <w:comment w:id="22" w:author="Clay Arango" w:date="2020-01-10T11:46:00Z" w:initials="CA">
+  <w:comment w:id="46" w:author="Clay Arango" w:date="2020-01-10T11:46:00Z" w:initials="CA">
     <w:p>
       <w:pPr>
         <w:pStyle w:val="CommentText"/>
@@ -6925,7 +6867,7 @@
       </w:r>
     </w:p>
   </w:comment>
-  <w:comment w:id="23" w:author="Clay Arango" w:date="2019-10-01T14:54:00Z" w:initials="CA">
+  <w:comment w:id="47" w:author="Clay Arango" w:date="2019-10-01T14:54:00Z" w:initials="CA">
     <w:p>
       <w:pPr>
         <w:pStyle w:val="CommentText"/>
@@ -6941,7 +6883,7 @@
       </w:r>
     </w:p>
   </w:comment>
-  <w:comment w:id="27" w:author="Clay Arango" w:date="2020-01-10T11:49:00Z" w:initials="CA">
+  <w:comment w:id="52" w:author="Clay Arango" w:date="2020-01-10T11:49:00Z" w:initials="CA">
     <w:p>
       <w:pPr>
         <w:pStyle w:val="CommentText"/>
@@ -6957,7 +6899,7 @@
       </w:r>
     </w:p>
   </w:comment>
-  <w:comment w:id="32" w:author="Clay Arango" w:date="2020-01-10T12:21:00Z" w:initials="CA">
+  <w:comment w:id="60" w:author="Clay Arango" w:date="2020-01-10T12:21:00Z" w:initials="CA">
     <w:p>
       <w:pPr>
         <w:pStyle w:val="CommentText"/>
@@ -6991,7 +6933,7 @@
       </w:r>
     </w:p>
   </w:comment>
-  <w:comment w:id="33" w:author="Clay Arango" w:date="2020-01-10T12:21:00Z" w:initials="CA">
+  <w:comment w:id="62" w:author="Clay Arango" w:date="2020-01-10T12:21:00Z" w:initials="CA">
     <w:p>
       <w:pPr>
         <w:pStyle w:val="CommentText"/>
@@ -7007,7 +6949,7 @@
       </w:r>
     </w:p>
   </w:comment>
-  <w:comment w:id="37" w:author="Clay Arango" w:date="2020-01-10T12:23:00Z" w:initials="CA">
+  <w:comment w:id="66" w:author="Clay Arango" w:date="2020-01-10T12:23:00Z" w:initials="CA">
     <w:p>
       <w:pPr>
         <w:pStyle w:val="CommentText"/>
@@ -7023,7 +6965,7 @@
       </w:r>
     </w:p>
   </w:comment>
-  <w:comment w:id="38" w:author="Julia Bramstedt" w:date="2019-07-30T11:36:00Z" w:initials="JB">
+  <w:comment w:id="67" w:author="Julia Bramstedt" w:date="2019-07-30T11:36:00Z" w:initials="JB">
     <w:p>
       <w:pPr>
         <w:pStyle w:val="CommentText"/>
@@ -7039,7 +6981,7 @@
       </w:r>
     </w:p>
   </w:comment>
-  <w:comment w:id="39" w:author="Clay Arango" w:date="2020-01-10T12:25:00Z" w:initials="CA">
+  <w:comment w:id="68" w:author="Clay Arango" w:date="2020-01-10T12:25:00Z" w:initials="CA">
     <w:p>
       <w:pPr>
         <w:pStyle w:val="CommentText"/>
@@ -7054,27 +6996,25 @@
         <w:t>yes citation</w:t>
       </w:r>
       <w:r>
-        <w:t xml:space="preserve">, webster and </w:t>
-      </w:r>
-      <w:proofErr w:type="spellStart"/>
-      <w:r>
-        <w:t>benfield</w:t>
-      </w:r>
-      <w:proofErr w:type="spellEnd"/>
-      <w:r>
-        <w:t xml:space="preserve"> 86 and </w:t>
+        <w:t xml:space="preserve">, webster and benfield 86 and </w:t>
       </w:r>
       <w:hyperlink r:id="rId1" w:history="1">
         <w:r>
           <w:rPr>
             <w:rStyle w:val="Hyperlink"/>
           </w:rPr>
-          <w:t>https://www.springer.com/gp/book/9781402033483</w:t>
+          <w:t>https://www.springer.com</w:t>
+        </w:r>
+        <w:r>
+          <w:rPr>
+            <w:rStyle w:val="Hyperlink"/>
+          </w:rPr>
+          <w:t>/gp/book/9781402033483</w:t>
         </w:r>
       </w:hyperlink>
     </w:p>
   </w:comment>
-  <w:comment w:id="42" w:author="Clay Arango" w:date="2019-07-10T14:58:00Z" w:initials="CA">
+  <w:comment w:id="74" w:author="Clay Arango" w:date="2019-07-10T14:58:00Z" w:initials="CA">
     <w:p>
       <w:pPr>
         <w:pStyle w:val="CommentText"/>
@@ -7090,7 +7030,7 @@
       </w:r>
     </w:p>
   </w:comment>
-  <w:comment w:id="43" w:author="Izak Neziri" w:date="2019-07-10T14:58:00Z" w:initials="IN">
+  <w:comment w:id="75" w:author="Izak Neziri" w:date="2019-07-10T14:58:00Z" w:initials="IN">
     <w:p>
       <w:pPr>
         <w:pStyle w:val="CommentText"/>
@@ -7106,7 +7046,7 @@
       </w:r>
     </w:p>
   </w:comment>
-  <w:comment w:id="44" w:author="Clay" w:date="2019-07-10T14:58:00Z" w:initials="C">
+  <w:comment w:id="76" w:author="Clay" w:date="2019-07-10T14:58:00Z" w:initials="C">
     <w:p>
       <w:pPr>
         <w:pStyle w:val="CommentText"/>
@@ -7122,7 +7062,7 @@
       </w:r>
     </w:p>
   </w:comment>
-  <w:comment w:id="48" w:author="Clay Arango" w:date="2020-01-10T12:37:00Z" w:initials="CA">
+  <w:comment w:id="92" w:author="Clay Arango" w:date="2020-01-10T12:37:00Z" w:initials="CA">
     <w:p>
       <w:pPr>
         <w:pStyle w:val="CommentText"/>
@@ -7138,7 +7078,7 @@
       </w:r>
     </w:p>
   </w:comment>
-  <w:comment w:id="55" w:author="Clay Arango" w:date="2020-01-10T12:40:00Z" w:initials="CA">
+  <w:comment w:id="100" w:author="Clay Arango" w:date="2020-01-10T12:40:00Z" w:initials="CA">
     <w:p>
       <w:pPr>
         <w:pStyle w:val="CommentText"/>
@@ -7154,7 +7094,7 @@
       </w:r>
     </w:p>
   </w:comment>
-  <w:comment w:id="62" w:author="Clay Arango" w:date="2020-01-10T12:52:00Z" w:initials="CA">
+  <w:comment w:id="113" w:author="Clay Arango" w:date="2020-01-10T12:52:00Z" w:initials="CA">
     <w:p>
       <w:pPr>
         <w:pStyle w:val="CommentText"/>
@@ -7170,7 +7110,7 @@
       </w:r>
     </w:p>
   </w:comment>
-  <w:comment w:id="63" w:author="Clay Arango" w:date="2020-01-10T12:50:00Z" w:initials="CA">
+  <w:comment w:id="114" w:author="Izak Neziri" w:date="2020-01-12T13:14:00Z" w:initials="IN">
     <w:p>
       <w:pPr>
         <w:pStyle w:val="CommentText"/>
@@ -7181,17 +7121,13 @@
         </w:rPr>
         <w:annotationRef/>
       </w:r>
-      <w:r>
-        <w:t>Go back to that Griffin and Turner paper to see what net changes indicated which outcome for N, and include them there.</w:t>
-      </w:r>
     </w:p>
   </w:comment>
-  <w:comment w:id="65" w:author="Clay Arango" w:date="2020-01-10T12:42:00Z" w:initials="CA">
+  <w:comment w:id="116" w:author="Clay Arango" w:date="2020-01-10T12:50:00Z" w:initials="CA">
     <w:p>
       <w:pPr>
         <w:pStyle w:val="CommentText"/>
       </w:pPr>
-      <w:bookmarkStart w:id="66" w:name="_GoBack"/>
       <w:r>
         <w:rPr>
           <w:rStyle w:val="CommentReference"/>
@@ -7199,12 +7135,27 @@
         <w:annotationRef/>
       </w:r>
       <w:r>
-        <w:t>It’s super nitpicky, but usually N is described first.  I have no clue why</w:t>
-      </w:r>
-      <w:bookmarkEnd w:id="66"/>
+        <w:t>Go back to that Griffin and Turner paper to see what net changes indicated which outcome for N, and include them there.</w:t>
+      </w:r>
     </w:p>
   </w:comment>
-  <w:comment w:id="70" w:author="Clay Arango" w:date="2019-07-10T14:58:00Z" w:initials="CA">
+  <w:comment w:id="118" w:author="Clay Arango" w:date="2020-01-10T12:42:00Z" w:initials="CA">
+    <w:p>
+      <w:pPr>
+        <w:pStyle w:val="CommentText"/>
+      </w:pPr>
+      <w:r>
+        <w:rPr>
+          <w:rStyle w:val="CommentReference"/>
+        </w:rPr>
+        <w:annotationRef/>
+      </w:r>
+      <w:r>
+        <w:t>It’s super nitpicky, but usually N is described first.  I have no clue why</w:t>
+      </w:r>
+    </w:p>
+  </w:comment>
+  <w:comment w:id="122" w:author="Clay Arango" w:date="2019-07-10T14:58:00Z" w:initials="CA">
     <w:p>
       <w:pPr>
         <w:pStyle w:val="CommentText"/>
@@ -7233,7 +7184,7 @@
       </w:r>
     </w:p>
   </w:comment>
-  <w:comment w:id="79" w:author="Clay Arango" w:date="2020-01-10T14:44:00Z" w:initials="CA">
+  <w:comment w:id="131" w:author="Clay Arango" w:date="2020-01-10T14:44:00Z" w:initials="CA">
     <w:p>
       <w:pPr>
         <w:pStyle w:val="CommentText"/>
@@ -7249,7 +7200,7 @@
       </w:r>
     </w:p>
   </w:comment>
-  <w:comment w:id="80" w:author="Clay Arango" w:date="2020-01-10T14:46:00Z" w:initials="CA">
+  <w:comment w:id="132" w:author="Clay Arango" w:date="2020-01-10T14:46:00Z" w:initials="CA">
     <w:p>
       <w:pPr>
         <w:pStyle w:val="CommentText"/>
@@ -7261,19 +7212,11 @@
         <w:annotationRef/>
       </w:r>
       <w:r>
-        <w:t xml:space="preserve">This is different </w:t>
-      </w:r>
-      <w:proofErr w:type="spellStart"/>
-      <w:r>
-        <w:t>that</w:t>
-      </w:r>
-      <w:proofErr w:type="spellEnd"/>
-      <w:r>
-        <w:t xml:space="preserve"> what you just said too.</w:t>
+        <w:t>This is different that what you just said too.</w:t>
       </w:r>
     </w:p>
   </w:comment>
-  <w:comment w:id="85" w:author="Clay Arango" w:date="2020-01-10T14:50:00Z" w:initials="CA">
+  <w:comment w:id="137" w:author="Clay Arango" w:date="2020-01-10T14:50:00Z" w:initials="CA">
     <w:p>
       <w:pPr>
         <w:pStyle w:val="CommentText"/>
@@ -7285,15 +7228,7 @@
         <w:annotationRef/>
       </w:r>
       <w:r>
-        <w:t xml:space="preserve">We’ll want to flesh this out.  I’ll send you </w:t>
-      </w:r>
-      <w:proofErr w:type="spellStart"/>
-      <w:r>
-        <w:t>zach’s</w:t>
-      </w:r>
-      <w:proofErr w:type="spellEnd"/>
-      <w:r>
-        <w:t xml:space="preserve"> thesis so you can see how he described his model approach.  He did way more of a complex procedure, but you can see how he described it.  Also, I think this should be embedded in the above paragraph</w:t>
+        <w:t>We’ll want to flesh this out.  I’ll send you zach’s thesis so you can see how he described his model approach.  He did way more of a complex procedure, but you can see how he described it.  Also, I think this should be embedded in the above paragraph</w:t>
       </w:r>
     </w:p>
   </w:comment>
@@ -7302,26 +7237,27 @@
 
 <file path=word/commentsExtended.xml><?xml version="1.0" encoding="utf-8"?>
 <w15:commentsEx xmlns:wpc="http://schemas.microsoft.com/office/word/2010/wordprocessingCanvas" xmlns:cx="http://schemas.microsoft.com/office/drawing/2014/chartex" xmlns:cx1="http://schemas.microsoft.com/office/drawing/2015/9/8/chartex" xmlns:cx2="http://schemas.microsoft.com/office/drawing/2015/10/21/chartex" xmlns:cx3="http://schemas.microsoft.com/office/drawing/2016/5/9/chartex" xmlns:cx4="http://schemas.microsoft.com/office/drawing/2016/5/10/chartex" xmlns:cx5="http://schemas.microsoft.com/office/drawing/2016/5/11/chartex" xmlns:cx6="http://schemas.microsoft.com/office/drawing/2016/5/12/chartex" xmlns:cx7="http://schemas.microsoft.com/office/drawing/2016/5/13/chartex" xmlns:cx8="http://schemas.microsoft.com/office/drawing/2016/5/14/chartex" xmlns:mc="http://schemas.openxmlformats.org/markup-compatibility/2006" xmlns:aink="http://schemas.microsoft.com/office/drawing/2016/ink" xmlns:am3d="http://schemas.microsoft.com/office/drawing/2017/model3d" xmlns:o="urn:schemas-microsoft-com:office:office" xmlns:r="http://schemas.openxmlformats.org/officeDocument/2006/relationships" xmlns:m="http://schemas.openxmlformats.org/officeDocument/2006/math" xmlns:v="urn:schemas-microsoft-com:vml" xmlns:wp14="http://schemas.microsoft.com/office/word/2010/wordprocessingDrawing" xmlns:wp="http://schemas.openxmlformats.org/drawingml/2006/wordprocessingDrawing" xmlns:w10="urn:schemas-microsoft-com:office:word" xmlns:w="http://schemas.openxmlformats.org/wordprocessingml/2006/main" xmlns:w14="http://schemas.microsoft.com/office/word/2010/wordml" xmlns:w15="http://schemas.microsoft.com/office/word/2012/wordml" xmlns:w16cid="http://schemas.microsoft.com/office/word/2016/wordml/cid" xmlns:w16se="http://schemas.microsoft.com/office/word/2015/wordml/symex" xmlns:wpg="http://schemas.microsoft.com/office/word/2010/wordprocessingGroup" xmlns:wpi="http://schemas.microsoft.com/office/word/2010/wordprocessingInk" xmlns:wne="http://schemas.microsoft.com/office/word/2006/wordml" xmlns:wps="http://schemas.microsoft.com/office/word/2010/wordprocessingShape" mc:Ignorable="w14 w15 w16se w16cid wp14">
-  <w15:commentEx w15:paraId="5A8E2170" w15:done="0"/>
+  <w15:commentEx w15:paraId="5A8E2170" w15:done="1"/>
   <w15:commentEx w15:paraId="5647C035" w15:done="1"/>
-  <w15:commentEx w15:paraId="55A12783" w15:done="0"/>
+  <w15:commentEx w15:paraId="55A12783" w15:done="1"/>
   <w15:commentEx w15:paraId="5BFF896F" w15:done="1"/>
-  <w15:commentEx w15:paraId="434C59D7" w15:done="0"/>
+  <w15:commentEx w15:paraId="434C59D7" w15:done="1"/>
   <w15:commentEx w15:paraId="4DF7E9E0" w15:done="1"/>
   <w15:commentEx w15:paraId="52BCD81E" w15:done="1"/>
   <w15:commentEx w15:paraId="53FC7EC9" w15:done="0"/>
-  <w15:commentEx w15:paraId="368493E8" w15:done="0"/>
-  <w15:commentEx w15:paraId="55328660" w15:done="0"/>
-  <w15:commentEx w15:paraId="1D5FD449" w15:done="0"/>
+  <w15:commentEx w15:paraId="368493E8" w15:done="1"/>
+  <w15:commentEx w15:paraId="55328660" w15:done="1"/>
+  <w15:commentEx w15:paraId="1D5FD449" w15:done="1"/>
   <w15:commentEx w15:paraId="207116B1" w15:done="1"/>
-  <w15:commentEx w15:paraId="1F4D3D1F" w15:done="0"/>
-  <w15:commentEx w15:paraId="46F56851" w15:done="0"/>
+  <w15:commentEx w15:paraId="1F4D3D1F" w15:done="1"/>
+  <w15:commentEx w15:paraId="46F56851" w15:done="1"/>
   <w15:commentEx w15:paraId="2E550D95" w15:done="1"/>
   <w15:commentEx w15:paraId="371A6C53" w15:paraIdParent="2E550D95" w15:done="1"/>
   <w15:commentEx w15:paraId="74DF7C91" w15:done="1"/>
-  <w15:commentEx w15:paraId="6635A2C7" w15:done="0"/>
-  <w15:commentEx w15:paraId="07442C23" w15:done="0"/>
-  <w15:commentEx w15:paraId="58EF2B59" w15:done="0"/>
+  <w15:commentEx w15:paraId="6635A2C7" w15:done="1"/>
+  <w15:commentEx w15:paraId="07442C23" w15:done="1"/>
+  <w15:commentEx w15:paraId="58EF2B59" w15:done="1"/>
+  <w15:commentEx w15:paraId="2A409A12" w15:paraIdParent="58EF2B59" w15:done="1"/>
   <w15:commentEx w15:paraId="6A5EC919" w15:done="0"/>
   <w15:commentEx w15:paraId="5D434BFA" w15:done="1"/>
   <w15:commentEx w15:paraId="1763481D" w15:done="0"/>
@@ -7353,6 +7289,7 @@
   <w16cid:commentId w16cid:paraId="6635A2C7" w16cid:durableId="21C56C94"/>
   <w16cid:commentId w16cid:paraId="07442C23" w16cid:durableId="21C56C95"/>
   <w16cid:commentId w16cid:paraId="58EF2B59" w16cid:durableId="21C56C96"/>
+  <w16cid:commentId w16cid:paraId="2A409A12" w16cid:durableId="21C59A53"/>
   <w16cid:commentId w16cid:paraId="6A5EC919" w16cid:durableId="21C56C97"/>
   <w16cid:commentId w16cid:paraId="5D434BFA" w16cid:durableId="21C56C98"/>
   <w16cid:commentId w16cid:paraId="1763481D" w16cid:durableId="21C56C9B"/>
@@ -8221,6 +8158,18 @@
       <w:u w:val="single"/>
     </w:rPr>
   </w:style>
+  <w:style w:type="character" w:styleId="FollowedHyperlink">
+    <w:name w:val="FollowedHyperlink"/>
+    <w:basedOn w:val="DefaultParagraphFont"/>
+    <w:uiPriority w:val="99"/>
+    <w:semiHidden/>
+    <w:unhideWhenUsed/>
+    <w:rsid w:val="004D0251"/>
+    <w:rPr>
+      <w:color w:val="954F72" w:themeColor="followedHyperlink"/>
+      <w:u w:val="single"/>
+    </w:rPr>
+  </w:style>
 </w:styles>
 </file>
 
@@ -8524,7 +8473,7 @@
 </file>
 
 <file path=customXml/itemProps1.xml><?xml version="1.0" encoding="utf-8"?>
-<ds:datastoreItem xmlns:ds="http://schemas.openxmlformats.org/officeDocument/2006/customXml" ds:itemID="{2C89CAC5-5B1C-4BD9-9C1C-BECCB17C7505}">
+<ds:datastoreItem xmlns:ds="http://schemas.openxmlformats.org/officeDocument/2006/customXml" ds:itemID="{A2E78B21-58DD-4082-A436-4C9757A66C48}">
   <ds:schemaRefs>
     <ds:schemaRef ds:uri="http://schemas.openxmlformats.org/officeDocument/2006/bibliography"/>
   </ds:schemaRefs>
